--- a/reporte epidemiologia.docx
+++ b/reporte epidemiologia.docx
@@ -1,6 +1,6 @@
 
 <file path=word/document.xml><?xml version="1.0" encoding="utf-8"?>
-<w:document xmlns:wpc="http://schemas.microsoft.com/office/word/2010/wordprocessingCanvas" xmlns:cx="http://schemas.microsoft.com/office/drawing/2014/chartex" xmlns:cx1="http://schemas.microsoft.com/office/drawing/2015/9/8/chartex" xmlns:cx2="http://schemas.microsoft.com/office/drawing/2015/10/21/chartex" xmlns:cx3="http://schemas.microsoft.com/office/drawing/2016/5/9/chartex" xmlns:cx4="http://schemas.microsoft.com/office/drawing/2016/5/10/chartex" xmlns:cx5="http://schemas.microsoft.com/office/drawing/2016/5/11/chartex" xmlns:cx6="http://schemas.microsoft.com/office/drawing/2016/5/12/chartex" xmlns:cx7="http://schemas.microsoft.com/office/drawing/2016/5/13/chartex" xmlns:cx8="http://schemas.microsoft.com/office/drawing/2016/5/14/chartex" xmlns:mc="http://schemas.openxmlformats.org/markup-compatibility/2006" xmlns:aink="http://schemas.microsoft.com/office/drawing/2016/ink" xmlns:am3d="http://schemas.microsoft.com/office/drawing/2017/model3d" xmlns:o="urn:schemas-microsoft-com:office:office" xmlns:oel="http://schemas.microsoft.com/office/2019/extlst" xmlns:r="http://schemas.openxmlformats.org/officeDocument/2006/relationships" xmlns:m="http://schemas.openxmlformats.org/officeDocument/2006/math" xmlns:v="urn:schemas-microsoft-com:vml" xmlns:wp14="http://schemas.microsoft.com/office/word/2010/wordprocessingDrawing" xmlns:wp="http://schemas.openxmlformats.org/drawingml/2006/wordprocessingDrawing" xmlns:w10="urn:schemas-microsoft-com:office:word" xmlns:w="http://schemas.openxmlformats.org/wordprocessingml/2006/main" xmlns:w14="http://schemas.microsoft.com/office/word/2010/wordml" xmlns:w15="http://schemas.microsoft.com/office/word/2012/wordml" xmlns:w16cex="http://schemas.microsoft.com/office/word/2018/wordml/cex" xmlns:w16cid="http://schemas.microsoft.com/office/word/2016/wordml/cid" xmlns:w16="http://schemas.microsoft.com/office/word/2018/wordml" xmlns:w16du="http://schemas.microsoft.com/office/word/2023/wordml/word16du" xmlns:w16sdtdh="http://schemas.microsoft.com/office/word/2020/wordml/sdtdatahash" xmlns:w16se="http://schemas.microsoft.com/office/word/2015/wordml/symex" xmlns:wpg="http://schemas.microsoft.com/office/word/2010/wordprocessingGroup" xmlns:wpi="http://schemas.microsoft.com/office/word/2010/wordprocessingInk" xmlns:wne="http://schemas.microsoft.com/office/word/2006/wordml" xmlns:wps="http://schemas.microsoft.com/office/word/2010/wordprocessingShape" mc:Ignorable="w14 w15 w16se w16cid w16 w16cex w16sdtdh w16du wp14">
+<w:document xmlns:wpc="http://schemas.microsoft.com/office/word/2010/wordprocessingCanvas" xmlns:cx="http://schemas.microsoft.com/office/drawing/2014/chartex" xmlns:cx1="http://schemas.microsoft.com/office/drawing/2015/9/8/chartex" xmlns:cx2="http://schemas.microsoft.com/office/drawing/2015/10/21/chartex" xmlns:cx3="http://schemas.microsoft.com/office/drawing/2016/5/9/chartex" xmlns:cx4="http://schemas.microsoft.com/office/drawing/2016/5/10/chartex" xmlns:cx5="http://schemas.microsoft.com/office/drawing/2016/5/11/chartex" xmlns:cx6="http://schemas.microsoft.com/office/drawing/2016/5/12/chartex" xmlns:cx7="http://schemas.microsoft.com/office/drawing/2016/5/13/chartex" xmlns:cx8="http://schemas.microsoft.com/office/drawing/2016/5/14/chartex" xmlns:mc="http://schemas.openxmlformats.org/markup-compatibility/2006" xmlns:aink="http://schemas.microsoft.com/office/drawing/2016/ink" xmlns:am3d="http://schemas.microsoft.com/office/drawing/2017/model3d" xmlns:o="urn:schemas-microsoft-com:office:office" xmlns:r="http://schemas.openxmlformats.org/officeDocument/2006/relationships" xmlns:m="http://schemas.openxmlformats.org/officeDocument/2006/math" xmlns:v="urn:schemas-microsoft-com:vml" xmlns:wp14="http://schemas.microsoft.com/office/word/2010/wordprocessingDrawing" xmlns:wp="http://schemas.openxmlformats.org/drawingml/2006/wordprocessingDrawing" xmlns:w10="urn:schemas-microsoft-com:office:word" xmlns:w="http://schemas.openxmlformats.org/wordprocessingml/2006/main" xmlns:w14="http://schemas.microsoft.com/office/word/2010/wordml" xmlns:w15="http://schemas.microsoft.com/office/word/2012/wordml" xmlns:w16cex="http://schemas.microsoft.com/office/word/2018/wordml/cex" xmlns:w16cid="http://schemas.microsoft.com/office/word/2016/wordml/cid" xmlns:w16="http://schemas.microsoft.com/office/word/2018/wordml" xmlns:w16sdtdh="http://schemas.microsoft.com/office/word/2020/wordml/sdtdatahash" xmlns:w16se="http://schemas.microsoft.com/office/word/2015/wordml/symex" xmlns:wpg="http://schemas.microsoft.com/office/word/2010/wordprocessingGroup" xmlns:wpi="http://schemas.microsoft.com/office/word/2010/wordprocessingInk" xmlns:wne="http://schemas.microsoft.com/office/word/2006/wordml" xmlns:wps="http://schemas.microsoft.com/office/word/2010/wordprocessingShape" mc:Ignorable="w14 w15 w16se w16cid w16 w16cex w16sdtdh wp14">
   <w:body>
     <w:p>
       <w:pPr>
@@ -112,12 +112,136 @@
     <w:p>
       <w:pPr>
         <w:numPr>
+          <w:ilvl w:val="0"/>
+          <w:numId w:val="1"/>
+        </w:numPr>
+      </w:pPr>
+      <w:r>
+        <w:rPr>
+          <w:b/>
+          <w:bCs/>
+        </w:rPr>
+        <w:t>Registrar Seguimiento Diario</w:t>
+      </w:r>
+    </w:p>
+    <w:p>
+      <w:pPr>
+        <w:numPr>
+          <w:ilvl w:val="1"/>
+          <w:numId w:val="1"/>
+        </w:numPr>
+      </w:pPr>
+      <w:r>
+        <w:rPr>
+          <w:b/>
+          <w:bCs/>
+        </w:rPr>
+        <w:t>Descripción</w:t>
+      </w:r>
+      <w:r>
+        <w:t>: Permitir actualizar la ficha de vigilancia con datos como dispositivos utilizados</w:t>
+      </w:r>
+      <w:r>
+        <w:t xml:space="preserve">, signos vitales, </w:t>
+      </w:r>
+      <w:proofErr w:type="spellStart"/>
+      <w:r>
+        <w:t>microbiologia</w:t>
+      </w:r>
+      <w:proofErr w:type="spellEnd"/>
+      <w:r>
+        <w:t>,</w:t>
+      </w:r>
+      <w:r>
+        <w:t xml:space="preserve"> </w:t>
+      </w:r>
+      <w:proofErr w:type="spellStart"/>
+      <w:r>
+        <w:t>antibioticos</w:t>
+      </w:r>
+      <w:proofErr w:type="spellEnd"/>
+      <w:r>
+        <w:t>,</w:t>
+      </w:r>
+      <w:r>
+        <w:t xml:space="preserve"> </w:t>
+      </w:r>
+      <w:r>
+        <w:t>evolución diaria</w:t>
+      </w:r>
+      <w:r>
+        <w:t xml:space="preserve">, </w:t>
+      </w:r>
+      <w:r>
+        <w:t>vigilancia</w:t>
+      </w:r>
+      <w:r>
+        <w:t xml:space="preserve"> y </w:t>
+      </w:r>
+      <w:r>
+        <w:t>reporte</w:t>
+      </w:r>
+      <w:r>
+        <w:t xml:space="preserve"> diarios.</w:t>
+      </w:r>
+    </w:p>
+    <w:p>
+      <w:pPr>
+        <w:numPr>
+          <w:ilvl w:val="1"/>
+          <w:numId w:val="1"/>
+        </w:numPr>
+      </w:pPr>
+      <w:r>
+        <w:rPr>
+          <w:b/>
+          <w:bCs/>
+        </w:rPr>
+        <w:t>Actor Principal</w:t>
+      </w:r>
+      <w:r>
+        <w:t>: Personal de Salud.</w:t>
+      </w:r>
+    </w:p>
+    <w:p>
+      <w:pPr>
+        <w:numPr>
+          <w:ilvl w:val="1"/>
+          <w:numId w:val="1"/>
+        </w:numPr>
+      </w:pPr>
+      <w:r>
+        <w:rPr>
+          <w:b/>
+          <w:bCs/>
+        </w:rPr>
+        <w:t>Relaciones Extendidas o Incluidas</w:t>
+      </w:r>
+      <w:r>
+        <w:t>:</w:t>
+      </w:r>
+    </w:p>
+    <w:p>
+      <w:pPr>
+        <w:numPr>
           <w:ilvl w:val="2"/>
           <w:numId w:val="1"/>
         </w:numPr>
       </w:pPr>
       <w:r>
-        <w:t>Asignar al servicio correspondiente (</w:t>
+        <w:t xml:space="preserve">Verificar </w:t>
+      </w:r>
+      <w:r>
+        <w:t xml:space="preserve">que </w:t>
+      </w:r>
+      <w:r>
+        <w:t xml:space="preserve">paciente </w:t>
+      </w:r>
+      <w:r>
+        <w:t xml:space="preserve">este en dicho servicio </w:t>
+      </w:r>
+      <w:r>
+        <w:t>(</w:t>
       </w:r>
       <w:proofErr w:type="spellStart"/>
       <w:r>
@@ -126,6 +250,35 @@
           <w:bCs/>
         </w:rPr>
         <w:t>include</w:t>
+      </w:r>
+      <w:proofErr w:type="spellEnd"/>
+      <w:r>
+        <w:t>).</w:t>
+      </w:r>
+    </w:p>
+    <w:p>
+      <w:pPr>
+        <w:numPr>
+          <w:ilvl w:val="2"/>
+          <w:numId w:val="1"/>
+        </w:numPr>
+      </w:pPr>
+      <w:r>
+        <w:rPr>
+          <w:highlight w:val="yellow"/>
+        </w:rPr>
+        <w:t>Alertar por indicadores anómalos</w:t>
+      </w:r>
+      <w:r>
+        <w:t xml:space="preserve"> (</w:t>
+      </w:r>
+      <w:proofErr w:type="spellStart"/>
+      <w:r>
+        <w:rPr>
+          <w:b/>
+          <w:bCs/>
+        </w:rPr>
+        <w:t>extend</w:t>
       </w:r>
       <w:proofErr w:type="spellEnd"/>
       <w:r>
@@ -144,7 +297,7 @@
           <w:b/>
           <w:bCs/>
         </w:rPr>
-        <w:t>Registrar Seguimiento Diario</w:t>
+        <w:t>Consultar Paciente en Vigilancia</w:t>
       </w:r>
     </w:p>
     <w:p>
@@ -162,7 +315,7 @@
         <w:t>Descripción</w:t>
       </w:r>
       <w:r>
-        <w:t>: Permitir actualizar la ficha de vigilancia con datos como dispositivos utilizados, diagnósticos, estado del paciente y resultados diarios.</w:t>
+        <w:t>: Facilitar la consulta de la ficha de vigilancia para verificar el estado de un paciente específico.</w:t>
       </w:r>
     </w:p>
     <w:p>
@@ -180,7 +333,7 @@
         <w:t>Actor Principal</w:t>
       </w:r>
       <w:r>
-        <w:t>: Personal de Salud.</w:t>
+        <w:t>: Epidemiólogo.</w:t>
       </w:r>
     </w:p>
     <w:p>
@@ -209,7 +362,7 @@
         </w:numPr>
       </w:pPr>
       <w:r>
-        <w:t>Verificar la ficha activa del paciente (</w:t>
+        <w:t>Mostrar historial de vigilancia (</w:t>
       </w:r>
       <w:proofErr w:type="spellStart"/>
       <w:r>
@@ -222,6 +375,81 @@
       <w:proofErr w:type="spellEnd"/>
       <w:r>
         <w:t>).</w:t>
+      </w:r>
+    </w:p>
+    <w:p>
+      <w:pPr>
+        <w:numPr>
+          <w:ilvl w:val="0"/>
+          <w:numId w:val="1"/>
+        </w:numPr>
+      </w:pPr>
+      <w:r>
+        <w:rPr>
+          <w:b/>
+          <w:bCs/>
+        </w:rPr>
+        <w:t>Generar Reporte Mensual por Servicio</w:t>
+      </w:r>
+    </w:p>
+    <w:p>
+      <w:pPr>
+        <w:numPr>
+          <w:ilvl w:val="1"/>
+          <w:numId w:val="1"/>
+        </w:numPr>
+      </w:pPr>
+      <w:r>
+        <w:rPr>
+          <w:b/>
+          <w:bCs/>
+        </w:rPr>
+        <w:t>Descripción</w:t>
+      </w:r>
+      <w:r>
+        <w:t xml:space="preserve">: Crear informes mensuales sobre </w:t>
+      </w:r>
+      <w:r>
+        <w:t>la cantidad de pacientes que utilizaron los dispositivos médicos</w:t>
+      </w:r>
+      <w:r>
+        <w:t xml:space="preserve"> en cada servicio, destacando indicadores críticos y resultados.</w:t>
+      </w:r>
+    </w:p>
+    <w:p>
+      <w:pPr>
+        <w:numPr>
+          <w:ilvl w:val="1"/>
+          <w:numId w:val="1"/>
+        </w:numPr>
+      </w:pPr>
+      <w:r>
+        <w:rPr>
+          <w:b/>
+          <w:bCs/>
+        </w:rPr>
+        <w:t>Actor Principal</w:t>
+      </w:r>
+      <w:r>
+        <w:t>: Epidemiólogo.</w:t>
+      </w:r>
+    </w:p>
+    <w:p>
+      <w:pPr>
+        <w:numPr>
+          <w:ilvl w:val="1"/>
+          <w:numId w:val="1"/>
+        </w:numPr>
+      </w:pPr>
+      <w:r>
+        <w:rPr>
+          <w:b/>
+          <w:bCs/>
+        </w:rPr>
+        <w:t>Relaciones Extendidas o Incluidas</w:t>
+      </w:r>
+      <w:r>
+        <w:t>:</w:t>
       </w:r>
     </w:p>
     <w:p>
@@ -232,7 +460,7 @@
         </w:numPr>
       </w:pPr>
       <w:r>
-        <w:t>Alertar por indicadores anómalos (</w:t>
+        <w:t>Exportar informe en PDF o Excel (</w:t>
       </w:r>
       <w:proofErr w:type="spellStart"/>
       <w:r>
@@ -240,7 +468,7 @@
           <w:b/>
           <w:bCs/>
         </w:rPr>
-        <w:t>extend</w:t>
+        <w:t>include</w:t>
       </w:r>
       <w:proofErr w:type="spellEnd"/>
       <w:r>
@@ -259,7 +487,7 @@
           <w:b/>
           <w:bCs/>
         </w:rPr>
-        <w:t>Consultar Paciente en Vigilancia</w:t>
+        <w:t>Alertar Indicadores Críticos</w:t>
       </w:r>
     </w:p>
     <w:p>
@@ -274,10 +502,11 @@
           <w:b/>
           <w:bCs/>
         </w:rPr>
+        <w:lastRenderedPageBreak/>
         <w:t>Descripción</w:t>
       </w:r>
       <w:r>
-        <w:t>: Facilitar la consulta de la ficha de vigilancia para verificar el estado de un paciente específico.</w:t>
+        <w:t>: Notificar al personal de salud sobre anomalías en los datos de seguimiento, como infecciones recurrentes o tasas anómalas.</w:t>
       </w:r>
     </w:p>
     <w:p>
@@ -295,7 +524,7 @@
         <w:t>Actor Principal</w:t>
       </w:r>
       <w:r>
-        <w:t>: Epidemiólogo.</w:t>
+        <w:t>: Sistema (proceso automatizado).</w:t>
       </w:r>
     </w:p>
     <w:p>
@@ -324,7 +553,7 @@
         </w:numPr>
       </w:pPr>
       <w:r>
-        <w:t>Mostrar historial de vigilancia (</w:t>
+        <w:t>Analizar datos de seguimiento (</w:t>
       </w:r>
       <w:proofErr w:type="spellStart"/>
       <w:r>
@@ -351,7 +580,7 @@
           <w:b/>
           <w:bCs/>
         </w:rPr>
-        <w:t>Generar Reporte Mensual por Servicio</w:t>
+        <w:t>Actualizar servicio de paciente</w:t>
       </w:r>
     </w:p>
     <w:p>
@@ -369,7 +598,10 @@
         <w:t>Descripción</w:t>
       </w:r>
       <w:r>
-        <w:t>: Crear informes mensuales sobre el estado de vigilancia en cada servicio, destacando indicadores críticos y resultados.</w:t>
+        <w:t xml:space="preserve">: </w:t>
+      </w:r>
+      <w:r>
+        <w:t>Actualizar el servicio del paciente cuando se movilice a otro servicio</w:t>
       </w:r>
     </w:p>
     <w:p>
@@ -387,7 +619,13 @@
         <w:t>Actor Principal</w:t>
       </w:r>
       <w:r>
-        <w:t>: Epidemiólogo.</w:t>
+        <w:t xml:space="preserve">: </w:t>
+      </w:r>
+      <w:r>
+        <w:t>Personal Médico</w:t>
+      </w:r>
+      <w:r>
+        <w:t>.</w:t>
       </w:r>
     </w:p>
     <w:p>
@@ -408,126 +646,11 @@
         <w:t>:</w:t>
       </w:r>
     </w:p>
-    <w:p>
-      <w:pPr>
-        <w:numPr>
-          <w:ilvl w:val="2"/>
-          <w:numId w:val="1"/>
-        </w:numPr>
-      </w:pPr>
-      <w:r>
-        <w:t>Exportar informe en PDF o Excel (</w:t>
-      </w:r>
-      <w:proofErr w:type="spellStart"/>
-      <w:r>
-        <w:rPr>
-          <w:b/>
-          <w:bCs/>
-        </w:rPr>
-        <w:t>include</w:t>
-      </w:r>
-      <w:proofErr w:type="spellEnd"/>
-      <w:r>
-        <w:t>).</w:t>
-      </w:r>
-    </w:p>
-    <w:p>
-      <w:pPr>
-        <w:numPr>
-          <w:ilvl w:val="0"/>
-          <w:numId w:val="1"/>
-        </w:numPr>
-      </w:pPr>
-      <w:r>
-        <w:rPr>
-          <w:b/>
-          <w:bCs/>
-        </w:rPr>
-        <w:t>Alertar Indicadores Críticos</w:t>
-      </w:r>
-    </w:p>
-    <w:p>
-      <w:pPr>
-        <w:numPr>
-          <w:ilvl w:val="1"/>
-          <w:numId w:val="1"/>
-        </w:numPr>
-      </w:pPr>
-      <w:r>
-        <w:rPr>
-          <w:b/>
-          <w:bCs/>
-        </w:rPr>
-        <w:lastRenderedPageBreak/>
-        <w:t>Descripción</w:t>
-      </w:r>
-      <w:r>
-        <w:t>: Notificar al personal de salud sobre anomalías en los datos de seguimiento, como infecciones recurrentes o tasas anómalas.</w:t>
-      </w:r>
-    </w:p>
-    <w:p>
-      <w:pPr>
-        <w:numPr>
-          <w:ilvl w:val="1"/>
-          <w:numId w:val="1"/>
-        </w:numPr>
-      </w:pPr>
-      <w:r>
-        <w:rPr>
-          <w:b/>
-          <w:bCs/>
-        </w:rPr>
-        <w:t>Actor Principal</w:t>
-      </w:r>
-      <w:r>
-        <w:t>: Sistema (proceso automatizado).</w:t>
-      </w:r>
-    </w:p>
-    <w:p>
-      <w:pPr>
-        <w:numPr>
-          <w:ilvl w:val="1"/>
-          <w:numId w:val="1"/>
-        </w:numPr>
-      </w:pPr>
-      <w:r>
-        <w:rPr>
-          <w:b/>
-          <w:bCs/>
-        </w:rPr>
-        <w:t>Relaciones Extendidas o Incluidas</w:t>
-      </w:r>
-      <w:r>
-        <w:t>:</w:t>
-      </w:r>
-    </w:p>
-    <w:p>
-      <w:pPr>
-        <w:numPr>
-          <w:ilvl w:val="2"/>
-          <w:numId w:val="1"/>
-        </w:numPr>
-      </w:pPr>
-      <w:r>
-        <w:t>Analizar datos de seguimiento (</w:t>
-      </w:r>
-      <w:proofErr w:type="spellStart"/>
-      <w:r>
-        <w:rPr>
-          <w:b/>
-          <w:bCs/>
-        </w:rPr>
-        <w:t>include</w:t>
-      </w:r>
-      <w:proofErr w:type="spellEnd"/>
-      <w:r>
-        <w:t>).</w:t>
-      </w:r>
-    </w:p>
+    <w:p/>
     <w:p>
       <w:r>
         <w:pict w14:anchorId="66603576">
-          <v:rect id="_x0000_i1049" style="width:0;height:1.5pt" o:hralign="center" o:hrstd="t" o:hr="t" fillcolor="#a0a0a0" stroked="f"/>
+          <v:rect id="_x0000_i1025" style="width:0;height:1.5pt" o:hralign="center" o:hrstd="t" o:hr="t" fillcolor="#a0a0a0" stroked="f"/>
         </w:pict>
       </w:r>
     </w:p>
@@ -578,12 +701,41 @@
     <w:p>
       <w:pPr>
         <w:numPr>
+          <w:ilvl w:val="0"/>
+          <w:numId w:val="2"/>
+        </w:numPr>
+      </w:pPr>
+      <w:r>
+        <w:rPr>
+          <w:b/>
+          <w:bCs/>
+        </w:rPr>
+        <w:t>Epidemiólogo</w:t>
+      </w:r>
+      <w:r>
+        <w:t>:</w:t>
+      </w:r>
+    </w:p>
+    <w:p>
+      <w:pPr>
+        <w:numPr>
           <w:ilvl w:val="1"/>
           <w:numId w:val="2"/>
         </w:numPr>
       </w:pPr>
       <w:r>
-        <w:t>Incluye enfermeros, médicos y técnicos responsables de los servicios.</w:t>
+        <w:t>Responsable de analizar los datos y reportes.</w:t>
+      </w:r>
+    </w:p>
+    <w:p>
+      <w:pPr>
+        <w:numPr>
+          <w:ilvl w:val="1"/>
+          <w:numId w:val="2"/>
+        </w:numPr>
+      </w:pPr>
+      <w:r>
+        <w:t>Utiliza los resultados para identificar patrones o tendencias epidemiológicas.</w:t>
       </w:r>
     </w:p>
     <w:p>
@@ -598,7 +750,7 @@
           <w:b/>
           <w:bCs/>
         </w:rPr>
-        <w:t>Epidemiólogo</w:t>
+        <w:t>Sistema (Automatizado)</w:t>
       </w:r>
       <w:r>
         <w:t>:</w:t>
@@ -612,53 +764,16 @@
         </w:numPr>
       </w:pPr>
       <w:r>
-        <w:t>Responsable de analizar los datos y generar reportes.</w:t>
-      </w:r>
-    </w:p>
-    <w:p>
-      <w:pPr>
-        <w:numPr>
-          <w:ilvl w:val="1"/>
-          <w:numId w:val="2"/>
-        </w:numPr>
-      </w:pPr>
-      <w:r>
-        <w:t>Utiliza los resultados para identificar patrones o tendencias epidemiológicas.</w:t>
-      </w:r>
-    </w:p>
-    <w:p>
-      <w:pPr>
-        <w:numPr>
-          <w:ilvl w:val="0"/>
-          <w:numId w:val="2"/>
-        </w:numPr>
-      </w:pPr>
-      <w:r>
-        <w:rPr>
-          <w:b/>
-          <w:bCs/>
-        </w:rPr>
-        <w:t>Sistema (Automatizado)</w:t>
-      </w:r>
-      <w:r>
-        <w:t>:</w:t>
-      </w:r>
-    </w:p>
-    <w:p>
-      <w:pPr>
-        <w:numPr>
-          <w:ilvl w:val="1"/>
-          <w:numId w:val="2"/>
-        </w:numPr>
-      </w:pPr>
-      <w:r>
-        <w:t>Responsable de procesar datos, generar alertas y mantener la integridad del sistema.</w:t>
+        <w:t xml:space="preserve">Responsable de procesar datos, generar </w:t>
+      </w:r>
+      <w:r>
+        <w:t>alertas.</w:t>
       </w:r>
     </w:p>
     <w:p>
       <w:r>
         <w:pict w14:anchorId="13EFCAAF">
-          <v:rect id="_x0000_i1050" style="width:0;height:1.5pt" o:hralign="center" o:hrstd="t" o:hr="t" fillcolor="#a0a0a0" stroked="f"/>
+          <v:rect id="_x0000_i1026" style="width:0;height:1.5pt" o:hralign="center" o:hrstd="t" o:hr="t" fillcolor="#a0a0a0" stroked="f"/>
         </w:pict>
       </w:r>
     </w:p>
@@ -743,7 +858,13 @@
         </w:numPr>
       </w:pPr>
       <w:r>
-        <w:t>Historia Clínica (HC).</w:t>
+        <w:t>Historia Clínica</w:t>
+      </w:r>
+      <w:r>
+        <w:t>/DNI</w:t>
+      </w:r>
+      <w:r>
+        <w:t>.</w:t>
       </w:r>
     </w:p>
     <w:p>
@@ -765,7 +886,26 @@
         </w:numPr>
       </w:pPr>
       <w:r>
+        <w:lastRenderedPageBreak/>
         <w:t>Fecha de ingreso.</w:t>
+      </w:r>
+    </w:p>
+    <w:p>
+      <w:pPr>
+        <w:numPr>
+          <w:ilvl w:val="1"/>
+          <w:numId w:val="3"/>
+        </w:numPr>
+      </w:pPr>
+      <w:r>
+        <w:rPr>
+          <w:b/>
+          <w:bCs/>
+        </w:rPr>
+        <w:t>Relaciones</w:t>
+      </w:r>
+      <w:r>
+        <w:t>:</w:t>
       </w:r>
     </w:p>
     <w:p>
@@ -776,7 +916,31 @@
         </w:numPr>
       </w:pPr>
       <w:r>
-        <w:t>Servicio asignado.</w:t>
+        <w:t>Asociado a uno o más dispositivos invasivos</w:t>
+      </w:r>
+      <w:r>
+        <w:t xml:space="preserve"> y servicio</w:t>
+      </w:r>
+      <w:r>
+        <w:t>.</w:t>
+      </w:r>
+    </w:p>
+    <w:p>
+      <w:pPr>
+        <w:numPr>
+          <w:ilvl w:val="0"/>
+          <w:numId w:val="3"/>
+        </w:numPr>
+      </w:pPr>
+      <w:r>
+        <w:rPr>
+          <w:b/>
+          <w:bCs/>
+        </w:rPr>
+        <w:t>Servicio</w:t>
+      </w:r>
+      <w:r>
+        <w:t>:</w:t>
       </w:r>
     </w:p>
     <w:p>
@@ -791,8 +955,7 @@
           <w:b/>
           <w:bCs/>
         </w:rPr>
-        <w:lastRenderedPageBreak/>
-        <w:t>Relaciones</w:t>
+        <w:t>Atributos</w:t>
       </w:r>
       <w:r>
         <w:t>:</w:t>
@@ -806,7 +969,47 @@
         </w:numPr>
       </w:pPr>
       <w:r>
-        <w:t>Asociado a uno o más dispositivos invasivos.</w:t>
+        <w:t>ID Servicio.</w:t>
+      </w:r>
+    </w:p>
+    <w:p>
+      <w:pPr>
+        <w:numPr>
+          <w:ilvl w:val="2"/>
+          <w:numId w:val="3"/>
+        </w:numPr>
+      </w:pPr>
+      <w:r>
+        <w:t>Nombre del Servicio (Neonatología, UCI, Medicina, etc.).</w:t>
+      </w:r>
+    </w:p>
+    <w:p>
+      <w:pPr>
+        <w:numPr>
+          <w:ilvl w:val="1"/>
+          <w:numId w:val="3"/>
+        </w:numPr>
+      </w:pPr>
+      <w:r>
+        <w:rPr>
+          <w:b/>
+          <w:bCs/>
+        </w:rPr>
+        <w:t>Relaciones</w:t>
+      </w:r>
+      <w:r>
+        <w:t>:</w:t>
+      </w:r>
+    </w:p>
+    <w:p>
+      <w:pPr>
+        <w:numPr>
+          <w:ilvl w:val="2"/>
+          <w:numId w:val="3"/>
+        </w:numPr>
+      </w:pPr>
+      <w:r>
+        <w:t>Contiene múltiples pacientes bajo vigilancia.</w:t>
       </w:r>
     </w:p>
     <w:p>
@@ -821,7 +1024,7 @@
           <w:b/>
           <w:bCs/>
         </w:rPr>
-        <w:t>Servicio</w:t>
+        <w:t>Dispositivo Médico</w:t>
       </w:r>
       <w:r>
         <w:t>:</w:t>
@@ -853,7 +1056,7 @@
         </w:numPr>
       </w:pPr>
       <w:r>
-        <w:t>ID Servicio.</w:t>
+        <w:t>ID Dispositivo.</w:t>
       </w:r>
     </w:p>
     <w:p>
@@ -864,7 +1067,7 @@
         </w:numPr>
       </w:pPr>
       <w:r>
-        <w:t>Nombre del Servicio (Neonatología, UCI, Medicina, etc.).</w:t>
+        <w:t>Tipo (CVP, SOG, O2, etc.).</w:t>
       </w:r>
     </w:p>
     <w:p>
@@ -893,7 +1096,13 @@
         </w:numPr>
       </w:pPr>
       <w:r>
-        <w:t>Contiene múltiples pacientes bajo vigilancia.</w:t>
+        <w:t>Asociada a un</w:t>
+      </w:r>
+      <w:r>
+        <w:t>a vigilancia</w:t>
+      </w:r>
+      <w:r>
+        <w:t>.</w:t>
       </w:r>
     </w:p>
     <w:p>
@@ -908,7 +1117,14 @@
           <w:b/>
           <w:bCs/>
         </w:rPr>
-        <w:t>Dispositivo Médico</w:t>
+        <w:t xml:space="preserve">Datos </w:t>
+      </w:r>
+      <w:r>
+        <w:rPr>
+          <w:b/>
+          <w:bCs/>
+        </w:rPr>
+        <w:t>Vigilancia</w:t>
       </w:r>
       <w:r>
         <w:t>:</w:t>
@@ -940,7 +1156,7 @@
         </w:numPr>
       </w:pPr>
       <w:r>
-        <w:t>ID Dispositivo.</w:t>
+        <w:t>ID Vigilancia.</w:t>
       </w:r>
     </w:p>
     <w:p>
@@ -951,7 +1167,25 @@
         </w:numPr>
       </w:pPr>
       <w:r>
-        <w:t>Tipo (CVP, SOG, O2, etc.).</w:t>
+        <w:t>Indicadores (por ejemplo, temperatura, infecciones, diagnóstico actualizado)</w:t>
+      </w:r>
+    </w:p>
+    <w:p>
+      <w:pPr>
+        <w:numPr>
+          <w:ilvl w:val="1"/>
+          <w:numId w:val="3"/>
+        </w:numPr>
+      </w:pPr>
+      <w:r>
+        <w:rPr>
+          <w:b/>
+          <w:bCs/>
+        </w:rPr>
+        <w:t>Relaciones</w:t>
+      </w:r>
+      <w:r>
+        <w:t>:</w:t>
       </w:r>
     </w:p>
     <w:p>
@@ -962,7 +1196,25 @@
         </w:numPr>
       </w:pPr>
       <w:r>
-        <w:t>Fecha de colocación y retiro.</w:t>
+        <w:t>Asociada a un paciente en un servicio.</w:t>
+      </w:r>
+    </w:p>
+    <w:p>
+      <w:pPr>
+        <w:numPr>
+          <w:ilvl w:val="0"/>
+          <w:numId w:val="3"/>
+        </w:numPr>
+      </w:pPr>
+      <w:r>
+        <w:rPr>
+          <w:b/>
+          <w:bCs/>
+        </w:rPr>
+        <w:t>Reporte</w:t>
+      </w:r>
+      <w:r>
+        <w:t>:</w:t>
       </w:r>
     </w:p>
     <w:p>
@@ -977,7 +1229,7 @@
           <w:b/>
           <w:bCs/>
         </w:rPr>
-        <w:t>Relaciones</w:t>
+        <w:t>Atributos</w:t>
       </w:r>
       <w:r>
         <w:t>:</w:t>
@@ -991,7 +1243,29 @@
         </w:numPr>
       </w:pPr>
       <w:r>
-        <w:t>Asociado a un paciente durante un período de tiempo.</w:t>
+        <w:t>ID Reporte.</w:t>
+      </w:r>
+    </w:p>
+    <w:p>
+      <w:pPr>
+        <w:numPr>
+          <w:ilvl w:val="2"/>
+          <w:numId w:val="3"/>
+        </w:numPr>
+      </w:pPr>
+      <w:r>
+        <w:t>Fecha de generación.</w:t>
+      </w:r>
+    </w:p>
+    <w:p>
+      <w:pPr>
+        <w:numPr>
+          <w:ilvl w:val="2"/>
+          <w:numId w:val="3"/>
+        </w:numPr>
+      </w:pPr>
+      <w:r>
+        <w:t>Indicadores y análisis resumido.</w:t>
       </w:r>
     </w:p>
     <w:p>
@@ -1006,7 +1280,7 @@
           <w:b/>
           <w:bCs/>
         </w:rPr>
-        <w:t>Vigilancia</w:t>
+        <w:t>Funciones vitales</w:t>
       </w:r>
       <w:r>
         <w:t>:</w:t>
@@ -1024,6 +1298,7 @@
           <w:b/>
           <w:bCs/>
         </w:rPr>
+        <w:lastRenderedPageBreak/>
         <w:t>Atributos</w:t>
       </w:r>
       <w:r>
@@ -1038,7 +1313,13 @@
         </w:numPr>
       </w:pPr>
       <w:r>
-        <w:t>ID Vigilancia.</w:t>
+        <w:t xml:space="preserve">ID </w:t>
+      </w:r>
+      <w:r>
+        <w:t>funciones vitales</w:t>
+      </w:r>
+      <w:r>
+        <w:t>.</w:t>
       </w:r>
     </w:p>
     <w:p>
@@ -1049,7 +1330,25 @@
         </w:numPr>
       </w:pPr>
       <w:r>
-        <w:t>Fecha del registro.</w:t>
+        <w:t>Signos vitales</w:t>
+      </w:r>
+    </w:p>
+    <w:p>
+      <w:pPr>
+        <w:numPr>
+          <w:ilvl w:val="1"/>
+          <w:numId w:val="3"/>
+        </w:numPr>
+      </w:pPr>
+      <w:r>
+        <w:rPr>
+          <w:b/>
+          <w:bCs/>
+        </w:rPr>
+        <w:t>Relaciones</w:t>
+      </w:r>
+      <w:r>
+        <w:t>:</w:t>
       </w:r>
     </w:p>
     <w:p>
@@ -1060,7 +1359,51 @@
         </w:numPr>
       </w:pPr>
       <w:r>
-        <w:t>Indicadores críticos (por ejemplo, temperatura, infecciones, diagnóstico actualizado).</w:t>
+        <w:t>Asociada a un</w:t>
+      </w:r>
+      <w:r>
+        <w:t>a vigilancia</w:t>
+      </w:r>
+      <w:r>
+        <w:t>.</w:t>
+      </w:r>
+    </w:p>
+    <w:p>
+      <w:pPr>
+        <w:numPr>
+          <w:ilvl w:val="0"/>
+          <w:numId w:val="3"/>
+        </w:numPr>
+      </w:pPr>
+      <w:proofErr w:type="spellStart"/>
+      <w:r>
+        <w:rPr>
+          <w:b/>
+          <w:bCs/>
+        </w:rPr>
+        <w:t>Microbiologia</w:t>
+      </w:r>
+      <w:proofErr w:type="spellEnd"/>
+      <w:r>
+        <w:t>:</w:t>
+      </w:r>
+    </w:p>
+    <w:p>
+      <w:pPr>
+        <w:numPr>
+          <w:ilvl w:val="1"/>
+          <w:numId w:val="3"/>
+        </w:numPr>
+      </w:pPr>
+      <w:r>
+        <w:rPr>
+          <w:b/>
+          <w:bCs/>
+        </w:rPr>
+        <w:t>Atributos</w:t>
+      </w:r>
+      <w:r>
+        <w:t>:</w:t>
       </w:r>
     </w:p>
     <w:p>
@@ -1071,8 +1414,30 @@
         </w:numPr>
       </w:pPr>
       <w:r>
-        <w:t>Observaciones diarias.</w:t>
-      </w:r>
+        <w:t xml:space="preserve">ID </w:t>
+      </w:r>
+      <w:r>
+        <w:t>funciones vitales</w:t>
+      </w:r>
+      <w:r>
+        <w:t>.</w:t>
+      </w:r>
+    </w:p>
+    <w:p>
+      <w:pPr>
+        <w:numPr>
+          <w:ilvl w:val="2"/>
+          <w:numId w:val="3"/>
+        </w:numPr>
+      </w:pPr>
+      <w:r>
+        <w:t xml:space="preserve">Análisis </w:t>
+      </w:r>
+      <w:proofErr w:type="spellStart"/>
+      <w:r>
+        <w:t>laboratiorio</w:t>
+      </w:r>
+      <w:proofErr w:type="spellEnd"/>
     </w:p>
     <w:p>
       <w:pPr>
@@ -1100,7 +1465,13 @@
         </w:numPr>
       </w:pPr>
       <w:r>
-        <w:t>Asociada a un paciente en un servicio.</w:t>
+        <w:t>Asociada a un</w:t>
+      </w:r>
+      <w:r>
+        <w:t>a vigilancia</w:t>
+      </w:r>
+      <w:r>
+        <w:t>.</w:t>
       </w:r>
     </w:p>
     <w:p>
@@ -1110,13 +1481,15 @@
           <w:numId w:val="3"/>
         </w:numPr>
       </w:pPr>
-      <w:r>
-        <w:rPr>
-          <w:b/>
-          <w:bCs/>
-        </w:rPr>
-        <w:t>Reporte</w:t>
-      </w:r>
+      <w:proofErr w:type="spellStart"/>
+      <w:r>
+        <w:rPr>
+          <w:b/>
+          <w:bCs/>
+        </w:rPr>
+        <w:t>Antibiotico</w:t>
+      </w:r>
+      <w:proofErr w:type="spellEnd"/>
       <w:r>
         <w:t>:</w:t>
       </w:r>
@@ -1147,7 +1520,15 @@
         </w:numPr>
       </w:pPr>
       <w:r>
-        <w:t>ID Reporte.</w:t>
+        <w:t xml:space="preserve">ID </w:t>
+      </w:r>
+      <w:proofErr w:type="spellStart"/>
+      <w:r>
+        <w:t>Antibiotico</w:t>
+      </w:r>
+      <w:proofErr w:type="spellEnd"/>
+      <w:r>
+        <w:t>.</w:t>
       </w:r>
     </w:p>
     <w:p>
@@ -1158,7 +1539,25 @@
         </w:numPr>
       </w:pPr>
       <w:r>
-        <w:t>Fecha de generación.</w:t>
+        <w:t>medicamento</w:t>
+      </w:r>
+    </w:p>
+    <w:p>
+      <w:pPr>
+        <w:numPr>
+          <w:ilvl w:val="1"/>
+          <w:numId w:val="3"/>
+        </w:numPr>
+      </w:pPr>
+      <w:r>
+        <w:rPr>
+          <w:b/>
+          <w:bCs/>
+        </w:rPr>
+        <w:t>Relaciones</w:t>
+      </w:r>
+      <w:r>
+        <w:t>:</w:t>
       </w:r>
     </w:p>
     <w:p>
@@ -1169,8 +1568,59 @@
         </w:numPr>
       </w:pPr>
       <w:r>
-        <w:lastRenderedPageBreak/>
-        <w:t>Servicio.</w:t>
+        <w:t>Asociada a un</w:t>
+      </w:r>
+      <w:r>
+        <w:t>a vigilancia</w:t>
+      </w:r>
+      <w:r>
+        <w:t>.</w:t>
+      </w:r>
+    </w:p>
+    <w:p/>
+    <w:p>
+      <w:pPr>
+        <w:numPr>
+          <w:ilvl w:val="0"/>
+          <w:numId w:val="3"/>
+        </w:numPr>
+      </w:pPr>
+      <w:proofErr w:type="spellStart"/>
+      <w:r>
+        <w:rPr>
+          <w:b/>
+          <w:bCs/>
+        </w:rPr>
+        <w:t>Evolucion</w:t>
+      </w:r>
+      <w:proofErr w:type="spellEnd"/>
+      <w:r>
+        <w:rPr>
+          <w:b/>
+          <w:bCs/>
+        </w:rPr>
+        <w:t xml:space="preserve"> diaria</w:t>
+      </w:r>
+      <w:r>
+        <w:t>:</w:t>
+      </w:r>
+    </w:p>
+    <w:p>
+      <w:pPr>
+        <w:numPr>
+          <w:ilvl w:val="1"/>
+          <w:numId w:val="3"/>
+        </w:numPr>
+      </w:pPr>
+      <w:r>
+        <w:rPr>
+          <w:b/>
+          <w:bCs/>
+        </w:rPr>
+        <w:t>Atributos</w:t>
+      </w:r>
+      <w:r>
+        <w:t>:</w:t>
       </w:r>
     </w:p>
     <w:p>
@@ -1181,13 +1631,174 @@
         </w:numPr>
       </w:pPr>
       <w:r>
-        <w:t>Indicadores y análisis resumido.</w:t>
-      </w:r>
-    </w:p>
+        <w:t xml:space="preserve">ID </w:t>
+      </w:r>
+      <w:proofErr w:type="spellStart"/>
+      <w:r>
+        <w:t>Evolucion</w:t>
+      </w:r>
+      <w:proofErr w:type="spellEnd"/>
+      <w:r>
+        <w:t xml:space="preserve"> diaria</w:t>
+      </w:r>
+      <w:r>
+        <w:t>.</w:t>
+      </w:r>
+    </w:p>
+    <w:p>
+      <w:pPr>
+        <w:numPr>
+          <w:ilvl w:val="2"/>
+          <w:numId w:val="3"/>
+        </w:numPr>
+      </w:pPr>
+      <w:r>
+        <w:t>observaciones</w:t>
+      </w:r>
+    </w:p>
+    <w:p>
+      <w:pPr>
+        <w:numPr>
+          <w:ilvl w:val="1"/>
+          <w:numId w:val="3"/>
+        </w:numPr>
+      </w:pPr>
+      <w:r>
+        <w:rPr>
+          <w:b/>
+          <w:bCs/>
+        </w:rPr>
+        <w:t>Relaciones</w:t>
+      </w:r>
+      <w:r>
+        <w:t>:</w:t>
+      </w:r>
+    </w:p>
+    <w:p>
+      <w:pPr>
+        <w:numPr>
+          <w:ilvl w:val="2"/>
+          <w:numId w:val="3"/>
+        </w:numPr>
+      </w:pPr>
+      <w:r>
+        <w:t>Asociada a un</w:t>
+      </w:r>
+      <w:r>
+        <w:t>a vigilancia</w:t>
+      </w:r>
+      <w:r>
+        <w:t>.</w:t>
+      </w:r>
+    </w:p>
+    <w:p>
+      <w:pPr>
+        <w:numPr>
+          <w:ilvl w:val="0"/>
+          <w:numId w:val="3"/>
+        </w:numPr>
+      </w:pPr>
+      <w:r>
+        <w:rPr>
+          <w:b/>
+          <w:bCs/>
+        </w:rPr>
+        <w:t>R</w:t>
+      </w:r>
+      <w:r>
+        <w:rPr>
+          <w:b/>
+          <w:bCs/>
+        </w:rPr>
+        <w:t>egistro diario</w:t>
+      </w:r>
+      <w:r>
+        <w:t>:</w:t>
+      </w:r>
+    </w:p>
+    <w:p>
+      <w:pPr>
+        <w:numPr>
+          <w:ilvl w:val="1"/>
+          <w:numId w:val="3"/>
+        </w:numPr>
+      </w:pPr>
+      <w:r>
+        <w:rPr>
+          <w:b/>
+          <w:bCs/>
+        </w:rPr>
+        <w:t>Atributos</w:t>
+      </w:r>
+      <w:r>
+        <w:t>:</w:t>
+      </w:r>
+    </w:p>
+    <w:p>
+      <w:pPr>
+        <w:numPr>
+          <w:ilvl w:val="2"/>
+          <w:numId w:val="3"/>
+        </w:numPr>
+      </w:pPr>
+      <w:r>
+        <w:t xml:space="preserve">ID </w:t>
+      </w:r>
+      <w:r>
+        <w:t>R</w:t>
+      </w:r>
+      <w:r>
+        <w:t>egistro diario</w:t>
+      </w:r>
+      <w:r>
+        <w:t>.</w:t>
+      </w:r>
+    </w:p>
+    <w:p>
+      <w:pPr>
+        <w:numPr>
+          <w:ilvl w:val="1"/>
+          <w:numId w:val="3"/>
+        </w:numPr>
+      </w:pPr>
+      <w:r>
+        <w:rPr>
+          <w:b/>
+          <w:bCs/>
+        </w:rPr>
+        <w:t>Relaciones</w:t>
+      </w:r>
+      <w:r>
+        <w:t>:</w:t>
+      </w:r>
+    </w:p>
+    <w:p>
+      <w:pPr>
+        <w:numPr>
+          <w:ilvl w:val="2"/>
+          <w:numId w:val="3"/>
+        </w:numPr>
+      </w:pPr>
+      <w:r>
+        <w:lastRenderedPageBreak/>
+        <w:t xml:space="preserve">Asociada a </w:t>
+      </w:r>
+      <w:r>
+        <w:t>reporte,</w:t>
+      </w:r>
+      <w:r>
+        <w:t xml:space="preserve"> servicio y </w:t>
+      </w:r>
+      <w:r>
+        <w:t>paciente.</w:t>
+      </w:r>
+    </w:p>
+    <w:p/>
+    <w:p/>
     <w:p>
       <w:r>
         <w:pict w14:anchorId="713F54BE">
-          <v:rect id="_x0000_i1051" style="width:0;height:1.5pt" o:hralign="center" o:hrstd="t" o:hr="t" fillcolor="#a0a0a0" stroked="f"/>
+          <v:rect id="_x0000_i1027" style="width:0;height:1.5pt" o:hralign="center" o:hrstd="t" o:hr="t" fillcolor="#a0a0a0" stroked="f"/>
         </w:pict>
       </w:r>
     </w:p>
@@ -1340,7 +1951,7 @@
     <w:p>
       <w:r>
         <w:pict w14:anchorId="25A2ED91">
-          <v:rect id="_x0000_i1052" style="width:0;height:1.5pt" o:hralign="center" o:hrstd="t" o:hr="t" fillcolor="#a0a0a0" stroked="f"/>
+          <v:rect id="_x0000_i1028" style="width:0;height:1.5pt" o:hralign="center" o:hrstd="t" o:hr="t" fillcolor="#a0a0a0" stroked="f"/>
         </w:pict>
       </w:r>
     </w:p>
@@ -1356,35 +1967,38 @@
           <w:b/>
           <w:bCs/>
         </w:rPr>
-        <w:t>Ejemplo de Relación Actores-Casos de Uso</w:t>
+        <w:t>REALIZACION DE CASO DE USO</w:t>
+      </w:r>
+    </w:p>
+    <w:p>
+      <w:pPr>
+        <w:rPr>
+          <w:b/>
+          <w:bCs/>
+        </w:rPr>
+      </w:pPr>
+      <w:r>
+        <w:rPr>
+          <w:b/>
+          <w:bCs/>
+        </w:rPr>
+        <w:t>1</w:t>
       </w:r>
     </w:p>
     <w:tbl>
       <w:tblPr>
+        <w:tblStyle w:val="Tablaconcuadrcula"/>
         <w:tblW w:w="0" w:type="auto"/>
-        <w:tblCellSpacing w:w="15" w:type="dxa"/>
-        <w:tblCellMar>
-          <w:top w:w="15" w:type="dxa"/>
-          <w:left w:w="15" w:type="dxa"/>
-          <w:bottom w:w="15" w:type="dxa"/>
-          <w:right w:w="15" w:type="dxa"/>
-        </w:tblCellMar>
         <w:tblLook w:val="04A0" w:firstRow="1" w:lastRow="0" w:firstColumn="1" w:lastColumn="0" w:noHBand="0" w:noVBand="1"/>
       </w:tblPr>
       <w:tblGrid>
-        <w:gridCol w:w="1933"/>
-        <w:gridCol w:w="3993"/>
+        <w:gridCol w:w="4247"/>
+        <w:gridCol w:w="4247"/>
       </w:tblGrid>
       <w:tr>
-        <w:trPr>
-          <w:tblHeader/>
-          <w:tblCellSpacing w:w="15" w:type="dxa"/>
-        </w:trPr>
         <w:tc>
           <w:tcPr>
-            <w:tcW w:w="0" w:type="auto"/>
-            <w:vAlign w:val="center"/>
-            <w:hideMark/>
+            <w:tcW w:w="4247" w:type="dxa"/>
           </w:tcPr>
           <w:p>
             <w:pPr>
@@ -1398,15 +2012,13 @@
                 <w:b/>
                 <w:bCs/>
               </w:rPr>
-              <w:t>Actor</w:t>
+              <w:t>Nombre de caso de uso</w:t>
             </w:r>
           </w:p>
         </w:tc>
         <w:tc>
           <w:tcPr>
-            <w:tcW w:w="0" w:type="auto"/>
-            <w:vAlign w:val="center"/>
-            <w:hideMark/>
+            <w:tcW w:w="4247" w:type="dxa"/>
           </w:tcPr>
           <w:p>
             <w:pPr>
@@ -1416,162 +2028,3093 @@
               </w:rPr>
             </w:pPr>
             <w:r>
-              <w:rPr>
-                <w:b/>
-                <w:bCs/>
-              </w:rPr>
-              <w:t>Caso de Uso</w:t>
+              <w:t>Registrar Paciente Bajo Vigilancia</w:t>
             </w:r>
           </w:p>
         </w:tc>
       </w:tr>
       <w:tr>
-        <w:trPr>
-          <w:tblCellSpacing w:w="15" w:type="dxa"/>
-        </w:trPr>
         <w:tc>
           <w:tcPr>
-            <w:tcW w:w="0" w:type="auto"/>
-            <w:vAlign w:val="center"/>
-            <w:hideMark/>
+            <w:tcW w:w="4247" w:type="dxa"/>
           </w:tcPr>
           <w:p>
-            <w:r>
-              <w:t>Personal de Salud</w:t>
+            <w:pPr>
+              <w:rPr>
+                <w:b/>
+                <w:bCs/>
+              </w:rPr>
+            </w:pPr>
+            <w:r>
+              <w:rPr>
+                <w:b/>
+                <w:bCs/>
+              </w:rPr>
+              <w:t>ACTOR</w:t>
             </w:r>
           </w:p>
         </w:tc>
         <w:tc>
           <w:tcPr>
-            <w:tcW w:w="0" w:type="auto"/>
-            <w:vAlign w:val="center"/>
-            <w:hideMark/>
+            <w:tcW w:w="4247" w:type="dxa"/>
           </w:tcPr>
           <w:p>
-            <w:r>
-              <w:t>Registrar Paciente Bajo Vigilancia</w:t>
+            <w:pPr>
+              <w:rPr>
+                <w:b/>
+                <w:bCs/>
+              </w:rPr>
+            </w:pPr>
+            <w:r>
+              <w:t>Personal de Salud</w:t>
             </w:r>
           </w:p>
         </w:tc>
       </w:tr>
       <w:tr>
-        <w:trPr>
-          <w:tblCellSpacing w:w="15" w:type="dxa"/>
-        </w:trPr>
         <w:tc>
           <w:tcPr>
-            <w:tcW w:w="0" w:type="auto"/>
-            <w:vAlign w:val="center"/>
-            <w:hideMark/>
+            <w:tcW w:w="4247" w:type="dxa"/>
           </w:tcPr>
           <w:p>
-            <w:r>
-              <w:t>Personal de Salud</w:t>
+            <w:pPr>
+              <w:rPr>
+                <w:b/>
+                <w:bCs/>
+              </w:rPr>
+            </w:pPr>
+            <w:r>
+              <w:rPr>
+                <w:b/>
+                <w:bCs/>
+              </w:rPr>
+              <w:t>PRECONDICION</w:t>
             </w:r>
           </w:p>
         </w:tc>
         <w:tc>
           <w:tcPr>
-            <w:tcW w:w="0" w:type="auto"/>
-            <w:vAlign w:val="center"/>
-            <w:hideMark/>
+            <w:tcW w:w="4247" w:type="dxa"/>
           </w:tcPr>
           <w:p>
-            <w:r>
-              <w:t>Registrar Seguimiento Diario</w:t>
+            <w:pPr>
+              <w:pStyle w:val="Prrafodelista"/>
+              <w:numPr>
+                <w:ilvl w:val="0"/>
+                <w:numId w:val="5"/>
+              </w:numPr>
+            </w:pPr>
+            <w:r>
+              <w:t>El paciente debe haber sido identificado previamente (si ya existe en el sistema).</w:t>
+            </w:r>
+          </w:p>
+          <w:p>
+            <w:pPr>
+              <w:pStyle w:val="Prrafodelista"/>
+              <w:numPr>
+                <w:ilvl w:val="0"/>
+                <w:numId w:val="5"/>
+              </w:numPr>
+              <w:rPr>
+                <w:b/>
+                <w:bCs/>
+              </w:rPr>
+            </w:pPr>
+            <w:r>
+              <w:t>El personal de salud tiene acceso al sistema de registro.</w:t>
             </w:r>
           </w:p>
         </w:tc>
       </w:tr>
       <w:tr>
-        <w:trPr>
-          <w:tblCellSpacing w:w="15" w:type="dxa"/>
-        </w:trPr>
         <w:tc>
           <w:tcPr>
-            <w:tcW w:w="0" w:type="auto"/>
-            <w:vAlign w:val="center"/>
-            <w:hideMark/>
+            <w:tcW w:w="4247" w:type="dxa"/>
           </w:tcPr>
           <w:p>
-            <w:r>
-              <w:t>Epidemiólogo</w:t>
+            <w:pPr>
+              <w:rPr>
+                <w:b/>
+                <w:bCs/>
+              </w:rPr>
+            </w:pPr>
+            <w:r>
+              <w:rPr>
+                <w:b/>
+                <w:bCs/>
+              </w:rPr>
+              <w:t>POSTCONDICION</w:t>
             </w:r>
           </w:p>
         </w:tc>
         <w:tc>
           <w:tcPr>
-            <w:tcW w:w="0" w:type="auto"/>
-            <w:vAlign w:val="center"/>
-            <w:hideMark/>
+            <w:tcW w:w="4247" w:type="dxa"/>
           </w:tcPr>
           <w:p>
-            <w:r>
-              <w:t>Consultar Paciente en Vigilancia</w:t>
+            <w:pPr>
+              <w:rPr>
+                <w:rFonts w:ascii="Times New Roman" w:eastAsia="Times New Roman" w:hAnsi="Times New Roman" w:cs="Times New Roman"/>
+                <w:kern w:val="0"/>
+                <w:lang w:val="es-PE" w:eastAsia="es-PE"/>
+                <w14:ligatures w14:val="none"/>
+              </w:rPr>
+            </w:pPr>
+            <w:r>
+              <w:rPr>
+                <w:rFonts w:ascii="Times New Roman" w:eastAsia="Times New Roman" w:hAnsi="Symbol" w:cs="Times New Roman"/>
+                <w:kern w:val="0"/>
+                <w:lang w:val="es-PE" w:eastAsia="es-PE"/>
+                <w14:ligatures w14:val="none"/>
+              </w:rPr>
+              <w:t></w:t>
+            </w:r>
+            <w:r>
+              <w:rPr>
+                <w:rFonts w:ascii="Times New Roman" w:eastAsia="Times New Roman" w:hAnsi="Times New Roman" w:cs="Times New Roman"/>
+                <w:kern w:val="0"/>
+                <w:lang w:val="es-PE" w:eastAsia="es-PE"/>
+                <w14:ligatures w14:val="none"/>
+              </w:rPr>
+              <w:t xml:space="preserve"> El</w:t>
+            </w:r>
+            <w:r>
+              <w:rPr>
+                <w:rFonts w:ascii="Times New Roman" w:eastAsia="Times New Roman" w:hAnsi="Times New Roman" w:cs="Times New Roman"/>
+                <w:kern w:val="0"/>
+                <w:lang w:val="es-PE" w:eastAsia="es-PE"/>
+                <w14:ligatures w14:val="none"/>
+              </w:rPr>
+              <w:t xml:space="preserve"> paciente es registrado en el sistema bajo seguimiento epidemiológico en un servicio específico.</w:t>
+            </w:r>
+          </w:p>
+          <w:p>
+            <w:pPr>
+              <w:rPr>
+                <w:b/>
+                <w:bCs/>
+              </w:rPr>
+            </w:pPr>
+            <w:r>
+              <w:rPr>
+                <w:rFonts w:ascii="Times New Roman" w:eastAsia="Times New Roman" w:hAnsi="Symbol" w:cs="Times New Roman"/>
+                <w:kern w:val="0"/>
+                <w:lang w:val="es-PE" w:eastAsia="es-PE"/>
+                <w14:ligatures w14:val="none"/>
+              </w:rPr>
+              <w:t></w:t>
+            </w:r>
+            <w:r>
+              <w:rPr>
+                <w:rFonts w:ascii="Times New Roman" w:eastAsia="Times New Roman" w:hAnsi="Times New Roman" w:cs="Times New Roman"/>
+                <w:kern w:val="0"/>
+                <w:lang w:val="es-PE" w:eastAsia="es-PE"/>
+                <w14:ligatures w14:val="none"/>
+              </w:rPr>
+              <w:t xml:space="preserve"> Se</w:t>
+            </w:r>
+            <w:r>
+              <w:rPr>
+                <w:rFonts w:ascii="Times New Roman" w:eastAsia="Times New Roman" w:hAnsi="Times New Roman" w:cs="Times New Roman"/>
+                <w:kern w:val="0"/>
+                <w:lang w:val="es-PE" w:eastAsia="es-PE"/>
+                <w14:ligatures w14:val="none"/>
+              </w:rPr>
+              <w:t xml:space="preserve"> genera un número de expediente único para el paciente si es la primera vez que se registra.</w:t>
             </w:r>
           </w:p>
         </w:tc>
       </w:tr>
       <w:tr>
-        <w:trPr>
-          <w:tblCellSpacing w:w="15" w:type="dxa"/>
-        </w:trPr>
         <w:tc>
           <w:tcPr>
-            <w:tcW w:w="0" w:type="auto"/>
-            <w:vAlign w:val="center"/>
-            <w:hideMark/>
+            <w:tcW w:w="4247" w:type="dxa"/>
           </w:tcPr>
           <w:p>
-            <w:r>
-              <w:t>Epidemiólogo</w:t>
+            <w:pPr>
+              <w:rPr>
+                <w:b/>
+                <w:bCs/>
+              </w:rPr>
+            </w:pPr>
+            <w:r>
+              <w:rPr>
+                <w:b/>
+                <w:bCs/>
+              </w:rPr>
+              <w:t>FLUJO BASICO</w:t>
             </w:r>
           </w:p>
         </w:tc>
         <w:tc>
           <w:tcPr>
-            <w:tcW w:w="0" w:type="auto"/>
-            <w:vAlign w:val="center"/>
-            <w:hideMark/>
+            <w:tcW w:w="4247" w:type="dxa"/>
           </w:tcPr>
           <w:p>
-            <w:r>
-              <w:t>Generar Reporte Mensual por Servicio</w:t>
+            <w:pPr>
+              <w:rPr>
+                <w:rFonts w:ascii="Times New Roman" w:eastAsia="Times New Roman" w:hAnsi="Times New Roman" w:cs="Times New Roman"/>
+                <w:kern w:val="0"/>
+                <w:lang w:val="es-PE" w:eastAsia="es-PE"/>
+                <w14:ligatures w14:val="none"/>
+              </w:rPr>
+            </w:pPr>
+            <w:r>
+              <w:rPr>
+                <w:rFonts w:ascii="Times New Roman" w:eastAsia="Times New Roman" w:hAnsi="Symbol" w:cs="Times New Roman"/>
+                <w:kern w:val="0"/>
+                <w:lang w:val="es-PE" w:eastAsia="es-PE"/>
+                <w14:ligatures w14:val="none"/>
+              </w:rPr>
+              <w:t></w:t>
+            </w:r>
+            <w:r>
+              <w:rPr>
+                <w:rFonts w:ascii="Times New Roman" w:eastAsia="Times New Roman" w:hAnsi="Times New Roman" w:cs="Times New Roman"/>
+                <w:kern w:val="0"/>
+                <w:lang w:val="es-PE" w:eastAsia="es-PE"/>
+                <w14:ligatures w14:val="none"/>
+              </w:rPr>
+              <w:t xml:space="preserve"> El personal de salud selecciona la opción para registrar un nuevo paciente.</w:t>
+            </w:r>
+          </w:p>
+          <w:p>
+            <w:pPr>
+              <w:rPr>
+                <w:rFonts w:ascii="Times New Roman" w:eastAsia="Times New Roman" w:hAnsi="Times New Roman" w:cs="Times New Roman"/>
+                <w:kern w:val="0"/>
+                <w:lang w:val="es-PE" w:eastAsia="es-PE"/>
+                <w14:ligatures w14:val="none"/>
+              </w:rPr>
+            </w:pPr>
+            <w:r>
+              <w:rPr>
+                <w:rFonts w:ascii="Times New Roman" w:eastAsia="Times New Roman" w:hAnsi="Symbol" w:cs="Times New Roman"/>
+                <w:kern w:val="0"/>
+                <w:lang w:val="es-PE" w:eastAsia="es-PE"/>
+                <w14:ligatures w14:val="none"/>
+              </w:rPr>
+              <w:t></w:t>
+            </w:r>
+            <w:r>
+              <w:rPr>
+                <w:rFonts w:ascii="Times New Roman" w:eastAsia="Times New Roman" w:hAnsi="Times New Roman" w:cs="Times New Roman"/>
+                <w:kern w:val="0"/>
+                <w:lang w:val="es-PE" w:eastAsia="es-PE"/>
+                <w14:ligatures w14:val="none"/>
+              </w:rPr>
+              <w:t xml:space="preserve"> El sistema solicita los datos del paciente (nombre, identificación, diagnóstico, entre otros).</w:t>
+            </w:r>
+          </w:p>
+          <w:p>
+            <w:pPr>
+              <w:rPr>
+                <w:rFonts w:ascii="Times New Roman" w:eastAsia="Times New Roman" w:hAnsi="Times New Roman" w:cs="Times New Roman"/>
+                <w:kern w:val="0"/>
+                <w:lang w:val="es-PE" w:eastAsia="es-PE"/>
+                <w14:ligatures w14:val="none"/>
+              </w:rPr>
+            </w:pPr>
+            <w:r>
+              <w:rPr>
+                <w:rFonts w:ascii="Times New Roman" w:eastAsia="Times New Roman" w:hAnsi="Symbol" w:cs="Times New Roman"/>
+                <w:kern w:val="0"/>
+                <w:lang w:val="es-PE" w:eastAsia="es-PE"/>
+                <w14:ligatures w14:val="none"/>
+              </w:rPr>
+              <w:t></w:t>
+            </w:r>
+            <w:r>
+              <w:rPr>
+                <w:rFonts w:ascii="Times New Roman" w:eastAsia="Times New Roman" w:hAnsi="Times New Roman" w:cs="Times New Roman"/>
+                <w:kern w:val="0"/>
+                <w:lang w:val="es-PE" w:eastAsia="es-PE"/>
+                <w14:ligatures w14:val="none"/>
+              </w:rPr>
+              <w:t xml:space="preserve"> El personal de salud ingresa los datos solicitados.</w:t>
+            </w:r>
+          </w:p>
+          <w:p>
+            <w:pPr>
+              <w:rPr>
+                <w:rFonts w:ascii="Times New Roman" w:eastAsia="Times New Roman" w:hAnsi="Times New Roman" w:cs="Times New Roman"/>
+                <w:kern w:val="0"/>
+                <w:lang w:val="es-PE" w:eastAsia="es-PE"/>
+                <w14:ligatures w14:val="none"/>
+              </w:rPr>
+            </w:pPr>
+            <w:r>
+              <w:rPr>
+                <w:rFonts w:ascii="Times New Roman" w:eastAsia="Times New Roman" w:hAnsi="Symbol" w:cs="Times New Roman"/>
+                <w:kern w:val="0"/>
+                <w:lang w:val="es-PE" w:eastAsia="es-PE"/>
+                <w14:ligatures w14:val="none"/>
+              </w:rPr>
+              <w:t></w:t>
+            </w:r>
+            <w:r>
+              <w:rPr>
+                <w:rFonts w:ascii="Times New Roman" w:eastAsia="Times New Roman" w:hAnsi="Times New Roman" w:cs="Times New Roman"/>
+                <w:kern w:val="0"/>
+                <w:lang w:val="es-PE" w:eastAsia="es-PE"/>
+                <w14:ligatures w14:val="none"/>
+              </w:rPr>
+              <w:t xml:space="preserve"> El sistema valida la información y verifica si el paciente ya existe en el sistema.</w:t>
+            </w:r>
+          </w:p>
+          <w:p>
+            <w:pPr>
+              <w:rPr>
+                <w:rFonts w:ascii="Times New Roman" w:eastAsia="Times New Roman" w:hAnsi="Times New Roman" w:cs="Times New Roman"/>
+                <w:kern w:val="0"/>
+                <w:lang w:val="es-PE" w:eastAsia="es-PE"/>
+                <w14:ligatures w14:val="none"/>
+              </w:rPr>
+            </w:pPr>
+            <w:r>
+              <w:rPr>
+                <w:rFonts w:ascii="Times New Roman" w:eastAsia="Times New Roman" w:hAnsi="Symbol" w:cs="Times New Roman"/>
+                <w:kern w:val="0"/>
+                <w:lang w:val="es-PE" w:eastAsia="es-PE"/>
+                <w14:ligatures w14:val="none"/>
+              </w:rPr>
+              <w:t></w:t>
+            </w:r>
+            <w:r>
+              <w:rPr>
+                <w:rFonts w:ascii="Times New Roman" w:eastAsia="Times New Roman" w:hAnsi="Times New Roman" w:cs="Times New Roman"/>
+                <w:kern w:val="0"/>
+                <w:lang w:val="es-PE" w:eastAsia="es-PE"/>
+                <w14:ligatures w14:val="none"/>
+              </w:rPr>
+              <w:t xml:space="preserve"> Si</w:t>
+            </w:r>
+            <w:r>
+              <w:rPr>
+                <w:rFonts w:ascii="Times New Roman" w:eastAsia="Times New Roman" w:hAnsi="Times New Roman" w:cs="Times New Roman"/>
+                <w:kern w:val="0"/>
+                <w:lang w:val="es-PE" w:eastAsia="es-PE"/>
+                <w14:ligatures w14:val="none"/>
+              </w:rPr>
+              <w:t xml:space="preserve"> el paciente no está registrado, el sistema genera un número de expediente.</w:t>
+            </w:r>
+          </w:p>
+          <w:p>
+            <w:pPr>
+              <w:rPr>
+                <w:b/>
+                <w:bCs/>
+              </w:rPr>
+            </w:pPr>
+            <w:r>
+              <w:rPr>
+                <w:rFonts w:ascii="Times New Roman" w:eastAsia="Times New Roman" w:hAnsi="Symbol" w:cs="Times New Roman"/>
+                <w:kern w:val="0"/>
+                <w:lang w:val="es-PE" w:eastAsia="es-PE"/>
+                <w14:ligatures w14:val="none"/>
+              </w:rPr>
+              <w:lastRenderedPageBreak/>
+              <w:t></w:t>
+            </w:r>
+            <w:r>
+              <w:rPr>
+                <w:rFonts w:ascii="Times New Roman" w:eastAsia="Times New Roman" w:hAnsi="Times New Roman" w:cs="Times New Roman"/>
+                <w:kern w:val="0"/>
+                <w:lang w:val="es-PE" w:eastAsia="es-PE"/>
+                <w14:ligatures w14:val="none"/>
+              </w:rPr>
+              <w:t xml:space="preserve"> El</w:t>
+            </w:r>
+            <w:r>
+              <w:rPr>
+                <w:rFonts w:ascii="Times New Roman" w:eastAsia="Times New Roman" w:hAnsi="Times New Roman" w:cs="Times New Roman"/>
+                <w:kern w:val="0"/>
+                <w:lang w:val="es-PE" w:eastAsia="es-PE"/>
+                <w14:ligatures w14:val="none"/>
+              </w:rPr>
+              <w:t xml:space="preserve"> paciente queda registrado bajo vigilancia epidemiológica en el servicio correspondiente.</w:t>
             </w:r>
           </w:p>
         </w:tc>
       </w:tr>
       <w:tr>
-        <w:trPr>
-          <w:tblCellSpacing w:w="15" w:type="dxa"/>
-        </w:trPr>
         <w:tc>
           <w:tcPr>
-            <w:tcW w:w="0" w:type="auto"/>
-            <w:vAlign w:val="center"/>
-            <w:hideMark/>
+            <w:tcW w:w="4247" w:type="dxa"/>
           </w:tcPr>
           <w:p>
-            <w:r>
-              <w:t>Sistema</w:t>
+            <w:pPr>
+              <w:rPr>
+                <w:b/>
+                <w:bCs/>
+              </w:rPr>
+            </w:pPr>
+            <w:r>
+              <w:rPr>
+                <w:b/>
+                <w:bCs/>
+              </w:rPr>
+              <w:lastRenderedPageBreak/>
+              <w:t>FLUJO ALTERNATIVO</w:t>
             </w:r>
           </w:p>
         </w:tc>
         <w:tc>
           <w:tcPr>
-            <w:tcW w:w="0" w:type="auto"/>
-            <w:vAlign w:val="center"/>
-            <w:hideMark/>
+            <w:tcW w:w="4247" w:type="dxa"/>
           </w:tcPr>
           <w:p>
-            <w:r>
-              <w:t>Alertar Indicadores Críticos</w:t>
+            <w:pPr>
+              <w:rPr>
+                <w:rFonts w:ascii="Times New Roman" w:eastAsia="Times New Roman" w:hAnsi="Times New Roman" w:cs="Times New Roman"/>
+                <w:kern w:val="0"/>
+                <w:lang w:val="es-PE" w:eastAsia="es-PE"/>
+                <w14:ligatures w14:val="none"/>
+              </w:rPr>
+            </w:pPr>
+            <w:r>
+              <w:rPr>
+                <w:rFonts w:ascii="Times New Roman" w:eastAsia="Times New Roman" w:hAnsi="Symbol" w:cs="Times New Roman"/>
+                <w:kern w:val="0"/>
+                <w:lang w:val="es-PE" w:eastAsia="es-PE"/>
+                <w14:ligatures w14:val="none"/>
+              </w:rPr>
+              <w:t></w:t>
+            </w:r>
+            <w:r>
+              <w:rPr>
+                <w:rFonts w:ascii="Times New Roman" w:eastAsia="Times New Roman" w:hAnsi="Times New Roman" w:cs="Times New Roman"/>
+                <w:kern w:val="0"/>
+                <w:lang w:val="es-PE" w:eastAsia="es-PE"/>
+                <w14:ligatures w14:val="none"/>
+              </w:rPr>
+              <w:t xml:space="preserve"> </w:t>
+            </w:r>
+            <w:r>
+              <w:rPr>
+                <w:rFonts w:ascii="Times New Roman" w:eastAsia="Times New Roman" w:hAnsi="Times New Roman" w:cs="Times New Roman"/>
+                <w:b/>
+                <w:bCs/>
+                <w:kern w:val="0"/>
+                <w:lang w:val="es-PE" w:eastAsia="es-PE"/>
+                <w14:ligatures w14:val="none"/>
+              </w:rPr>
+              <w:t>A1:</w:t>
+            </w:r>
+            <w:r>
+              <w:rPr>
+                <w:rFonts w:ascii="Times New Roman" w:eastAsia="Times New Roman" w:hAnsi="Times New Roman" w:cs="Times New Roman"/>
+                <w:kern w:val="0"/>
+                <w:lang w:val="es-PE" w:eastAsia="es-PE"/>
+                <w14:ligatures w14:val="none"/>
+              </w:rPr>
+              <w:t xml:space="preserve"> Si el paciente ya está registrado en el sistema, el sistema muestra un mensaje de confirmación y permite al personal de salud editar la información si es necesario.</w:t>
+            </w:r>
+          </w:p>
+          <w:p>
+            <w:pPr>
+              <w:rPr>
+                <w:b/>
+                <w:bCs/>
+              </w:rPr>
+            </w:pPr>
+            <w:r>
+              <w:rPr>
+                <w:rFonts w:ascii="Times New Roman" w:eastAsia="Times New Roman" w:hAnsi="Symbol" w:cs="Times New Roman"/>
+                <w:kern w:val="0"/>
+                <w:lang w:val="es-PE" w:eastAsia="es-PE"/>
+                <w14:ligatures w14:val="none"/>
+              </w:rPr>
+              <w:t></w:t>
+            </w:r>
+            <w:r>
+              <w:rPr>
+                <w:rFonts w:ascii="Times New Roman" w:eastAsia="Times New Roman" w:hAnsi="Times New Roman" w:cs="Times New Roman"/>
+                <w:kern w:val="0"/>
+                <w:lang w:val="es-PE" w:eastAsia="es-PE"/>
+                <w14:ligatures w14:val="none"/>
+              </w:rPr>
+              <w:t xml:space="preserve"> </w:t>
+            </w:r>
+            <w:r>
+              <w:rPr>
+                <w:rFonts w:ascii="Times New Roman" w:eastAsia="Times New Roman" w:hAnsi="Times New Roman" w:cs="Times New Roman"/>
+                <w:b/>
+                <w:bCs/>
+                <w:kern w:val="0"/>
+                <w:lang w:val="es-PE" w:eastAsia="es-PE"/>
+                <w14:ligatures w14:val="none"/>
+              </w:rPr>
+              <w:t>A2:</w:t>
+            </w:r>
+            <w:r>
+              <w:rPr>
+                <w:rFonts w:ascii="Times New Roman" w:eastAsia="Times New Roman" w:hAnsi="Times New Roman" w:cs="Times New Roman"/>
+                <w:kern w:val="0"/>
+                <w:lang w:val="es-PE" w:eastAsia="es-PE"/>
+                <w14:ligatures w14:val="none"/>
+              </w:rPr>
+              <w:t xml:space="preserve"> Si los datos ingresados son incorrectos o incompletos, el sistema muestra un mensaje de error y solicita que se corrijan los datos.</w:t>
             </w:r>
           </w:p>
         </w:tc>
       </w:tr>
     </w:tbl>
-    <w:p/>
+    <w:p>
+      <w:pPr>
+        <w:rPr>
+          <w:b/>
+          <w:bCs/>
+        </w:rPr>
+      </w:pPr>
+      <w:r>
+        <w:rPr>
+          <w:b/>
+          <w:bCs/>
+        </w:rPr>
+        <w:t>2</w:t>
+      </w:r>
+    </w:p>
+    <w:tbl>
+      <w:tblPr>
+        <w:tblStyle w:val="Tablaconcuadrcula"/>
+        <w:tblW w:w="0" w:type="auto"/>
+        <w:tblLook w:val="04A0" w:firstRow="1" w:lastRow="0" w:firstColumn="1" w:lastColumn="0" w:noHBand="0" w:noVBand="1"/>
+      </w:tblPr>
+      <w:tblGrid>
+        <w:gridCol w:w="4247"/>
+        <w:gridCol w:w="4247"/>
+      </w:tblGrid>
+      <w:tr>
+        <w:tc>
+          <w:tcPr>
+            <w:tcW w:w="4247" w:type="dxa"/>
+          </w:tcPr>
+          <w:p>
+            <w:pPr>
+              <w:rPr>
+                <w:b/>
+                <w:bCs/>
+              </w:rPr>
+            </w:pPr>
+            <w:r>
+              <w:rPr>
+                <w:b/>
+                <w:bCs/>
+              </w:rPr>
+              <w:t>Nombre de caso de uso</w:t>
+            </w:r>
+          </w:p>
+        </w:tc>
+        <w:tc>
+          <w:tcPr>
+            <w:tcW w:w="4247" w:type="dxa"/>
+          </w:tcPr>
+          <w:p>
+            <w:pPr>
+              <w:rPr>
+                <w:b/>
+                <w:bCs/>
+              </w:rPr>
+            </w:pPr>
+            <w:r>
+              <w:t>Registrar Seguimiento Diario</w:t>
+            </w:r>
+          </w:p>
+        </w:tc>
+      </w:tr>
+      <w:tr>
+        <w:tc>
+          <w:tcPr>
+            <w:tcW w:w="4247" w:type="dxa"/>
+          </w:tcPr>
+          <w:p>
+            <w:pPr>
+              <w:rPr>
+                <w:b/>
+                <w:bCs/>
+              </w:rPr>
+            </w:pPr>
+            <w:r>
+              <w:rPr>
+                <w:b/>
+                <w:bCs/>
+              </w:rPr>
+              <w:t>ACTOR</w:t>
+            </w:r>
+          </w:p>
+        </w:tc>
+        <w:tc>
+          <w:tcPr>
+            <w:tcW w:w="4247" w:type="dxa"/>
+          </w:tcPr>
+          <w:p>
+            <w:pPr>
+              <w:rPr>
+                <w:b/>
+                <w:bCs/>
+              </w:rPr>
+            </w:pPr>
+            <w:r>
+              <w:t>Personal de Salud</w:t>
+            </w:r>
+          </w:p>
+        </w:tc>
+      </w:tr>
+      <w:tr>
+        <w:tc>
+          <w:tcPr>
+            <w:tcW w:w="4247" w:type="dxa"/>
+          </w:tcPr>
+          <w:p>
+            <w:pPr>
+              <w:rPr>
+                <w:b/>
+                <w:bCs/>
+              </w:rPr>
+            </w:pPr>
+            <w:r>
+              <w:rPr>
+                <w:b/>
+                <w:bCs/>
+              </w:rPr>
+              <w:t>PRECONDICION</w:t>
+            </w:r>
+          </w:p>
+        </w:tc>
+        <w:tc>
+          <w:tcPr>
+            <w:tcW w:w="4247" w:type="dxa"/>
+          </w:tcPr>
+          <w:p>
+            <w:pPr>
+              <w:pStyle w:val="Prrafodelista"/>
+              <w:numPr>
+                <w:ilvl w:val="0"/>
+                <w:numId w:val="5"/>
+              </w:numPr>
+            </w:pPr>
+            <w:r>
+              <w:t>El paciente debe haber sido identificado previamente (si ya existe en el sistema).</w:t>
+            </w:r>
+          </w:p>
+          <w:p>
+            <w:pPr>
+              <w:pStyle w:val="Prrafodelista"/>
+              <w:numPr>
+                <w:ilvl w:val="0"/>
+                <w:numId w:val="5"/>
+              </w:numPr>
+              <w:rPr>
+                <w:b/>
+                <w:bCs/>
+              </w:rPr>
+            </w:pPr>
+            <w:r>
+              <w:t>El personal de salud tiene acceso al sistema de registro.</w:t>
+            </w:r>
+          </w:p>
+        </w:tc>
+      </w:tr>
+      <w:tr>
+        <w:tc>
+          <w:tcPr>
+            <w:tcW w:w="4247" w:type="dxa"/>
+          </w:tcPr>
+          <w:p>
+            <w:pPr>
+              <w:rPr>
+                <w:b/>
+                <w:bCs/>
+              </w:rPr>
+            </w:pPr>
+            <w:r>
+              <w:rPr>
+                <w:b/>
+                <w:bCs/>
+              </w:rPr>
+              <w:t>POSTCONDICION</w:t>
+            </w:r>
+          </w:p>
+        </w:tc>
+        <w:tc>
+          <w:tcPr>
+            <w:tcW w:w="4247" w:type="dxa"/>
+          </w:tcPr>
+          <w:p>
+            <w:pPr>
+              <w:rPr>
+                <w:rFonts w:ascii="Times New Roman" w:eastAsia="Times New Roman" w:hAnsi="Times New Roman" w:cs="Times New Roman"/>
+                <w:kern w:val="0"/>
+                <w:lang w:val="es-PE" w:eastAsia="es-PE"/>
+                <w14:ligatures w14:val="none"/>
+              </w:rPr>
+            </w:pPr>
+            <w:r>
+              <w:rPr>
+                <w:rFonts w:ascii="Times New Roman" w:eastAsia="Times New Roman" w:hAnsi="Symbol" w:cs="Times New Roman"/>
+                <w:kern w:val="0"/>
+                <w:lang w:val="es-PE" w:eastAsia="es-PE"/>
+                <w14:ligatures w14:val="none"/>
+              </w:rPr>
+              <w:t></w:t>
+            </w:r>
+            <w:r>
+              <w:rPr>
+                <w:rFonts w:ascii="Times New Roman" w:eastAsia="Times New Roman" w:hAnsi="Times New Roman" w:cs="Times New Roman"/>
+                <w:kern w:val="0"/>
+                <w:lang w:val="es-PE" w:eastAsia="es-PE"/>
+                <w14:ligatures w14:val="none"/>
+              </w:rPr>
+              <w:t xml:space="preserve"> La ficha de vigilancia del paciente se actualiza con los datos del seguimiento diario.</w:t>
+            </w:r>
+          </w:p>
+          <w:p>
+            <w:pPr>
+              <w:rPr>
+                <w:b/>
+                <w:bCs/>
+              </w:rPr>
+            </w:pPr>
+            <w:r>
+              <w:rPr>
+                <w:rFonts w:ascii="Times New Roman" w:eastAsia="Times New Roman" w:hAnsi="Symbol" w:cs="Times New Roman"/>
+                <w:kern w:val="0"/>
+                <w:lang w:val="es-PE" w:eastAsia="es-PE"/>
+                <w14:ligatures w14:val="none"/>
+              </w:rPr>
+              <w:t></w:t>
+            </w:r>
+            <w:r>
+              <w:rPr>
+                <w:rFonts w:ascii="Times New Roman" w:eastAsia="Times New Roman" w:hAnsi="Times New Roman" w:cs="Times New Roman"/>
+                <w:kern w:val="0"/>
+                <w:lang w:val="es-PE" w:eastAsia="es-PE"/>
+                <w14:ligatures w14:val="none"/>
+              </w:rPr>
+              <w:t xml:space="preserve"> Si se ingresan datos anómalos, el sistema puede generar una alerta.</w:t>
+            </w:r>
+          </w:p>
+        </w:tc>
+      </w:tr>
+      <w:tr>
+        <w:tc>
+          <w:tcPr>
+            <w:tcW w:w="4247" w:type="dxa"/>
+          </w:tcPr>
+          <w:p>
+            <w:pPr>
+              <w:rPr>
+                <w:b/>
+                <w:bCs/>
+              </w:rPr>
+            </w:pPr>
+            <w:r>
+              <w:rPr>
+                <w:b/>
+                <w:bCs/>
+              </w:rPr>
+              <w:t>FLUJO BASICO</w:t>
+            </w:r>
+          </w:p>
+        </w:tc>
+        <w:tc>
+          <w:tcPr>
+            <w:tcW w:w="4247" w:type="dxa"/>
+          </w:tcPr>
+          <w:p>
+            <w:pPr>
+              <w:rPr>
+                <w:rFonts w:ascii="Times New Roman" w:eastAsia="Times New Roman" w:hAnsi="Times New Roman" w:cs="Times New Roman"/>
+                <w:kern w:val="0"/>
+                <w:lang w:val="es-PE" w:eastAsia="es-PE"/>
+                <w14:ligatures w14:val="none"/>
+              </w:rPr>
+            </w:pPr>
+            <w:r>
+              <w:rPr>
+                <w:rFonts w:ascii="Times New Roman" w:eastAsia="Times New Roman" w:hAnsi="Symbol" w:cs="Times New Roman"/>
+                <w:kern w:val="0"/>
+                <w:lang w:val="es-PE" w:eastAsia="es-PE"/>
+                <w14:ligatures w14:val="none"/>
+              </w:rPr>
+              <w:t></w:t>
+            </w:r>
+            <w:r>
+              <w:rPr>
+                <w:rFonts w:ascii="Times New Roman" w:eastAsia="Times New Roman" w:hAnsi="Times New Roman" w:cs="Times New Roman"/>
+                <w:kern w:val="0"/>
+                <w:lang w:val="es-PE" w:eastAsia="es-PE"/>
+                <w14:ligatures w14:val="none"/>
+              </w:rPr>
+              <w:t xml:space="preserve"> El personal de salud selecciona al paciente a quien se le registrará el seguimiento.</w:t>
+            </w:r>
+          </w:p>
+          <w:p>
+            <w:pPr>
+              <w:rPr>
+                <w:rFonts w:ascii="Times New Roman" w:eastAsia="Times New Roman" w:hAnsi="Times New Roman" w:cs="Times New Roman"/>
+                <w:kern w:val="0"/>
+                <w:lang w:val="es-PE" w:eastAsia="es-PE"/>
+                <w14:ligatures w14:val="none"/>
+              </w:rPr>
+            </w:pPr>
+            <w:r>
+              <w:rPr>
+                <w:rFonts w:ascii="Times New Roman" w:eastAsia="Times New Roman" w:hAnsi="Symbol" w:cs="Times New Roman"/>
+                <w:kern w:val="0"/>
+                <w:lang w:val="es-PE" w:eastAsia="es-PE"/>
+                <w14:ligatures w14:val="none"/>
+              </w:rPr>
+              <w:t></w:t>
+            </w:r>
+            <w:r>
+              <w:rPr>
+                <w:rFonts w:ascii="Times New Roman" w:eastAsia="Times New Roman" w:hAnsi="Times New Roman" w:cs="Times New Roman"/>
+                <w:kern w:val="0"/>
+                <w:lang w:val="es-PE" w:eastAsia="es-PE"/>
+                <w14:ligatures w14:val="none"/>
+              </w:rPr>
+              <w:t xml:space="preserve"> El sistema muestra la ficha de vigilancia del paciente.</w:t>
+            </w:r>
+          </w:p>
+          <w:p>
+            <w:pPr>
+              <w:rPr>
+                <w:rFonts w:ascii="Times New Roman" w:eastAsia="Times New Roman" w:hAnsi="Times New Roman" w:cs="Times New Roman"/>
+                <w:kern w:val="0"/>
+                <w:lang w:val="es-PE" w:eastAsia="es-PE"/>
+                <w14:ligatures w14:val="none"/>
+              </w:rPr>
+            </w:pPr>
+            <w:r>
+              <w:rPr>
+                <w:rFonts w:ascii="Times New Roman" w:eastAsia="Times New Roman" w:hAnsi="Symbol" w:cs="Times New Roman"/>
+                <w:kern w:val="0"/>
+                <w:lang w:val="es-PE" w:eastAsia="es-PE"/>
+                <w14:ligatures w14:val="none"/>
+              </w:rPr>
+              <w:t></w:t>
+            </w:r>
+            <w:r>
+              <w:rPr>
+                <w:rFonts w:ascii="Times New Roman" w:eastAsia="Times New Roman" w:hAnsi="Times New Roman" w:cs="Times New Roman"/>
+                <w:kern w:val="0"/>
+                <w:lang w:val="es-PE" w:eastAsia="es-PE"/>
+                <w14:ligatures w14:val="none"/>
+              </w:rPr>
+              <w:t xml:space="preserve"> El personal de salud ingresa los datos de seguimiento del día (signos vitales, dispositivos utilizados, etc.).</w:t>
+            </w:r>
+          </w:p>
+          <w:p>
+            <w:pPr>
+              <w:rPr>
+                <w:rFonts w:ascii="Times New Roman" w:eastAsia="Times New Roman" w:hAnsi="Times New Roman" w:cs="Times New Roman"/>
+                <w:kern w:val="0"/>
+                <w:lang w:val="es-PE" w:eastAsia="es-PE"/>
+                <w14:ligatures w14:val="none"/>
+              </w:rPr>
+            </w:pPr>
+            <w:r>
+              <w:rPr>
+                <w:rFonts w:ascii="Times New Roman" w:eastAsia="Times New Roman" w:hAnsi="Symbol" w:cs="Times New Roman"/>
+                <w:kern w:val="0"/>
+                <w:lang w:val="es-PE" w:eastAsia="es-PE"/>
+                <w14:ligatures w14:val="none"/>
+              </w:rPr>
+              <w:t></w:t>
+            </w:r>
+            <w:r>
+              <w:rPr>
+                <w:rFonts w:ascii="Times New Roman" w:eastAsia="Times New Roman" w:hAnsi="Times New Roman" w:cs="Times New Roman"/>
+                <w:kern w:val="0"/>
+                <w:lang w:val="es-PE" w:eastAsia="es-PE"/>
+                <w14:ligatures w14:val="none"/>
+              </w:rPr>
+              <w:t xml:space="preserve"> El sistema valida los datos ingresados.</w:t>
+            </w:r>
+          </w:p>
+          <w:p>
+            <w:pPr>
+              <w:rPr>
+                <w:rFonts w:ascii="Times New Roman" w:eastAsia="Times New Roman" w:hAnsi="Times New Roman" w:cs="Times New Roman"/>
+                <w:kern w:val="0"/>
+                <w:lang w:val="es-PE" w:eastAsia="es-PE"/>
+                <w14:ligatures w14:val="none"/>
+              </w:rPr>
+            </w:pPr>
+            <w:r>
+              <w:rPr>
+                <w:rFonts w:ascii="Times New Roman" w:eastAsia="Times New Roman" w:hAnsi="Symbol" w:cs="Times New Roman"/>
+                <w:kern w:val="0"/>
+                <w:lang w:val="es-PE" w:eastAsia="es-PE"/>
+                <w14:ligatures w14:val="none"/>
+              </w:rPr>
+              <w:t></w:t>
+            </w:r>
+            <w:r>
+              <w:rPr>
+                <w:rFonts w:ascii="Times New Roman" w:eastAsia="Times New Roman" w:hAnsi="Times New Roman" w:cs="Times New Roman"/>
+                <w:kern w:val="0"/>
+                <w:lang w:val="es-PE" w:eastAsia="es-PE"/>
+                <w14:ligatures w14:val="none"/>
+              </w:rPr>
+              <w:t xml:space="preserve"> Si los datos son válidos, el sistema actualiza la ficha de vigilancia.</w:t>
+            </w:r>
+          </w:p>
+          <w:p>
+            <w:pPr>
+              <w:rPr>
+                <w:b/>
+                <w:bCs/>
+              </w:rPr>
+            </w:pPr>
+            <w:r>
+              <w:rPr>
+                <w:rFonts w:ascii="Times New Roman" w:eastAsia="Times New Roman" w:hAnsi="Symbol" w:cs="Times New Roman"/>
+                <w:kern w:val="0"/>
+                <w:lang w:val="es-PE" w:eastAsia="es-PE"/>
+                <w14:ligatures w14:val="none"/>
+              </w:rPr>
+              <w:t></w:t>
+            </w:r>
+            <w:r>
+              <w:rPr>
+                <w:rFonts w:ascii="Times New Roman" w:eastAsia="Times New Roman" w:hAnsi="Times New Roman" w:cs="Times New Roman"/>
+                <w:kern w:val="0"/>
+                <w:lang w:val="es-PE" w:eastAsia="es-PE"/>
+                <w14:ligatures w14:val="none"/>
+              </w:rPr>
+              <w:t xml:space="preserve"> Si los datos son anómalos, el sistema genera una alerta para el personal de salud.</w:t>
+            </w:r>
+          </w:p>
+        </w:tc>
+      </w:tr>
+      <w:tr>
+        <w:tc>
+          <w:tcPr>
+            <w:tcW w:w="4247" w:type="dxa"/>
+          </w:tcPr>
+          <w:p>
+            <w:pPr>
+              <w:rPr>
+                <w:b/>
+                <w:bCs/>
+              </w:rPr>
+            </w:pPr>
+            <w:r>
+              <w:rPr>
+                <w:b/>
+                <w:bCs/>
+              </w:rPr>
+              <w:t>FLUJO ALTERNATIVO</w:t>
+            </w:r>
+          </w:p>
+        </w:tc>
+        <w:tc>
+          <w:tcPr>
+            <w:tcW w:w="4247" w:type="dxa"/>
+          </w:tcPr>
+          <w:p>
+            <w:pPr>
+              <w:rPr>
+                <w:rFonts w:ascii="Times New Roman" w:eastAsia="Times New Roman" w:hAnsi="Times New Roman" w:cs="Times New Roman"/>
+                <w:kern w:val="0"/>
+                <w:lang w:val="es-PE" w:eastAsia="es-PE"/>
+                <w14:ligatures w14:val="none"/>
+              </w:rPr>
+            </w:pPr>
+            <w:r>
+              <w:rPr>
+                <w:rFonts w:ascii="Times New Roman" w:eastAsia="Times New Roman" w:hAnsi="Symbol" w:cs="Times New Roman"/>
+                <w:kern w:val="0"/>
+                <w:lang w:val="es-PE" w:eastAsia="es-PE"/>
+                <w14:ligatures w14:val="none"/>
+              </w:rPr>
+              <w:t></w:t>
+            </w:r>
+            <w:r>
+              <w:rPr>
+                <w:rFonts w:ascii="Times New Roman" w:eastAsia="Times New Roman" w:hAnsi="Times New Roman" w:cs="Times New Roman"/>
+                <w:kern w:val="0"/>
+                <w:lang w:val="es-PE" w:eastAsia="es-PE"/>
+                <w14:ligatures w14:val="none"/>
+              </w:rPr>
+              <w:t xml:space="preserve"> </w:t>
+            </w:r>
+            <w:r>
+              <w:rPr>
+                <w:rFonts w:ascii="Times New Roman" w:eastAsia="Times New Roman" w:hAnsi="Times New Roman" w:cs="Times New Roman"/>
+                <w:b/>
+                <w:bCs/>
+                <w:kern w:val="0"/>
+                <w:lang w:val="es-PE" w:eastAsia="es-PE"/>
+                <w14:ligatures w14:val="none"/>
+              </w:rPr>
+              <w:t>A1:</w:t>
+            </w:r>
+            <w:r>
+              <w:rPr>
+                <w:rFonts w:ascii="Times New Roman" w:eastAsia="Times New Roman" w:hAnsi="Times New Roman" w:cs="Times New Roman"/>
+                <w:kern w:val="0"/>
+                <w:lang w:val="es-PE" w:eastAsia="es-PE"/>
+                <w14:ligatures w14:val="none"/>
+              </w:rPr>
+              <w:t xml:space="preserve"> Si el paciente no está registrado en el servicio correspondiente, el sistema muestra un mensaje de error y no permite continuar con el registro.</w:t>
+            </w:r>
+          </w:p>
+          <w:p>
+            <w:pPr>
+              <w:rPr>
+                <w:b/>
+                <w:bCs/>
+              </w:rPr>
+            </w:pPr>
+            <w:r>
+              <w:rPr>
+                <w:rFonts w:ascii="Times New Roman" w:eastAsia="Times New Roman" w:hAnsi="Symbol" w:cs="Times New Roman"/>
+                <w:kern w:val="0"/>
+                <w:lang w:val="es-PE" w:eastAsia="es-PE"/>
+                <w14:ligatures w14:val="none"/>
+              </w:rPr>
+              <w:t></w:t>
+            </w:r>
+            <w:r>
+              <w:rPr>
+                <w:rFonts w:ascii="Times New Roman" w:eastAsia="Times New Roman" w:hAnsi="Times New Roman" w:cs="Times New Roman"/>
+                <w:kern w:val="0"/>
+                <w:lang w:val="es-PE" w:eastAsia="es-PE"/>
+                <w14:ligatures w14:val="none"/>
+              </w:rPr>
+              <w:t xml:space="preserve"> </w:t>
+            </w:r>
+            <w:r>
+              <w:rPr>
+                <w:rFonts w:ascii="Times New Roman" w:eastAsia="Times New Roman" w:hAnsi="Times New Roman" w:cs="Times New Roman"/>
+                <w:b/>
+                <w:bCs/>
+                <w:kern w:val="0"/>
+                <w:lang w:val="es-PE" w:eastAsia="es-PE"/>
+                <w14:ligatures w14:val="none"/>
+              </w:rPr>
+              <w:t>A2:</w:t>
+            </w:r>
+            <w:r>
+              <w:rPr>
+                <w:rFonts w:ascii="Times New Roman" w:eastAsia="Times New Roman" w:hAnsi="Times New Roman" w:cs="Times New Roman"/>
+                <w:kern w:val="0"/>
+                <w:lang w:val="es-PE" w:eastAsia="es-PE"/>
+                <w14:ligatures w14:val="none"/>
+              </w:rPr>
+              <w:t xml:space="preserve"> Si el sistema detecta valores fuera de los rangos normales (indicadores críticos), se muestra una alerta para que el personal revise la información.</w:t>
+            </w:r>
+          </w:p>
+        </w:tc>
+      </w:tr>
+    </w:tbl>
+    <w:p>
+      <w:pPr>
+        <w:rPr>
+          <w:b/>
+          <w:bCs/>
+        </w:rPr>
+      </w:pPr>
+      <w:r>
+        <w:rPr>
+          <w:b/>
+          <w:bCs/>
+        </w:rPr>
+        <w:t>3</w:t>
+      </w:r>
+    </w:p>
+    <w:tbl>
+      <w:tblPr>
+        <w:tblStyle w:val="Tablaconcuadrcula"/>
+        <w:tblW w:w="0" w:type="auto"/>
+        <w:tblLook w:val="04A0" w:firstRow="1" w:lastRow="0" w:firstColumn="1" w:lastColumn="0" w:noHBand="0" w:noVBand="1"/>
+      </w:tblPr>
+      <w:tblGrid>
+        <w:gridCol w:w="4247"/>
+        <w:gridCol w:w="4247"/>
+      </w:tblGrid>
+      <w:tr>
+        <w:tc>
+          <w:tcPr>
+            <w:tcW w:w="4247" w:type="dxa"/>
+          </w:tcPr>
+          <w:p>
+            <w:pPr>
+              <w:rPr>
+                <w:b/>
+                <w:bCs/>
+              </w:rPr>
+            </w:pPr>
+            <w:r>
+              <w:rPr>
+                <w:b/>
+                <w:bCs/>
+              </w:rPr>
+              <w:lastRenderedPageBreak/>
+              <w:t>Nombre de caso de uso</w:t>
+            </w:r>
+          </w:p>
+        </w:tc>
+        <w:tc>
+          <w:tcPr>
+            <w:tcW w:w="4247" w:type="dxa"/>
+          </w:tcPr>
+          <w:p>
+            <w:pPr>
+              <w:rPr>
+                <w:b/>
+                <w:bCs/>
+              </w:rPr>
+            </w:pPr>
+            <w:r>
+              <w:t>Consultar Paciente en Vigilancia</w:t>
+            </w:r>
+          </w:p>
+        </w:tc>
+      </w:tr>
+      <w:tr>
+        <w:tc>
+          <w:tcPr>
+            <w:tcW w:w="4247" w:type="dxa"/>
+          </w:tcPr>
+          <w:p>
+            <w:pPr>
+              <w:rPr>
+                <w:b/>
+                <w:bCs/>
+              </w:rPr>
+            </w:pPr>
+            <w:r>
+              <w:rPr>
+                <w:b/>
+                <w:bCs/>
+              </w:rPr>
+              <w:t>ACTOR</w:t>
+            </w:r>
+          </w:p>
+        </w:tc>
+        <w:tc>
+          <w:tcPr>
+            <w:tcW w:w="4247" w:type="dxa"/>
+          </w:tcPr>
+          <w:p>
+            <w:pPr>
+              <w:rPr>
+                <w:b/>
+                <w:bCs/>
+              </w:rPr>
+            </w:pPr>
+            <w:r>
+              <w:t>Epidemiólogo</w:t>
+            </w:r>
+          </w:p>
+        </w:tc>
+      </w:tr>
+      <w:tr>
+        <w:tc>
+          <w:tcPr>
+            <w:tcW w:w="4247" w:type="dxa"/>
+          </w:tcPr>
+          <w:p>
+            <w:pPr>
+              <w:rPr>
+                <w:b/>
+                <w:bCs/>
+              </w:rPr>
+            </w:pPr>
+            <w:r>
+              <w:rPr>
+                <w:b/>
+                <w:bCs/>
+              </w:rPr>
+              <w:t>PRECONDICION</w:t>
+            </w:r>
+          </w:p>
+        </w:tc>
+        <w:tc>
+          <w:tcPr>
+            <w:tcW w:w="4247" w:type="dxa"/>
+          </w:tcPr>
+          <w:p>
+            <w:pPr>
+              <w:rPr>
+                <w:rFonts w:ascii="Times New Roman" w:eastAsia="Times New Roman" w:hAnsi="Times New Roman" w:cs="Times New Roman"/>
+                <w:kern w:val="0"/>
+                <w:lang w:val="es-PE" w:eastAsia="es-PE"/>
+                <w14:ligatures w14:val="none"/>
+              </w:rPr>
+            </w:pPr>
+            <w:r>
+              <w:rPr>
+                <w:rFonts w:ascii="Times New Roman" w:eastAsia="Times New Roman" w:hAnsi="Symbol" w:cs="Times New Roman"/>
+                <w:kern w:val="0"/>
+                <w:lang w:val="es-PE" w:eastAsia="es-PE"/>
+                <w14:ligatures w14:val="none"/>
+              </w:rPr>
+              <w:t></w:t>
+            </w:r>
+            <w:r>
+              <w:rPr>
+                <w:rFonts w:ascii="Times New Roman" w:eastAsia="Times New Roman" w:hAnsi="Times New Roman" w:cs="Times New Roman"/>
+                <w:kern w:val="0"/>
+                <w:lang w:val="es-PE" w:eastAsia="es-PE"/>
+                <w14:ligatures w14:val="none"/>
+              </w:rPr>
+              <w:t xml:space="preserve"> El paciente debe estar registrado en el sistema bajo vigilancia epidemiológica.</w:t>
+            </w:r>
+          </w:p>
+          <w:p>
+            <w:pPr>
+              <w:pStyle w:val="Prrafodelista"/>
+              <w:numPr>
+                <w:ilvl w:val="0"/>
+                <w:numId w:val="5"/>
+              </w:numPr>
+              <w:rPr>
+                <w:b/>
+                <w:bCs/>
+              </w:rPr>
+            </w:pPr>
+            <w:r>
+              <w:rPr>
+                <w:rFonts w:ascii="Times New Roman" w:eastAsia="Times New Roman" w:hAnsi="Times New Roman" w:cs="Times New Roman"/>
+                <w:kern w:val="0"/>
+                <w:lang w:val="es-PE" w:eastAsia="es-PE"/>
+                <w14:ligatures w14:val="none"/>
+              </w:rPr>
+              <w:t xml:space="preserve"> El epidemiólogo tiene acceso al sistema de consulta.</w:t>
+            </w:r>
+          </w:p>
+        </w:tc>
+      </w:tr>
+      <w:tr>
+        <w:tc>
+          <w:tcPr>
+            <w:tcW w:w="4247" w:type="dxa"/>
+          </w:tcPr>
+          <w:p>
+            <w:pPr>
+              <w:rPr>
+                <w:b/>
+                <w:bCs/>
+              </w:rPr>
+            </w:pPr>
+            <w:r>
+              <w:rPr>
+                <w:b/>
+                <w:bCs/>
+              </w:rPr>
+              <w:t>POSTCONDICION</w:t>
+            </w:r>
+          </w:p>
+        </w:tc>
+        <w:tc>
+          <w:tcPr>
+            <w:tcW w:w="4247" w:type="dxa"/>
+          </w:tcPr>
+          <w:p>
+            <w:pPr>
+              <w:rPr>
+                <w:rFonts w:ascii="Times New Roman" w:eastAsia="Times New Roman" w:hAnsi="Times New Roman" w:cs="Times New Roman"/>
+                <w:kern w:val="0"/>
+                <w:lang w:val="es-PE" w:eastAsia="es-PE"/>
+                <w14:ligatures w14:val="none"/>
+              </w:rPr>
+            </w:pPr>
+            <w:r>
+              <w:rPr>
+                <w:rFonts w:ascii="Times New Roman" w:eastAsia="Times New Roman" w:hAnsi="Symbol" w:cs="Times New Roman"/>
+                <w:kern w:val="0"/>
+                <w:lang w:val="es-PE" w:eastAsia="es-PE"/>
+                <w14:ligatures w14:val="none"/>
+              </w:rPr>
+              <w:t></w:t>
+            </w:r>
+            <w:r>
+              <w:rPr>
+                <w:rFonts w:ascii="Times New Roman" w:eastAsia="Times New Roman" w:hAnsi="Times New Roman" w:cs="Times New Roman"/>
+                <w:kern w:val="0"/>
+                <w:lang w:val="es-PE" w:eastAsia="es-PE"/>
+                <w14:ligatures w14:val="none"/>
+              </w:rPr>
+              <w:t xml:space="preserve"> El epidemiólogo obtiene la información actualizada sobre el estado del paciente.</w:t>
+            </w:r>
+          </w:p>
+          <w:p>
+            <w:pPr>
+              <w:rPr>
+                <w:b/>
+                <w:bCs/>
+              </w:rPr>
+            </w:pPr>
+            <w:r>
+              <w:rPr>
+                <w:rFonts w:ascii="Times New Roman" w:eastAsia="Times New Roman" w:hAnsi="Symbol" w:cs="Times New Roman"/>
+                <w:kern w:val="0"/>
+                <w:lang w:val="es-PE" w:eastAsia="es-PE"/>
+                <w14:ligatures w14:val="none"/>
+              </w:rPr>
+              <w:t></w:t>
+            </w:r>
+            <w:r>
+              <w:rPr>
+                <w:rFonts w:ascii="Times New Roman" w:eastAsia="Times New Roman" w:hAnsi="Times New Roman" w:cs="Times New Roman"/>
+                <w:kern w:val="0"/>
+                <w:lang w:val="es-PE" w:eastAsia="es-PE"/>
+                <w14:ligatures w14:val="none"/>
+              </w:rPr>
+              <w:t xml:space="preserve"> Se visualiza el historial de vigilancia del paciente.</w:t>
+            </w:r>
+          </w:p>
+        </w:tc>
+      </w:tr>
+      <w:tr>
+        <w:tc>
+          <w:tcPr>
+            <w:tcW w:w="4247" w:type="dxa"/>
+          </w:tcPr>
+          <w:p>
+            <w:pPr>
+              <w:rPr>
+                <w:b/>
+                <w:bCs/>
+              </w:rPr>
+            </w:pPr>
+            <w:r>
+              <w:rPr>
+                <w:b/>
+                <w:bCs/>
+              </w:rPr>
+              <w:t>FLUJO BASICO</w:t>
+            </w:r>
+          </w:p>
+        </w:tc>
+        <w:tc>
+          <w:tcPr>
+            <w:tcW w:w="4247" w:type="dxa"/>
+          </w:tcPr>
+          <w:p>
+            <w:pPr>
+              <w:rPr>
+                <w:rFonts w:ascii="Times New Roman" w:eastAsia="Times New Roman" w:hAnsi="Times New Roman" w:cs="Times New Roman"/>
+                <w:kern w:val="0"/>
+                <w:lang w:val="es-PE" w:eastAsia="es-PE"/>
+                <w14:ligatures w14:val="none"/>
+              </w:rPr>
+            </w:pPr>
+            <w:r>
+              <w:rPr>
+                <w:rFonts w:ascii="Times New Roman" w:eastAsia="Times New Roman" w:hAnsi="Symbol" w:cs="Times New Roman"/>
+                <w:kern w:val="0"/>
+                <w:lang w:val="es-PE" w:eastAsia="es-PE"/>
+                <w14:ligatures w14:val="none"/>
+              </w:rPr>
+              <w:t></w:t>
+            </w:r>
+            <w:r>
+              <w:rPr>
+                <w:rFonts w:ascii="Times New Roman" w:eastAsia="Times New Roman" w:hAnsi="Times New Roman" w:cs="Times New Roman"/>
+                <w:kern w:val="0"/>
+                <w:lang w:val="es-PE" w:eastAsia="es-PE"/>
+                <w14:ligatures w14:val="none"/>
+              </w:rPr>
+              <w:t xml:space="preserve"> El epidemiólogo selecciona la opción para consultar un paciente en vigilancia.</w:t>
+            </w:r>
+          </w:p>
+          <w:p>
+            <w:pPr>
+              <w:rPr>
+                <w:rFonts w:ascii="Times New Roman" w:eastAsia="Times New Roman" w:hAnsi="Times New Roman" w:cs="Times New Roman"/>
+                <w:kern w:val="0"/>
+                <w:lang w:val="es-PE" w:eastAsia="es-PE"/>
+                <w14:ligatures w14:val="none"/>
+              </w:rPr>
+            </w:pPr>
+            <w:r>
+              <w:rPr>
+                <w:rFonts w:ascii="Times New Roman" w:eastAsia="Times New Roman" w:hAnsi="Symbol" w:cs="Times New Roman"/>
+                <w:kern w:val="0"/>
+                <w:lang w:val="es-PE" w:eastAsia="es-PE"/>
+                <w14:ligatures w14:val="none"/>
+              </w:rPr>
+              <w:t></w:t>
+            </w:r>
+            <w:r>
+              <w:rPr>
+                <w:rFonts w:ascii="Times New Roman" w:eastAsia="Times New Roman" w:hAnsi="Times New Roman" w:cs="Times New Roman"/>
+                <w:kern w:val="0"/>
+                <w:lang w:val="es-PE" w:eastAsia="es-PE"/>
+                <w14:ligatures w14:val="none"/>
+              </w:rPr>
+              <w:t xml:space="preserve"> El sistema solicita el identificador del paciente (número de expediente o nombre).</w:t>
+            </w:r>
+          </w:p>
+          <w:p>
+            <w:pPr>
+              <w:rPr>
+                <w:rFonts w:ascii="Times New Roman" w:eastAsia="Times New Roman" w:hAnsi="Times New Roman" w:cs="Times New Roman"/>
+                <w:kern w:val="0"/>
+                <w:lang w:val="es-PE" w:eastAsia="es-PE"/>
+                <w14:ligatures w14:val="none"/>
+              </w:rPr>
+            </w:pPr>
+            <w:r>
+              <w:rPr>
+                <w:rFonts w:ascii="Times New Roman" w:eastAsia="Times New Roman" w:hAnsi="Symbol" w:cs="Times New Roman"/>
+                <w:kern w:val="0"/>
+                <w:lang w:val="es-PE" w:eastAsia="es-PE"/>
+                <w14:ligatures w14:val="none"/>
+              </w:rPr>
+              <w:t></w:t>
+            </w:r>
+            <w:r>
+              <w:rPr>
+                <w:rFonts w:ascii="Times New Roman" w:eastAsia="Times New Roman" w:hAnsi="Times New Roman" w:cs="Times New Roman"/>
+                <w:kern w:val="0"/>
+                <w:lang w:val="es-PE" w:eastAsia="es-PE"/>
+                <w14:ligatures w14:val="none"/>
+              </w:rPr>
+              <w:t xml:space="preserve"> El epidemiólogo ingresa el identificador del paciente.</w:t>
+            </w:r>
+          </w:p>
+          <w:p>
+            <w:pPr>
+              <w:rPr>
+                <w:rFonts w:ascii="Times New Roman" w:eastAsia="Times New Roman" w:hAnsi="Times New Roman" w:cs="Times New Roman"/>
+                <w:kern w:val="0"/>
+                <w:lang w:val="es-PE" w:eastAsia="es-PE"/>
+                <w14:ligatures w14:val="none"/>
+              </w:rPr>
+            </w:pPr>
+            <w:r>
+              <w:rPr>
+                <w:rFonts w:ascii="Times New Roman" w:eastAsia="Times New Roman" w:hAnsi="Symbol" w:cs="Times New Roman"/>
+                <w:kern w:val="0"/>
+                <w:lang w:val="es-PE" w:eastAsia="es-PE"/>
+                <w14:ligatures w14:val="none"/>
+              </w:rPr>
+              <w:t></w:t>
+            </w:r>
+            <w:r>
+              <w:rPr>
+                <w:rFonts w:ascii="Times New Roman" w:eastAsia="Times New Roman" w:hAnsi="Times New Roman" w:cs="Times New Roman"/>
+                <w:kern w:val="0"/>
+                <w:lang w:val="es-PE" w:eastAsia="es-PE"/>
+                <w14:ligatures w14:val="none"/>
+              </w:rPr>
+              <w:t xml:space="preserve"> El sistema muestra la ficha de vigilancia actualizada del paciente.</w:t>
+            </w:r>
+          </w:p>
+          <w:p>
+            <w:pPr>
+              <w:rPr>
+                <w:b/>
+                <w:bCs/>
+              </w:rPr>
+            </w:pPr>
+            <w:r>
+              <w:rPr>
+                <w:rFonts w:ascii="Times New Roman" w:eastAsia="Times New Roman" w:hAnsi="Symbol" w:cs="Times New Roman"/>
+                <w:kern w:val="0"/>
+                <w:lang w:val="es-PE" w:eastAsia="es-PE"/>
+                <w14:ligatures w14:val="none"/>
+              </w:rPr>
+              <w:t></w:t>
+            </w:r>
+            <w:r>
+              <w:rPr>
+                <w:rFonts w:ascii="Times New Roman" w:eastAsia="Times New Roman" w:hAnsi="Times New Roman" w:cs="Times New Roman"/>
+                <w:kern w:val="0"/>
+                <w:lang w:val="es-PE" w:eastAsia="es-PE"/>
+                <w14:ligatures w14:val="none"/>
+              </w:rPr>
+              <w:t xml:space="preserve"> El epidemiólogo puede revisar el historial y los datos actuales de seguimiento.</w:t>
+            </w:r>
+          </w:p>
+        </w:tc>
+      </w:tr>
+      <w:tr>
+        <w:tc>
+          <w:tcPr>
+            <w:tcW w:w="4247" w:type="dxa"/>
+          </w:tcPr>
+          <w:p>
+            <w:pPr>
+              <w:rPr>
+                <w:b/>
+                <w:bCs/>
+              </w:rPr>
+            </w:pPr>
+            <w:r>
+              <w:rPr>
+                <w:b/>
+                <w:bCs/>
+              </w:rPr>
+              <w:t>FLUJO ALTERNATIVO</w:t>
+            </w:r>
+          </w:p>
+        </w:tc>
+        <w:tc>
+          <w:tcPr>
+            <w:tcW w:w="4247" w:type="dxa"/>
+          </w:tcPr>
+          <w:p>
+            <w:pPr>
+              <w:pStyle w:val="Prrafodelista"/>
+              <w:numPr>
+                <w:ilvl w:val="0"/>
+                <w:numId w:val="5"/>
+              </w:numPr>
+              <w:spacing w:before="100" w:beforeAutospacing="1" w:after="100" w:afterAutospacing="1"/>
+              <w:rPr>
+                <w:rFonts w:ascii="Times New Roman" w:eastAsia="Times New Roman" w:hAnsi="Times New Roman" w:cs="Times New Roman"/>
+                <w:kern w:val="0"/>
+                <w:lang w:val="es-PE" w:eastAsia="es-PE"/>
+                <w14:ligatures w14:val="none"/>
+              </w:rPr>
+            </w:pPr>
+            <w:r>
+              <w:rPr>
+                <w:rFonts w:ascii="Times New Roman" w:eastAsia="Times New Roman" w:hAnsi="Times New Roman" w:cs="Times New Roman"/>
+                <w:b/>
+                <w:bCs/>
+                <w:kern w:val="0"/>
+                <w:lang w:val="es-PE" w:eastAsia="es-PE"/>
+                <w14:ligatures w14:val="none"/>
+              </w:rPr>
+              <w:t>A1:</w:t>
+            </w:r>
+            <w:r>
+              <w:rPr>
+                <w:rFonts w:ascii="Times New Roman" w:eastAsia="Times New Roman" w:hAnsi="Times New Roman" w:cs="Times New Roman"/>
+                <w:kern w:val="0"/>
+                <w:lang w:val="es-PE" w:eastAsia="es-PE"/>
+                <w14:ligatures w14:val="none"/>
+              </w:rPr>
+              <w:t xml:space="preserve"> Si el identificador del paciente no existe o no está registrado, el sistema muestra un mensaje de error.</w:t>
+            </w:r>
+          </w:p>
+          <w:p>
+            <w:pPr>
+              <w:pStyle w:val="Prrafodelista"/>
+              <w:numPr>
+                <w:ilvl w:val="0"/>
+                <w:numId w:val="5"/>
+              </w:numPr>
+              <w:spacing w:before="100" w:beforeAutospacing="1" w:after="100" w:afterAutospacing="1"/>
+              <w:rPr>
+                <w:rFonts w:ascii="Times New Roman" w:eastAsia="Times New Roman" w:hAnsi="Times New Roman" w:cs="Times New Roman"/>
+                <w:kern w:val="0"/>
+                <w:lang w:val="es-PE" w:eastAsia="es-PE"/>
+                <w14:ligatures w14:val="none"/>
+              </w:rPr>
+            </w:pPr>
+            <w:r>
+              <w:rPr>
+                <w:rFonts w:ascii="Times New Roman" w:eastAsia="Times New Roman" w:hAnsi="Times New Roman" w:cs="Times New Roman"/>
+                <w:b/>
+                <w:bCs/>
+                <w:kern w:val="0"/>
+                <w:lang w:val="es-PE" w:eastAsia="es-PE"/>
+                <w14:ligatures w14:val="none"/>
+              </w:rPr>
+              <w:t>A2:</w:t>
+            </w:r>
+            <w:r>
+              <w:rPr>
+                <w:rFonts w:ascii="Times New Roman" w:eastAsia="Times New Roman" w:hAnsi="Times New Roman" w:cs="Times New Roman"/>
+                <w:kern w:val="0"/>
+                <w:lang w:val="es-PE" w:eastAsia="es-PE"/>
+                <w14:ligatures w14:val="none"/>
+              </w:rPr>
+              <w:t xml:space="preserve"> Si no hay datos disponibles para el paciente, el sistema muestra un mensaje indicando que no hay seguimiento registrado.</w:t>
+            </w:r>
+          </w:p>
+          <w:p>
+            <w:pPr>
+              <w:rPr>
+                <w:b/>
+                <w:bCs/>
+              </w:rPr>
+            </w:pPr>
+          </w:p>
+        </w:tc>
+      </w:tr>
+    </w:tbl>
+    <w:p>
+      <w:pPr>
+        <w:rPr>
+          <w:b/>
+          <w:bCs/>
+        </w:rPr>
+      </w:pPr>
+      <w:r>
+        <w:rPr>
+          <w:b/>
+          <w:bCs/>
+        </w:rPr>
+        <w:t>4</w:t>
+      </w:r>
+    </w:p>
+    <w:tbl>
+      <w:tblPr>
+        <w:tblStyle w:val="Tablaconcuadrcula"/>
+        <w:tblW w:w="0" w:type="auto"/>
+        <w:tblLook w:val="04A0" w:firstRow="1" w:lastRow="0" w:firstColumn="1" w:lastColumn="0" w:noHBand="0" w:noVBand="1"/>
+      </w:tblPr>
+      <w:tblGrid>
+        <w:gridCol w:w="4247"/>
+        <w:gridCol w:w="4247"/>
+      </w:tblGrid>
+      <w:tr>
+        <w:tc>
+          <w:tcPr>
+            <w:tcW w:w="4247" w:type="dxa"/>
+          </w:tcPr>
+          <w:p>
+            <w:pPr>
+              <w:rPr>
+                <w:b/>
+                <w:bCs/>
+              </w:rPr>
+            </w:pPr>
+            <w:r>
+              <w:rPr>
+                <w:b/>
+                <w:bCs/>
+              </w:rPr>
+              <w:t>Nombre de caso de uso</w:t>
+            </w:r>
+          </w:p>
+        </w:tc>
+        <w:tc>
+          <w:tcPr>
+            <w:tcW w:w="4247" w:type="dxa"/>
+          </w:tcPr>
+          <w:p>
+            <w:pPr>
+              <w:rPr>
+                <w:b/>
+                <w:bCs/>
+              </w:rPr>
+            </w:pPr>
+            <w:r>
+              <w:t>Generar Reporte Mensual por Servicio</w:t>
+            </w:r>
+          </w:p>
+        </w:tc>
+      </w:tr>
+      <w:tr>
+        <w:tc>
+          <w:tcPr>
+            <w:tcW w:w="4247" w:type="dxa"/>
+          </w:tcPr>
+          <w:p>
+            <w:pPr>
+              <w:rPr>
+                <w:b/>
+                <w:bCs/>
+              </w:rPr>
+            </w:pPr>
+            <w:r>
+              <w:rPr>
+                <w:b/>
+                <w:bCs/>
+              </w:rPr>
+              <w:t>ACTOR</w:t>
+            </w:r>
+          </w:p>
+        </w:tc>
+        <w:tc>
+          <w:tcPr>
+            <w:tcW w:w="4247" w:type="dxa"/>
+          </w:tcPr>
+          <w:p>
+            <w:pPr>
+              <w:rPr>
+                <w:b/>
+                <w:bCs/>
+              </w:rPr>
+            </w:pPr>
+            <w:r>
+              <w:t>Epidemiólogo</w:t>
+            </w:r>
+          </w:p>
+        </w:tc>
+      </w:tr>
+      <w:tr>
+        <w:tc>
+          <w:tcPr>
+            <w:tcW w:w="4247" w:type="dxa"/>
+          </w:tcPr>
+          <w:p>
+            <w:pPr>
+              <w:rPr>
+                <w:b/>
+                <w:bCs/>
+              </w:rPr>
+            </w:pPr>
+            <w:r>
+              <w:rPr>
+                <w:b/>
+                <w:bCs/>
+              </w:rPr>
+              <w:t>PRECONDICION</w:t>
+            </w:r>
+          </w:p>
+        </w:tc>
+        <w:tc>
+          <w:tcPr>
+            <w:tcW w:w="4247" w:type="dxa"/>
+          </w:tcPr>
+          <w:p>
+            <w:pPr>
+              <w:rPr>
+                <w:rFonts w:ascii="Times New Roman" w:eastAsia="Times New Roman" w:hAnsi="Times New Roman" w:cs="Times New Roman"/>
+                <w:kern w:val="0"/>
+                <w:lang w:val="es-PE" w:eastAsia="es-PE"/>
+                <w14:ligatures w14:val="none"/>
+              </w:rPr>
+            </w:pPr>
+            <w:r>
+              <w:rPr>
+                <w:rFonts w:ascii="Times New Roman" w:eastAsia="Times New Roman" w:hAnsi="Symbol" w:cs="Times New Roman"/>
+                <w:kern w:val="0"/>
+                <w:lang w:val="es-PE" w:eastAsia="es-PE"/>
+                <w14:ligatures w14:val="none"/>
+              </w:rPr>
+              <w:t></w:t>
+            </w:r>
+            <w:r>
+              <w:rPr>
+                <w:rFonts w:ascii="Times New Roman" w:eastAsia="Times New Roman" w:hAnsi="Times New Roman" w:cs="Times New Roman"/>
+                <w:kern w:val="0"/>
+                <w:lang w:val="es-PE" w:eastAsia="es-PE"/>
+                <w14:ligatures w14:val="none"/>
+              </w:rPr>
+              <w:t xml:space="preserve"> El epidemiólogo tiene acceso a los datos de seguimiento y dispositivos utilizados.</w:t>
+            </w:r>
+          </w:p>
+          <w:p>
+            <w:pPr>
+              <w:rPr>
+                <w:b/>
+                <w:bCs/>
+              </w:rPr>
+            </w:pPr>
+            <w:r>
+              <w:rPr>
+                <w:rFonts w:ascii="Times New Roman" w:eastAsia="Times New Roman" w:hAnsi="Symbol" w:cs="Times New Roman"/>
+                <w:kern w:val="0"/>
+                <w:lang w:val="es-PE" w:eastAsia="es-PE"/>
+                <w14:ligatures w14:val="none"/>
+              </w:rPr>
+              <w:t></w:t>
+            </w:r>
+            <w:r>
+              <w:rPr>
+                <w:rFonts w:ascii="Times New Roman" w:eastAsia="Times New Roman" w:hAnsi="Times New Roman" w:cs="Times New Roman"/>
+                <w:kern w:val="0"/>
+                <w:lang w:val="es-PE" w:eastAsia="es-PE"/>
+                <w14:ligatures w14:val="none"/>
+              </w:rPr>
+              <w:t xml:space="preserve"> Los pacientes deben tener información actualizada sobre su seguimiento durante el mes.</w:t>
+            </w:r>
+          </w:p>
+        </w:tc>
+      </w:tr>
+      <w:tr>
+        <w:tc>
+          <w:tcPr>
+            <w:tcW w:w="4247" w:type="dxa"/>
+          </w:tcPr>
+          <w:p>
+            <w:pPr>
+              <w:rPr>
+                <w:b/>
+                <w:bCs/>
+              </w:rPr>
+            </w:pPr>
+            <w:r>
+              <w:rPr>
+                <w:b/>
+                <w:bCs/>
+              </w:rPr>
+              <w:t>POSTCONDICION</w:t>
+            </w:r>
+          </w:p>
+        </w:tc>
+        <w:tc>
+          <w:tcPr>
+            <w:tcW w:w="4247" w:type="dxa"/>
+          </w:tcPr>
+          <w:p>
+            <w:pPr>
+              <w:rPr>
+                <w:b/>
+                <w:bCs/>
+              </w:rPr>
+            </w:pPr>
+            <w:r>
+              <w:rPr>
+                <w:rFonts w:ascii="Times New Roman" w:eastAsia="Times New Roman" w:hAnsi="Symbol" w:cs="Times New Roman"/>
+                <w:kern w:val="0"/>
+                <w:lang w:val="es-PE" w:eastAsia="es-PE"/>
+                <w14:ligatures w14:val="none"/>
+              </w:rPr>
+              <w:t></w:t>
+            </w:r>
+            <w:r>
+              <w:rPr>
+                <w:rFonts w:ascii="Times New Roman" w:eastAsia="Times New Roman" w:hAnsi="Times New Roman" w:cs="Times New Roman"/>
+                <w:kern w:val="0"/>
+                <w:lang w:val="es-PE" w:eastAsia="es-PE"/>
+                <w14:ligatures w14:val="none"/>
+              </w:rPr>
+              <w:t xml:space="preserve"> </w:t>
+            </w:r>
+            <w:r>
+              <w:t>Se genera un informe mensual detallado que puede ser exportado en formato PDF o Excel.</w:t>
+            </w:r>
+          </w:p>
+        </w:tc>
+      </w:tr>
+      <w:tr>
+        <w:tc>
+          <w:tcPr>
+            <w:tcW w:w="4247" w:type="dxa"/>
+          </w:tcPr>
+          <w:p>
+            <w:pPr>
+              <w:rPr>
+                <w:b/>
+                <w:bCs/>
+              </w:rPr>
+            </w:pPr>
+            <w:r>
+              <w:rPr>
+                <w:b/>
+                <w:bCs/>
+              </w:rPr>
+              <w:t>FLUJO BASICO</w:t>
+            </w:r>
+          </w:p>
+        </w:tc>
+        <w:tc>
+          <w:tcPr>
+            <w:tcW w:w="4247" w:type="dxa"/>
+          </w:tcPr>
+          <w:p>
+            <w:pPr>
+              <w:rPr>
+                <w:rFonts w:ascii="Times New Roman" w:eastAsia="Times New Roman" w:hAnsi="Times New Roman" w:cs="Times New Roman"/>
+                <w:kern w:val="0"/>
+                <w:lang w:val="es-PE" w:eastAsia="es-PE"/>
+                <w14:ligatures w14:val="none"/>
+              </w:rPr>
+            </w:pPr>
+            <w:r>
+              <w:rPr>
+                <w:rFonts w:ascii="Times New Roman" w:eastAsia="Times New Roman" w:hAnsi="Symbol" w:cs="Times New Roman"/>
+                <w:kern w:val="0"/>
+                <w:lang w:val="es-PE" w:eastAsia="es-PE"/>
+                <w14:ligatures w14:val="none"/>
+              </w:rPr>
+              <w:t></w:t>
+            </w:r>
+            <w:r>
+              <w:rPr>
+                <w:rFonts w:ascii="Times New Roman" w:eastAsia="Times New Roman" w:hAnsi="Times New Roman" w:cs="Times New Roman"/>
+                <w:kern w:val="0"/>
+                <w:lang w:val="es-PE" w:eastAsia="es-PE"/>
+                <w14:ligatures w14:val="none"/>
+              </w:rPr>
+              <w:t xml:space="preserve"> El epidemiólogo selecciona la opción para generar el reporte mensual.</w:t>
+            </w:r>
+          </w:p>
+          <w:p>
+            <w:pPr>
+              <w:rPr>
+                <w:rFonts w:ascii="Times New Roman" w:eastAsia="Times New Roman" w:hAnsi="Times New Roman" w:cs="Times New Roman"/>
+                <w:kern w:val="0"/>
+                <w:lang w:val="es-PE" w:eastAsia="es-PE"/>
+                <w14:ligatures w14:val="none"/>
+              </w:rPr>
+            </w:pPr>
+            <w:r>
+              <w:rPr>
+                <w:rFonts w:ascii="Times New Roman" w:eastAsia="Times New Roman" w:hAnsi="Symbol" w:cs="Times New Roman"/>
+                <w:kern w:val="0"/>
+                <w:lang w:val="es-PE" w:eastAsia="es-PE"/>
+                <w14:ligatures w14:val="none"/>
+              </w:rPr>
+              <w:lastRenderedPageBreak/>
+              <w:t></w:t>
+            </w:r>
+            <w:r>
+              <w:rPr>
+                <w:rFonts w:ascii="Times New Roman" w:eastAsia="Times New Roman" w:hAnsi="Times New Roman" w:cs="Times New Roman"/>
+                <w:kern w:val="0"/>
+                <w:lang w:val="es-PE" w:eastAsia="es-PE"/>
+                <w14:ligatures w14:val="none"/>
+              </w:rPr>
+              <w:t xml:space="preserve"> El sistema solicita los parámetros para el informe (mes, año, servicio, indicadores).</w:t>
+            </w:r>
+          </w:p>
+          <w:p>
+            <w:pPr>
+              <w:rPr>
+                <w:rFonts w:ascii="Times New Roman" w:eastAsia="Times New Roman" w:hAnsi="Times New Roman" w:cs="Times New Roman"/>
+                <w:kern w:val="0"/>
+                <w:lang w:val="es-PE" w:eastAsia="es-PE"/>
+                <w14:ligatures w14:val="none"/>
+              </w:rPr>
+            </w:pPr>
+            <w:r>
+              <w:rPr>
+                <w:rFonts w:ascii="Times New Roman" w:eastAsia="Times New Roman" w:hAnsi="Symbol" w:cs="Times New Roman"/>
+                <w:kern w:val="0"/>
+                <w:lang w:val="es-PE" w:eastAsia="es-PE"/>
+                <w14:ligatures w14:val="none"/>
+              </w:rPr>
+              <w:t></w:t>
+            </w:r>
+            <w:r>
+              <w:rPr>
+                <w:rFonts w:ascii="Times New Roman" w:eastAsia="Times New Roman" w:hAnsi="Times New Roman" w:cs="Times New Roman"/>
+                <w:kern w:val="0"/>
+                <w:lang w:val="es-PE" w:eastAsia="es-PE"/>
+                <w14:ligatures w14:val="none"/>
+              </w:rPr>
+              <w:t xml:space="preserve"> El epidemiólogo ingresa los filtros necesarios.</w:t>
+            </w:r>
+          </w:p>
+          <w:p>
+            <w:pPr>
+              <w:rPr>
+                <w:rFonts w:ascii="Times New Roman" w:eastAsia="Times New Roman" w:hAnsi="Times New Roman" w:cs="Times New Roman"/>
+                <w:kern w:val="0"/>
+                <w:lang w:val="es-PE" w:eastAsia="es-PE"/>
+                <w14:ligatures w14:val="none"/>
+              </w:rPr>
+            </w:pPr>
+            <w:r>
+              <w:rPr>
+                <w:rFonts w:ascii="Times New Roman" w:eastAsia="Times New Roman" w:hAnsi="Symbol" w:cs="Times New Roman"/>
+                <w:kern w:val="0"/>
+                <w:lang w:val="es-PE" w:eastAsia="es-PE"/>
+                <w14:ligatures w14:val="none"/>
+              </w:rPr>
+              <w:t></w:t>
+            </w:r>
+            <w:r>
+              <w:rPr>
+                <w:rFonts w:ascii="Times New Roman" w:eastAsia="Times New Roman" w:hAnsi="Times New Roman" w:cs="Times New Roman"/>
+                <w:kern w:val="0"/>
+                <w:lang w:val="es-PE" w:eastAsia="es-PE"/>
+                <w14:ligatures w14:val="none"/>
+              </w:rPr>
+              <w:t xml:space="preserve"> El sistema genera el reporte con los datos solicitados.</w:t>
+            </w:r>
+          </w:p>
+          <w:p>
+            <w:pPr>
+              <w:rPr>
+                <w:b/>
+                <w:bCs/>
+              </w:rPr>
+            </w:pPr>
+            <w:r>
+              <w:rPr>
+                <w:rFonts w:ascii="Times New Roman" w:eastAsia="Times New Roman" w:hAnsi="Symbol" w:cs="Times New Roman"/>
+                <w:kern w:val="0"/>
+                <w:lang w:val="es-PE" w:eastAsia="es-PE"/>
+                <w14:ligatures w14:val="none"/>
+              </w:rPr>
+              <w:t></w:t>
+            </w:r>
+            <w:r>
+              <w:rPr>
+                <w:rFonts w:ascii="Times New Roman" w:eastAsia="Times New Roman" w:hAnsi="Times New Roman" w:cs="Times New Roman"/>
+                <w:kern w:val="0"/>
+                <w:lang w:val="es-PE" w:eastAsia="es-PE"/>
+                <w14:ligatures w14:val="none"/>
+              </w:rPr>
+              <w:t xml:space="preserve"> El epidemiólogo puede visualizar el informe y exportarlo a PDF o Excel.</w:t>
+            </w:r>
+          </w:p>
+        </w:tc>
+      </w:tr>
+      <w:tr>
+        <w:tc>
+          <w:tcPr>
+            <w:tcW w:w="4247" w:type="dxa"/>
+          </w:tcPr>
+          <w:p>
+            <w:pPr>
+              <w:rPr>
+                <w:b/>
+                <w:bCs/>
+              </w:rPr>
+            </w:pPr>
+            <w:r>
+              <w:rPr>
+                <w:b/>
+                <w:bCs/>
+              </w:rPr>
+              <w:lastRenderedPageBreak/>
+              <w:t>FLUJO ALTERNATIVO</w:t>
+            </w:r>
+          </w:p>
+        </w:tc>
+        <w:tc>
+          <w:tcPr>
+            <w:tcW w:w="4247" w:type="dxa"/>
+          </w:tcPr>
+          <w:p>
+            <w:pPr>
+              <w:pStyle w:val="Prrafodelista"/>
+              <w:numPr>
+                <w:ilvl w:val="0"/>
+                <w:numId w:val="7"/>
+              </w:numPr>
+              <w:rPr>
+                <w:rFonts w:ascii="Times New Roman" w:eastAsia="Times New Roman" w:hAnsi="Symbol" w:cs="Times New Roman"/>
+                <w:kern w:val="0"/>
+                <w:lang w:val="es-PE" w:eastAsia="es-PE"/>
+                <w14:ligatures w14:val="none"/>
+              </w:rPr>
+            </w:pPr>
+            <w:r>
+              <w:rPr>
+                <w:rFonts w:ascii="Times New Roman" w:eastAsia="Times New Roman" w:hAnsi="Symbol" w:cs="Times New Roman"/>
+                <w:kern w:val="0"/>
+                <w:lang w:val="es-PE" w:eastAsia="es-PE"/>
+                <w14:ligatures w14:val="none"/>
+              </w:rPr>
+              <w:t>A1: Si no hay datos disponibles para el per</w:t>
+            </w:r>
+            <w:r>
+              <w:rPr>
+                <w:rFonts w:ascii="Times New Roman" w:eastAsia="Times New Roman" w:hAnsi="Symbol" w:cs="Times New Roman"/>
+                <w:kern w:val="0"/>
+                <w:lang w:val="es-PE" w:eastAsia="es-PE"/>
+                <w14:ligatures w14:val="none"/>
+              </w:rPr>
+              <w:t>i</w:t>
+            </w:r>
+            <w:r>
+              <w:rPr>
+                <w:rFonts w:ascii="Times New Roman" w:eastAsia="Times New Roman" w:hAnsi="Symbol" w:cs="Times New Roman"/>
+                <w:kern w:val="0"/>
+                <w:lang w:val="es-PE" w:eastAsia="es-PE"/>
+                <w14:ligatures w14:val="none"/>
+              </w:rPr>
+              <w:t>odo seleccionado, el sistema muestra un mensaje indicando que no se han encontrado registros.</w:t>
+            </w:r>
+          </w:p>
+          <w:p>
+            <w:pPr>
+              <w:pStyle w:val="Prrafodelista"/>
+              <w:numPr>
+                <w:ilvl w:val="0"/>
+                <w:numId w:val="7"/>
+              </w:numPr>
+              <w:rPr>
+                <w:b/>
+                <w:bCs/>
+              </w:rPr>
+            </w:pPr>
+            <w:r>
+              <w:rPr>
+                <w:rFonts w:ascii="Times New Roman" w:eastAsia="Times New Roman" w:hAnsi="Symbol" w:cs="Times New Roman"/>
+                <w:kern w:val="0"/>
+                <w:lang w:val="es-PE" w:eastAsia="es-PE"/>
+                <w14:ligatures w14:val="none"/>
+              </w:rPr>
+              <w:t xml:space="preserve">A2: Si el </w:t>
+            </w:r>
+            <w:proofErr w:type="spellStart"/>
+            <w:r>
+              <w:rPr>
+                <w:rFonts w:ascii="Times New Roman" w:eastAsia="Times New Roman" w:hAnsi="Symbol" w:cs="Times New Roman"/>
+                <w:kern w:val="0"/>
+                <w:lang w:val="es-PE" w:eastAsia="es-PE"/>
+                <w14:ligatures w14:val="none"/>
+              </w:rPr>
+              <w:t>epidemilogo</w:t>
+            </w:r>
+            <w:proofErr w:type="spellEnd"/>
+            <w:r>
+              <w:rPr>
+                <w:rFonts w:ascii="Times New Roman" w:eastAsia="Times New Roman" w:hAnsi="Symbol" w:cs="Times New Roman"/>
+                <w:kern w:val="0"/>
+                <w:lang w:val="es-PE" w:eastAsia="es-PE"/>
+                <w14:ligatures w14:val="none"/>
+              </w:rPr>
+              <w:t xml:space="preserve"> no proporciona los </w:t>
+            </w:r>
+            <w:proofErr w:type="spellStart"/>
+            <w:r>
+              <w:rPr>
+                <w:rFonts w:ascii="Times New Roman" w:eastAsia="Times New Roman" w:hAnsi="Symbol" w:cs="Times New Roman"/>
+                <w:kern w:val="0"/>
+                <w:lang w:val="es-PE" w:eastAsia="es-PE"/>
+                <w14:ligatures w14:val="none"/>
+              </w:rPr>
+              <w:t>parmetros</w:t>
+            </w:r>
+            <w:proofErr w:type="spellEnd"/>
+            <w:r>
+              <w:rPr>
+                <w:rFonts w:ascii="Times New Roman" w:eastAsia="Times New Roman" w:hAnsi="Symbol" w:cs="Times New Roman"/>
+                <w:kern w:val="0"/>
+                <w:lang w:val="es-PE" w:eastAsia="es-PE"/>
+                <w14:ligatures w14:val="none"/>
+              </w:rPr>
+              <w:t xml:space="preserve"> correctos, el sistema muestra un mensaje de error solicitando completar los filtros.</w:t>
+            </w:r>
+          </w:p>
+        </w:tc>
+      </w:tr>
+    </w:tbl>
+    <w:p>
+      <w:pPr>
+        <w:rPr>
+          <w:b/>
+          <w:bCs/>
+        </w:rPr>
+      </w:pPr>
+      <w:r>
+        <w:rPr>
+          <w:b/>
+          <w:bCs/>
+        </w:rPr>
+        <w:t>5</w:t>
+      </w:r>
+    </w:p>
+    <w:tbl>
+      <w:tblPr>
+        <w:tblStyle w:val="Tablaconcuadrcula"/>
+        <w:tblW w:w="0" w:type="auto"/>
+        <w:tblLook w:val="04A0" w:firstRow="1" w:lastRow="0" w:firstColumn="1" w:lastColumn="0" w:noHBand="0" w:noVBand="1"/>
+      </w:tblPr>
+      <w:tblGrid>
+        <w:gridCol w:w="4247"/>
+        <w:gridCol w:w="4247"/>
+      </w:tblGrid>
+      <w:tr>
+        <w:tc>
+          <w:tcPr>
+            <w:tcW w:w="4247" w:type="dxa"/>
+          </w:tcPr>
+          <w:p>
+            <w:pPr>
+              <w:rPr>
+                <w:b/>
+                <w:bCs/>
+              </w:rPr>
+            </w:pPr>
+            <w:r>
+              <w:rPr>
+                <w:b/>
+                <w:bCs/>
+              </w:rPr>
+              <w:t>Nombre de caso de uso</w:t>
+            </w:r>
+          </w:p>
+        </w:tc>
+        <w:tc>
+          <w:tcPr>
+            <w:tcW w:w="4247" w:type="dxa"/>
+          </w:tcPr>
+          <w:p>
+            <w:pPr>
+              <w:rPr>
+                <w:b/>
+                <w:bCs/>
+              </w:rPr>
+            </w:pPr>
+            <w:r>
+              <w:t>Alertar Indicadores Críticos</w:t>
+            </w:r>
+          </w:p>
+        </w:tc>
+      </w:tr>
+      <w:tr>
+        <w:tc>
+          <w:tcPr>
+            <w:tcW w:w="4247" w:type="dxa"/>
+          </w:tcPr>
+          <w:p>
+            <w:pPr>
+              <w:rPr>
+                <w:b/>
+                <w:bCs/>
+              </w:rPr>
+            </w:pPr>
+            <w:r>
+              <w:rPr>
+                <w:b/>
+                <w:bCs/>
+              </w:rPr>
+              <w:t>ACTOR</w:t>
+            </w:r>
+          </w:p>
+        </w:tc>
+        <w:tc>
+          <w:tcPr>
+            <w:tcW w:w="4247" w:type="dxa"/>
+          </w:tcPr>
+          <w:p>
+            <w:pPr>
+              <w:rPr>
+                <w:b/>
+                <w:bCs/>
+              </w:rPr>
+            </w:pPr>
+            <w:r>
+              <w:t>Sistema</w:t>
+            </w:r>
+          </w:p>
+        </w:tc>
+      </w:tr>
+      <w:tr>
+        <w:tc>
+          <w:tcPr>
+            <w:tcW w:w="4247" w:type="dxa"/>
+          </w:tcPr>
+          <w:p>
+            <w:pPr>
+              <w:rPr>
+                <w:b/>
+                <w:bCs/>
+              </w:rPr>
+            </w:pPr>
+            <w:r>
+              <w:rPr>
+                <w:b/>
+                <w:bCs/>
+              </w:rPr>
+              <w:t>PRECONDICION</w:t>
+            </w:r>
+          </w:p>
+        </w:tc>
+        <w:tc>
+          <w:tcPr>
+            <w:tcW w:w="4247" w:type="dxa"/>
+          </w:tcPr>
+          <w:p>
+            <w:pPr>
+              <w:pStyle w:val="Prrafodelista"/>
+              <w:numPr>
+                <w:ilvl w:val="0"/>
+                <w:numId w:val="5"/>
+              </w:numPr>
+              <w:rPr>
+                <w:rFonts w:ascii="Times New Roman" w:eastAsia="Times New Roman" w:hAnsi="Times New Roman" w:cs="Times New Roman"/>
+                <w:kern w:val="0"/>
+                <w:lang w:val="es-PE" w:eastAsia="es-PE"/>
+                <w14:ligatures w14:val="none"/>
+              </w:rPr>
+            </w:pPr>
+            <w:r>
+              <w:rPr>
+                <w:rFonts w:ascii="Times New Roman" w:eastAsia="Times New Roman" w:hAnsi="Times New Roman" w:cs="Times New Roman"/>
+                <w:kern w:val="0"/>
+                <w:lang w:val="es-PE" w:eastAsia="es-PE"/>
+                <w14:ligatures w14:val="none"/>
+              </w:rPr>
+              <w:t>El sistema debe estar recibiendo datos de seguimiento del paciente.</w:t>
+            </w:r>
+          </w:p>
+          <w:p>
+            <w:pPr>
+              <w:pStyle w:val="Prrafodelista"/>
+              <w:numPr>
+                <w:ilvl w:val="0"/>
+                <w:numId w:val="5"/>
+              </w:numPr>
+              <w:rPr>
+                <w:b/>
+                <w:bCs/>
+              </w:rPr>
+            </w:pPr>
+            <w:r>
+              <w:rPr>
+                <w:rFonts w:ascii="Times New Roman" w:eastAsia="Times New Roman" w:hAnsi="Times New Roman" w:cs="Times New Roman"/>
+                <w:kern w:val="0"/>
+                <w:lang w:val="es-PE" w:eastAsia="es-PE"/>
+                <w14:ligatures w14:val="none"/>
+              </w:rPr>
+              <w:t xml:space="preserve"> Los indicadores de seguimiento deben estar configurados con límites definidos.</w:t>
+            </w:r>
+          </w:p>
+        </w:tc>
+      </w:tr>
+      <w:tr>
+        <w:tc>
+          <w:tcPr>
+            <w:tcW w:w="4247" w:type="dxa"/>
+          </w:tcPr>
+          <w:p>
+            <w:pPr>
+              <w:rPr>
+                <w:b/>
+                <w:bCs/>
+              </w:rPr>
+            </w:pPr>
+            <w:r>
+              <w:rPr>
+                <w:b/>
+                <w:bCs/>
+              </w:rPr>
+              <w:t>POSTCONDICION</w:t>
+            </w:r>
+          </w:p>
+        </w:tc>
+        <w:tc>
+          <w:tcPr>
+            <w:tcW w:w="4247" w:type="dxa"/>
+          </w:tcPr>
+          <w:p>
+            <w:pPr>
+              <w:pStyle w:val="Prrafodelista"/>
+              <w:numPr>
+                <w:ilvl w:val="0"/>
+                <w:numId w:val="5"/>
+              </w:numPr>
+              <w:rPr>
+                <w:b/>
+                <w:bCs/>
+              </w:rPr>
+            </w:pPr>
+            <w:r>
+              <w:t>El sistema genera una alerta automática al personal de salud si detecta anomalías en los datos.</w:t>
+            </w:r>
+          </w:p>
+        </w:tc>
+      </w:tr>
+      <w:tr>
+        <w:tc>
+          <w:tcPr>
+            <w:tcW w:w="4247" w:type="dxa"/>
+          </w:tcPr>
+          <w:p>
+            <w:pPr>
+              <w:rPr>
+                <w:b/>
+                <w:bCs/>
+              </w:rPr>
+            </w:pPr>
+            <w:r>
+              <w:rPr>
+                <w:b/>
+                <w:bCs/>
+              </w:rPr>
+              <w:t>FLUJO BASICO</w:t>
+            </w:r>
+          </w:p>
+        </w:tc>
+        <w:tc>
+          <w:tcPr>
+            <w:tcW w:w="4247" w:type="dxa"/>
+          </w:tcPr>
+          <w:p>
+            <w:pPr>
+              <w:rPr>
+                <w:rFonts w:ascii="Times New Roman" w:eastAsia="Times New Roman" w:hAnsi="Times New Roman" w:cs="Times New Roman"/>
+                <w:kern w:val="0"/>
+                <w:lang w:val="es-PE" w:eastAsia="es-PE"/>
+                <w14:ligatures w14:val="none"/>
+              </w:rPr>
+            </w:pPr>
+            <w:r>
+              <w:rPr>
+                <w:rFonts w:ascii="Times New Roman" w:eastAsia="Times New Roman" w:hAnsi="Symbol" w:cs="Times New Roman"/>
+                <w:kern w:val="0"/>
+                <w:lang w:val="es-PE" w:eastAsia="es-PE"/>
+                <w14:ligatures w14:val="none"/>
+              </w:rPr>
+              <w:t></w:t>
+            </w:r>
+            <w:r>
+              <w:rPr>
+                <w:rFonts w:ascii="Times New Roman" w:eastAsia="Times New Roman" w:hAnsi="Times New Roman" w:cs="Times New Roman"/>
+                <w:kern w:val="0"/>
+                <w:lang w:val="es-PE" w:eastAsia="es-PE"/>
+                <w14:ligatures w14:val="none"/>
+              </w:rPr>
+              <w:t xml:space="preserve"> El sistema recibe los datos de seguimiento del paciente.</w:t>
+            </w:r>
+          </w:p>
+          <w:p>
+            <w:pPr>
+              <w:rPr>
+                <w:rFonts w:ascii="Times New Roman" w:eastAsia="Times New Roman" w:hAnsi="Times New Roman" w:cs="Times New Roman"/>
+                <w:kern w:val="0"/>
+                <w:lang w:val="es-PE" w:eastAsia="es-PE"/>
+                <w14:ligatures w14:val="none"/>
+              </w:rPr>
+            </w:pPr>
+            <w:r>
+              <w:rPr>
+                <w:rFonts w:ascii="Times New Roman" w:eastAsia="Times New Roman" w:hAnsi="Symbol" w:cs="Times New Roman"/>
+                <w:kern w:val="0"/>
+                <w:lang w:val="es-PE" w:eastAsia="es-PE"/>
+                <w14:ligatures w14:val="none"/>
+              </w:rPr>
+              <w:t></w:t>
+            </w:r>
+            <w:r>
+              <w:rPr>
+                <w:rFonts w:ascii="Times New Roman" w:eastAsia="Times New Roman" w:hAnsi="Times New Roman" w:cs="Times New Roman"/>
+                <w:kern w:val="0"/>
+                <w:lang w:val="es-PE" w:eastAsia="es-PE"/>
+                <w14:ligatures w14:val="none"/>
+              </w:rPr>
+              <w:t xml:space="preserve"> El sistema analiza los datos ingresados y verifica si hay indicadores críticos (valores fuera de rango, infecciones recurrentes, etc.).</w:t>
+            </w:r>
+          </w:p>
+          <w:p>
+            <w:pPr>
+              <w:rPr>
+                <w:rFonts w:ascii="Times New Roman" w:eastAsia="Times New Roman" w:hAnsi="Times New Roman" w:cs="Times New Roman"/>
+                <w:kern w:val="0"/>
+                <w:lang w:val="es-PE" w:eastAsia="es-PE"/>
+                <w14:ligatures w14:val="none"/>
+              </w:rPr>
+            </w:pPr>
+            <w:r>
+              <w:rPr>
+                <w:rFonts w:ascii="Times New Roman" w:eastAsia="Times New Roman" w:hAnsi="Symbol" w:cs="Times New Roman"/>
+                <w:kern w:val="0"/>
+                <w:lang w:val="es-PE" w:eastAsia="es-PE"/>
+                <w14:ligatures w14:val="none"/>
+              </w:rPr>
+              <w:t></w:t>
+            </w:r>
+            <w:r>
+              <w:rPr>
+                <w:rFonts w:ascii="Times New Roman" w:eastAsia="Times New Roman" w:hAnsi="Times New Roman" w:cs="Times New Roman"/>
+                <w:kern w:val="0"/>
+                <w:lang w:val="es-PE" w:eastAsia="es-PE"/>
+                <w14:ligatures w14:val="none"/>
+              </w:rPr>
+              <w:t xml:space="preserve"> Si se detecta una anomalía, el sistema emite una alerta.</w:t>
+            </w:r>
+          </w:p>
+          <w:p>
+            <w:pPr>
+              <w:rPr>
+                <w:b/>
+                <w:bCs/>
+              </w:rPr>
+            </w:pPr>
+            <w:r>
+              <w:rPr>
+                <w:rFonts w:ascii="Times New Roman" w:eastAsia="Times New Roman" w:hAnsi="Symbol" w:cs="Times New Roman"/>
+                <w:kern w:val="0"/>
+                <w:lang w:val="es-PE" w:eastAsia="es-PE"/>
+                <w14:ligatures w14:val="none"/>
+              </w:rPr>
+              <w:t></w:t>
+            </w:r>
+            <w:r>
+              <w:rPr>
+                <w:rFonts w:ascii="Times New Roman" w:eastAsia="Times New Roman" w:hAnsi="Times New Roman" w:cs="Times New Roman"/>
+                <w:kern w:val="0"/>
+                <w:lang w:val="es-PE" w:eastAsia="es-PE"/>
+                <w14:ligatures w14:val="none"/>
+              </w:rPr>
+              <w:t xml:space="preserve"> La alerta es enviada al personal de salud para revisión y acción.</w:t>
+            </w:r>
+          </w:p>
+        </w:tc>
+      </w:tr>
+      <w:tr>
+        <w:tc>
+          <w:tcPr>
+            <w:tcW w:w="4247" w:type="dxa"/>
+          </w:tcPr>
+          <w:p>
+            <w:pPr>
+              <w:rPr>
+                <w:b/>
+                <w:bCs/>
+              </w:rPr>
+            </w:pPr>
+            <w:r>
+              <w:rPr>
+                <w:b/>
+                <w:bCs/>
+              </w:rPr>
+              <w:t>FLUJO ALTERNATIVO</w:t>
+            </w:r>
+          </w:p>
+        </w:tc>
+        <w:tc>
+          <w:tcPr>
+            <w:tcW w:w="4247" w:type="dxa"/>
+          </w:tcPr>
+          <w:p>
+            <w:pPr>
+              <w:rPr>
+                <w:b/>
+                <w:bCs/>
+              </w:rPr>
+            </w:pPr>
+            <w:r>
+              <w:rPr>
+                <w:rFonts w:ascii="Times New Roman" w:eastAsia="Times New Roman" w:hAnsi="Symbol" w:cs="Times New Roman"/>
+                <w:kern w:val="0"/>
+                <w:lang w:val="es-PE" w:eastAsia="es-PE"/>
+                <w14:ligatures w14:val="none"/>
+              </w:rPr>
+              <w:t></w:t>
+            </w:r>
+            <w:r>
+              <w:rPr>
+                <w:rFonts w:ascii="Times New Roman" w:eastAsia="Times New Roman" w:hAnsi="Times New Roman" w:cs="Times New Roman"/>
+                <w:kern w:val="0"/>
+                <w:lang w:val="es-PE" w:eastAsia="es-PE"/>
+                <w14:ligatures w14:val="none"/>
+              </w:rPr>
+              <w:t xml:space="preserve"> </w:t>
+            </w:r>
+            <w:r>
+              <w:rPr>
+                <w:rStyle w:val="Textoennegrita"/>
+              </w:rPr>
+              <w:t>A1:</w:t>
+            </w:r>
+            <w:r>
+              <w:t xml:space="preserve"> Si no se detectan anomalías, el sistema no emite ninguna alerta y no realiza ninguna acción adicional.</w:t>
+            </w:r>
+          </w:p>
+        </w:tc>
+      </w:tr>
+    </w:tbl>
+    <w:p>
+      <w:pPr>
+        <w:rPr>
+          <w:b/>
+          <w:bCs/>
+        </w:rPr>
+      </w:pPr>
+      <w:r>
+        <w:rPr>
+          <w:b/>
+          <w:bCs/>
+        </w:rPr>
+        <w:t>6</w:t>
+      </w:r>
+    </w:p>
+    <w:tbl>
+      <w:tblPr>
+        <w:tblStyle w:val="Tablaconcuadrcula"/>
+        <w:tblW w:w="0" w:type="auto"/>
+        <w:tblLook w:val="04A0" w:firstRow="1" w:lastRow="0" w:firstColumn="1" w:lastColumn="0" w:noHBand="0" w:noVBand="1"/>
+      </w:tblPr>
+      <w:tblGrid>
+        <w:gridCol w:w="4247"/>
+        <w:gridCol w:w="4247"/>
+      </w:tblGrid>
+      <w:tr>
+        <w:tc>
+          <w:tcPr>
+            <w:tcW w:w="4247" w:type="dxa"/>
+          </w:tcPr>
+          <w:p>
+            <w:pPr>
+              <w:rPr>
+                <w:b/>
+                <w:bCs/>
+              </w:rPr>
+            </w:pPr>
+            <w:r>
+              <w:rPr>
+                <w:b/>
+                <w:bCs/>
+              </w:rPr>
+              <w:t>Nombre de caso de uso</w:t>
+            </w:r>
+          </w:p>
+        </w:tc>
+        <w:tc>
+          <w:tcPr>
+            <w:tcW w:w="4247" w:type="dxa"/>
+          </w:tcPr>
+          <w:p>
+            <w:pPr>
+              <w:rPr>
+                <w:b/>
+                <w:bCs/>
+              </w:rPr>
+            </w:pPr>
+            <w:r>
+              <w:t>Actualizar Servicio de Paciente</w:t>
+            </w:r>
+          </w:p>
+        </w:tc>
+      </w:tr>
+      <w:tr>
+        <w:tc>
+          <w:tcPr>
+            <w:tcW w:w="4247" w:type="dxa"/>
+          </w:tcPr>
+          <w:p>
+            <w:pPr>
+              <w:rPr>
+                <w:b/>
+                <w:bCs/>
+              </w:rPr>
+            </w:pPr>
+            <w:r>
+              <w:rPr>
+                <w:b/>
+                <w:bCs/>
+              </w:rPr>
+              <w:t>ACTOR</w:t>
+            </w:r>
+          </w:p>
+        </w:tc>
+        <w:tc>
+          <w:tcPr>
+            <w:tcW w:w="4247" w:type="dxa"/>
+          </w:tcPr>
+          <w:p>
+            <w:pPr>
+              <w:rPr>
+                <w:b/>
+                <w:bCs/>
+              </w:rPr>
+            </w:pPr>
+            <w:r>
+              <w:t>Personal de Salud</w:t>
+            </w:r>
+          </w:p>
+        </w:tc>
+      </w:tr>
+      <w:tr>
+        <w:tc>
+          <w:tcPr>
+            <w:tcW w:w="4247" w:type="dxa"/>
+          </w:tcPr>
+          <w:p>
+            <w:pPr>
+              <w:rPr>
+                <w:b/>
+                <w:bCs/>
+              </w:rPr>
+            </w:pPr>
+            <w:r>
+              <w:rPr>
+                <w:b/>
+                <w:bCs/>
+              </w:rPr>
+              <w:lastRenderedPageBreak/>
+              <w:t>PRECONDICION</w:t>
+            </w:r>
+          </w:p>
+        </w:tc>
+        <w:tc>
+          <w:tcPr>
+            <w:tcW w:w="4247" w:type="dxa"/>
+          </w:tcPr>
+          <w:p>
+            <w:pPr>
+              <w:pStyle w:val="Prrafodelista"/>
+              <w:numPr>
+                <w:ilvl w:val="0"/>
+                <w:numId w:val="5"/>
+              </w:numPr>
+              <w:rPr>
+                <w:rFonts w:ascii="Times New Roman" w:eastAsia="Times New Roman" w:hAnsi="Times New Roman" w:cs="Times New Roman"/>
+                <w:kern w:val="0"/>
+                <w:lang w:val="es-PE" w:eastAsia="es-PE"/>
+                <w14:ligatures w14:val="none"/>
+              </w:rPr>
+            </w:pPr>
+            <w:r>
+              <w:rPr>
+                <w:rFonts w:ascii="Times New Roman" w:eastAsia="Times New Roman" w:hAnsi="Times New Roman" w:cs="Times New Roman"/>
+                <w:kern w:val="0"/>
+                <w:lang w:val="es-PE" w:eastAsia="es-PE"/>
+                <w14:ligatures w14:val="none"/>
+              </w:rPr>
+              <w:t>El paciente debe estar registrado en el sistema.</w:t>
+            </w:r>
+          </w:p>
+          <w:p>
+            <w:pPr>
+              <w:pStyle w:val="Prrafodelista"/>
+              <w:numPr>
+                <w:ilvl w:val="0"/>
+                <w:numId w:val="5"/>
+              </w:numPr>
+              <w:rPr>
+                <w:b/>
+                <w:bCs/>
+              </w:rPr>
+            </w:pPr>
+            <w:r>
+              <w:rPr>
+                <w:rFonts w:ascii="Times New Roman" w:eastAsia="Times New Roman" w:hAnsi="Times New Roman" w:cs="Times New Roman"/>
+                <w:kern w:val="0"/>
+                <w:lang w:val="es-PE" w:eastAsia="es-PE"/>
+                <w14:ligatures w14:val="none"/>
+              </w:rPr>
+              <w:t>El personal médico tiene acceso al sistema de gestión de servicios.</w:t>
+            </w:r>
+          </w:p>
+        </w:tc>
+      </w:tr>
+      <w:tr>
+        <w:tc>
+          <w:tcPr>
+            <w:tcW w:w="4247" w:type="dxa"/>
+          </w:tcPr>
+          <w:p>
+            <w:pPr>
+              <w:rPr>
+                <w:b/>
+                <w:bCs/>
+              </w:rPr>
+            </w:pPr>
+            <w:r>
+              <w:rPr>
+                <w:b/>
+                <w:bCs/>
+              </w:rPr>
+              <w:t>POSTCONDICION</w:t>
+            </w:r>
+          </w:p>
+        </w:tc>
+        <w:tc>
+          <w:tcPr>
+            <w:tcW w:w="4247" w:type="dxa"/>
+          </w:tcPr>
+          <w:p>
+            <w:pPr>
+              <w:numPr>
+                <w:ilvl w:val="0"/>
+                <w:numId w:val="9"/>
+              </w:numPr>
+              <w:spacing w:before="100" w:beforeAutospacing="1" w:after="100" w:afterAutospacing="1"/>
+              <w:rPr>
+                <w:rFonts w:ascii="Times New Roman" w:eastAsia="Times New Roman" w:hAnsi="Times New Roman" w:cs="Times New Roman"/>
+                <w:kern w:val="0"/>
+                <w:lang w:val="es-PE" w:eastAsia="es-PE"/>
+                <w14:ligatures w14:val="none"/>
+              </w:rPr>
+            </w:pPr>
+            <w:r>
+              <w:rPr>
+                <w:rFonts w:ascii="Times New Roman" w:eastAsia="Times New Roman" w:hAnsi="Times New Roman" w:cs="Times New Roman"/>
+                <w:kern w:val="0"/>
+                <w:lang w:val="es-PE" w:eastAsia="es-PE"/>
+                <w14:ligatures w14:val="none"/>
+              </w:rPr>
+              <w:t>El servicio del paciente se actualiza en el sistema según el nuevo servicio al que fue trasladado.</w:t>
+            </w:r>
+          </w:p>
+        </w:tc>
+      </w:tr>
+      <w:tr>
+        <w:tc>
+          <w:tcPr>
+            <w:tcW w:w="4247" w:type="dxa"/>
+          </w:tcPr>
+          <w:p>
+            <w:pPr>
+              <w:rPr>
+                <w:b/>
+                <w:bCs/>
+              </w:rPr>
+            </w:pPr>
+            <w:r>
+              <w:rPr>
+                <w:b/>
+                <w:bCs/>
+              </w:rPr>
+              <w:t>FLUJO BASICO</w:t>
+            </w:r>
+          </w:p>
+        </w:tc>
+        <w:tc>
+          <w:tcPr>
+            <w:tcW w:w="4247" w:type="dxa"/>
+          </w:tcPr>
+          <w:p>
+            <w:pPr>
+              <w:rPr>
+                <w:rFonts w:ascii="Times New Roman" w:eastAsia="Times New Roman" w:hAnsi="Times New Roman" w:cs="Times New Roman"/>
+                <w:kern w:val="0"/>
+                <w:lang w:val="es-PE" w:eastAsia="es-PE"/>
+                <w14:ligatures w14:val="none"/>
+              </w:rPr>
+            </w:pPr>
+            <w:r>
+              <w:rPr>
+                <w:rFonts w:ascii="Times New Roman" w:eastAsia="Times New Roman" w:hAnsi="Symbol" w:cs="Times New Roman"/>
+                <w:kern w:val="0"/>
+                <w:lang w:val="es-PE" w:eastAsia="es-PE"/>
+                <w14:ligatures w14:val="none"/>
+              </w:rPr>
+              <w:t></w:t>
+            </w:r>
+            <w:r>
+              <w:rPr>
+                <w:rFonts w:ascii="Times New Roman" w:eastAsia="Times New Roman" w:hAnsi="Times New Roman" w:cs="Times New Roman"/>
+                <w:kern w:val="0"/>
+                <w:lang w:val="es-PE" w:eastAsia="es-PE"/>
+                <w14:ligatures w14:val="none"/>
+              </w:rPr>
+              <w:t xml:space="preserve"> </w:t>
+            </w:r>
+            <w:r>
+              <w:rPr>
+                <w:rFonts w:ascii="Times New Roman" w:eastAsia="Times New Roman" w:hAnsi="Times New Roman" w:cs="Times New Roman"/>
+                <w:kern w:val="0"/>
+                <w:lang w:val="es-PE" w:eastAsia="es-PE"/>
+                <w14:ligatures w14:val="none"/>
+              </w:rPr>
+              <w:t>El personal médico selecciona al paciente cuyo servicio será actualizado.</w:t>
+            </w:r>
+          </w:p>
+          <w:p>
+            <w:pPr>
+              <w:rPr>
+                <w:rFonts w:ascii="Times New Roman" w:eastAsia="Times New Roman" w:hAnsi="Times New Roman" w:cs="Times New Roman"/>
+                <w:kern w:val="0"/>
+                <w:lang w:val="es-PE" w:eastAsia="es-PE"/>
+                <w14:ligatures w14:val="none"/>
+              </w:rPr>
+            </w:pPr>
+            <w:r>
+              <w:rPr>
+                <w:rFonts w:ascii="Times New Roman" w:eastAsia="Times New Roman" w:hAnsi="Symbol" w:cs="Times New Roman"/>
+                <w:kern w:val="0"/>
+                <w:lang w:val="es-PE" w:eastAsia="es-PE"/>
+                <w14:ligatures w14:val="none"/>
+              </w:rPr>
+              <w:t></w:t>
+            </w:r>
+            <w:r>
+              <w:rPr>
+                <w:rFonts w:ascii="Times New Roman" w:eastAsia="Times New Roman" w:hAnsi="Times New Roman" w:cs="Times New Roman"/>
+                <w:kern w:val="0"/>
+                <w:lang w:val="es-PE" w:eastAsia="es-PE"/>
+                <w14:ligatures w14:val="none"/>
+              </w:rPr>
+              <w:t xml:space="preserve"> El sistema solicita el identificador del paciente.</w:t>
+            </w:r>
+          </w:p>
+          <w:p>
+            <w:pPr>
+              <w:rPr>
+                <w:rFonts w:ascii="Times New Roman" w:eastAsia="Times New Roman" w:hAnsi="Times New Roman" w:cs="Times New Roman"/>
+                <w:kern w:val="0"/>
+                <w:lang w:val="es-PE" w:eastAsia="es-PE"/>
+                <w14:ligatures w14:val="none"/>
+              </w:rPr>
+            </w:pPr>
+            <w:r>
+              <w:rPr>
+                <w:rFonts w:ascii="Times New Roman" w:eastAsia="Times New Roman" w:hAnsi="Symbol" w:cs="Times New Roman"/>
+                <w:kern w:val="0"/>
+                <w:lang w:val="es-PE" w:eastAsia="es-PE"/>
+                <w14:ligatures w14:val="none"/>
+              </w:rPr>
+              <w:t></w:t>
+            </w:r>
+            <w:r>
+              <w:rPr>
+                <w:rFonts w:ascii="Times New Roman" w:eastAsia="Times New Roman" w:hAnsi="Times New Roman" w:cs="Times New Roman"/>
+                <w:kern w:val="0"/>
+                <w:lang w:val="es-PE" w:eastAsia="es-PE"/>
+                <w14:ligatures w14:val="none"/>
+              </w:rPr>
+              <w:t xml:space="preserve"> El personal médico ingresa el nuevo servicio asignado al paciente.</w:t>
+            </w:r>
+          </w:p>
+          <w:p>
+            <w:pPr>
+              <w:rPr>
+                <w:rFonts w:ascii="Times New Roman" w:eastAsia="Times New Roman" w:hAnsi="Times New Roman" w:cs="Times New Roman"/>
+                <w:kern w:val="0"/>
+                <w:lang w:val="es-PE" w:eastAsia="es-PE"/>
+                <w14:ligatures w14:val="none"/>
+              </w:rPr>
+            </w:pPr>
+            <w:r>
+              <w:rPr>
+                <w:rFonts w:ascii="Times New Roman" w:eastAsia="Times New Roman" w:hAnsi="Symbol" w:cs="Times New Roman"/>
+                <w:kern w:val="0"/>
+                <w:lang w:val="es-PE" w:eastAsia="es-PE"/>
+                <w14:ligatures w14:val="none"/>
+              </w:rPr>
+              <w:t></w:t>
+            </w:r>
+            <w:r>
+              <w:rPr>
+                <w:rFonts w:ascii="Times New Roman" w:eastAsia="Times New Roman" w:hAnsi="Times New Roman" w:cs="Times New Roman"/>
+                <w:kern w:val="0"/>
+                <w:lang w:val="es-PE" w:eastAsia="es-PE"/>
+                <w14:ligatures w14:val="none"/>
+              </w:rPr>
+              <w:t xml:space="preserve"> El sistema actualiza el registro del paciente con el nuevo servicio.</w:t>
+            </w:r>
+          </w:p>
+          <w:p>
+            <w:pPr>
+              <w:rPr>
+                <w:b/>
+                <w:bCs/>
+              </w:rPr>
+            </w:pPr>
+            <w:r>
+              <w:rPr>
+                <w:rFonts w:ascii="Times New Roman" w:eastAsia="Times New Roman" w:hAnsi="Symbol" w:cs="Times New Roman"/>
+                <w:kern w:val="0"/>
+                <w:lang w:val="es-PE" w:eastAsia="es-PE"/>
+                <w14:ligatures w14:val="none"/>
+              </w:rPr>
+              <w:t></w:t>
+            </w:r>
+            <w:r>
+              <w:rPr>
+                <w:rFonts w:ascii="Times New Roman" w:eastAsia="Times New Roman" w:hAnsi="Times New Roman" w:cs="Times New Roman"/>
+                <w:kern w:val="0"/>
+                <w:lang w:val="es-PE" w:eastAsia="es-PE"/>
+                <w14:ligatures w14:val="none"/>
+              </w:rPr>
+              <w:t xml:space="preserve"> El sistema confirma la actualización del servicio y registra la fecha del traslado.</w:t>
+            </w:r>
+          </w:p>
+        </w:tc>
+      </w:tr>
+      <w:tr>
+        <w:tc>
+          <w:tcPr>
+            <w:tcW w:w="4247" w:type="dxa"/>
+          </w:tcPr>
+          <w:p>
+            <w:pPr>
+              <w:rPr>
+                <w:b/>
+                <w:bCs/>
+              </w:rPr>
+            </w:pPr>
+            <w:r>
+              <w:rPr>
+                <w:b/>
+                <w:bCs/>
+              </w:rPr>
+              <w:t>FLUJO ALTERNATIVO</w:t>
+            </w:r>
+          </w:p>
+        </w:tc>
+        <w:tc>
+          <w:tcPr>
+            <w:tcW w:w="4247" w:type="dxa"/>
+          </w:tcPr>
+          <w:p>
+            <w:pPr>
+              <w:pStyle w:val="Prrafodelista"/>
+              <w:numPr>
+                <w:ilvl w:val="0"/>
+                <w:numId w:val="11"/>
+              </w:numPr>
+              <w:spacing w:before="100" w:beforeAutospacing="1" w:after="100" w:afterAutospacing="1"/>
+              <w:rPr>
+                <w:rFonts w:ascii="Times New Roman" w:eastAsia="Times New Roman" w:hAnsi="Times New Roman" w:cs="Times New Roman"/>
+                <w:kern w:val="0"/>
+                <w:lang w:val="es-PE" w:eastAsia="es-PE"/>
+                <w14:ligatures w14:val="none"/>
+              </w:rPr>
+            </w:pPr>
+            <w:r>
+              <w:rPr>
+                <w:rFonts w:ascii="Times New Roman" w:eastAsia="Times New Roman" w:hAnsi="Times New Roman" w:cs="Times New Roman"/>
+                <w:b/>
+                <w:bCs/>
+                <w:kern w:val="0"/>
+                <w:lang w:val="es-PE" w:eastAsia="es-PE"/>
+                <w14:ligatures w14:val="none"/>
+              </w:rPr>
+              <w:t>A1:</w:t>
+            </w:r>
+            <w:r>
+              <w:rPr>
+                <w:rFonts w:ascii="Times New Roman" w:eastAsia="Times New Roman" w:hAnsi="Times New Roman" w:cs="Times New Roman"/>
+                <w:kern w:val="0"/>
+                <w:lang w:val="es-PE" w:eastAsia="es-PE"/>
+                <w14:ligatures w14:val="none"/>
+              </w:rPr>
+              <w:t xml:space="preserve"> Si el servicio ingresado no existe o no es válido, el sistema muestra un mensaje de error.</w:t>
+            </w:r>
+          </w:p>
+          <w:p>
+            <w:pPr>
+              <w:pStyle w:val="Prrafodelista"/>
+              <w:numPr>
+                <w:ilvl w:val="0"/>
+                <w:numId w:val="11"/>
+              </w:numPr>
+              <w:spacing w:before="100" w:beforeAutospacing="1" w:after="100" w:afterAutospacing="1"/>
+              <w:rPr>
+                <w:rFonts w:ascii="Times New Roman" w:eastAsia="Times New Roman" w:hAnsi="Times New Roman" w:cs="Times New Roman"/>
+                <w:kern w:val="0"/>
+                <w:lang w:val="es-PE" w:eastAsia="es-PE"/>
+                <w14:ligatures w14:val="none"/>
+              </w:rPr>
+            </w:pPr>
+            <w:r>
+              <w:rPr>
+                <w:rFonts w:ascii="Times New Roman" w:eastAsia="Times New Roman" w:hAnsi="Times New Roman" w:cs="Times New Roman"/>
+                <w:b/>
+                <w:bCs/>
+                <w:kern w:val="0"/>
+                <w:lang w:val="es-PE" w:eastAsia="es-PE"/>
+                <w14:ligatures w14:val="none"/>
+              </w:rPr>
+              <w:t>A2:</w:t>
+            </w:r>
+            <w:r>
+              <w:rPr>
+                <w:rFonts w:ascii="Times New Roman" w:eastAsia="Times New Roman" w:hAnsi="Times New Roman" w:cs="Times New Roman"/>
+                <w:kern w:val="0"/>
+                <w:lang w:val="es-PE" w:eastAsia="es-PE"/>
+                <w14:ligatures w14:val="none"/>
+              </w:rPr>
+              <w:t xml:space="preserve"> Si el paciente no está registrado en el sistema, el sistema muestra un mensaje de advertencia.</w:t>
+            </w:r>
+          </w:p>
+          <w:p>
+            <w:pPr>
+              <w:rPr>
+                <w:b/>
+                <w:bCs/>
+              </w:rPr>
+            </w:pPr>
+          </w:p>
+        </w:tc>
+      </w:tr>
+    </w:tbl>
+    <w:p>
+      <w:pPr>
+        <w:rPr>
+          <w:b/>
+          <w:bCs/>
+        </w:rPr>
+      </w:pPr>
+    </w:p>
     <w:sectPr>
       <w:pgSz w:w="11906" w:h="16838"/>
       <w:pgMar w:top="1417" w:right="1701" w:bottom="1417" w:left="1701" w:header="708" w:footer="708" w:gutter="0"/>
@@ -1583,8 +5126,157 @@
 </file>
 
 <file path=word/numbering.xml><?xml version="1.0" encoding="utf-8"?>
-<w:numbering xmlns:wpc="http://schemas.microsoft.com/office/word/2010/wordprocessingCanvas" xmlns:cx="http://schemas.microsoft.com/office/drawing/2014/chartex" xmlns:cx1="http://schemas.microsoft.com/office/drawing/2015/9/8/chartex" xmlns:cx2="http://schemas.microsoft.com/office/drawing/2015/10/21/chartex" xmlns:cx3="http://schemas.microsoft.com/office/drawing/2016/5/9/chartex" xmlns:cx4="http://schemas.microsoft.com/office/drawing/2016/5/10/chartex" xmlns:cx5="http://schemas.microsoft.com/office/drawing/2016/5/11/chartex" xmlns:cx6="http://schemas.microsoft.com/office/drawing/2016/5/12/chartex" xmlns:cx7="http://schemas.microsoft.com/office/drawing/2016/5/13/chartex" xmlns:cx8="http://schemas.microsoft.com/office/drawing/2016/5/14/chartex" xmlns:mc="http://schemas.openxmlformats.org/markup-compatibility/2006" xmlns:aink="http://schemas.microsoft.com/office/drawing/2016/ink" xmlns:am3d="http://schemas.microsoft.com/office/drawing/2017/model3d" xmlns:o="urn:schemas-microsoft-com:office:office" xmlns:oel="http://schemas.microsoft.com/office/2019/extlst" xmlns:r="http://schemas.openxmlformats.org/officeDocument/2006/relationships" xmlns:m="http://schemas.openxmlformats.org/officeDocument/2006/math" xmlns:v="urn:schemas-microsoft-com:vml" xmlns:wp14="http://schemas.microsoft.com/office/word/2010/wordprocessingDrawing" xmlns:wp="http://schemas.openxmlformats.org/drawingml/2006/wordprocessingDrawing" xmlns:w10="urn:schemas-microsoft-com:office:word" xmlns:w="http://schemas.openxmlformats.org/wordprocessingml/2006/main" xmlns:w14="http://schemas.microsoft.com/office/word/2010/wordml" xmlns:w15="http://schemas.microsoft.com/office/word/2012/wordml" xmlns:w16cex="http://schemas.microsoft.com/office/word/2018/wordml/cex" xmlns:w16cid="http://schemas.microsoft.com/office/word/2016/wordml/cid" xmlns:w16="http://schemas.microsoft.com/office/word/2018/wordml" xmlns:w16du="http://schemas.microsoft.com/office/word/2023/wordml/word16du" xmlns:w16sdtdh="http://schemas.microsoft.com/office/word/2020/wordml/sdtdatahash" xmlns:w16se="http://schemas.microsoft.com/office/word/2015/wordml/symex" xmlns:wpg="http://schemas.microsoft.com/office/word/2010/wordprocessingGroup" xmlns:wpi="http://schemas.microsoft.com/office/word/2010/wordprocessingInk" xmlns:wne="http://schemas.microsoft.com/office/word/2006/wordml" xmlns:wps="http://schemas.microsoft.com/office/word/2010/wordprocessingShape" mc:Ignorable="w14 w15 w16se w16cid w16 w16cex w16sdtdh w16du wp14">
+<w:numbering xmlns:wpc="http://schemas.microsoft.com/office/word/2010/wordprocessingCanvas" xmlns:cx="http://schemas.microsoft.com/office/drawing/2014/chartex" xmlns:cx1="http://schemas.microsoft.com/office/drawing/2015/9/8/chartex" xmlns:cx2="http://schemas.microsoft.com/office/drawing/2015/10/21/chartex" xmlns:cx3="http://schemas.microsoft.com/office/drawing/2016/5/9/chartex" xmlns:cx4="http://schemas.microsoft.com/office/drawing/2016/5/10/chartex" xmlns:cx5="http://schemas.microsoft.com/office/drawing/2016/5/11/chartex" xmlns:cx6="http://schemas.microsoft.com/office/drawing/2016/5/12/chartex" xmlns:cx7="http://schemas.microsoft.com/office/drawing/2016/5/13/chartex" xmlns:cx8="http://schemas.microsoft.com/office/drawing/2016/5/14/chartex" xmlns:mc="http://schemas.openxmlformats.org/markup-compatibility/2006" xmlns:aink="http://schemas.microsoft.com/office/drawing/2016/ink" xmlns:am3d="http://schemas.microsoft.com/office/drawing/2017/model3d" xmlns:o="urn:schemas-microsoft-com:office:office" xmlns:r="http://schemas.openxmlformats.org/officeDocument/2006/relationships" xmlns:m="http://schemas.openxmlformats.org/officeDocument/2006/math" xmlns:v="urn:schemas-microsoft-com:vml" xmlns:wp14="http://schemas.microsoft.com/office/word/2010/wordprocessingDrawing" xmlns:wp="http://schemas.openxmlformats.org/drawingml/2006/wordprocessingDrawing" xmlns:w10="urn:schemas-microsoft-com:office:word" xmlns:w="http://schemas.openxmlformats.org/wordprocessingml/2006/main" xmlns:w14="http://schemas.microsoft.com/office/word/2010/wordml" xmlns:w15="http://schemas.microsoft.com/office/word/2012/wordml" xmlns:w16cex="http://schemas.microsoft.com/office/word/2018/wordml/cex" xmlns:w16cid="http://schemas.microsoft.com/office/word/2016/wordml/cid" xmlns:w16="http://schemas.microsoft.com/office/word/2018/wordml" xmlns:w16sdtdh="http://schemas.microsoft.com/office/word/2020/wordml/sdtdatahash" xmlns:w16se="http://schemas.microsoft.com/office/word/2015/wordml/symex" xmlns:wpg="http://schemas.microsoft.com/office/word/2010/wordprocessingGroup" xmlns:wpi="http://schemas.microsoft.com/office/word/2010/wordprocessingInk" xmlns:wne="http://schemas.microsoft.com/office/word/2006/wordml" xmlns:wps="http://schemas.microsoft.com/office/word/2010/wordprocessingShape" mc:Ignorable="w14 w15 w16se w16cid w16 w16cex w16sdtdh wp14">
   <w:abstractNum w:abstractNumId="0" w15:restartNumberingAfterBreak="0">
+    <w:nsid w:val="09EA148A"/>
+    <w:multiLevelType w:val="multilevel"/>
+    <w:tmpl w:val="51325434"/>
+    <w:lvl w:ilvl="0">
+      <w:start w:val="1"/>
+      <w:numFmt w:val="bullet"/>
+      <w:lvlText w:val=""/>
+      <w:lvlJc w:val="left"/>
+      <w:pPr>
+        <w:tabs>
+          <w:tab w:val="num" w:pos="720"/>
+        </w:tabs>
+        <w:ind w:left="720" w:hanging="360"/>
+      </w:pPr>
+      <w:rPr>
+        <w:rFonts w:ascii="Symbol" w:hAnsi="Symbol" w:hint="default"/>
+        <w:sz w:val="20"/>
+      </w:rPr>
+    </w:lvl>
+    <w:lvl w:ilvl="1">
+      <w:start w:val="1"/>
+      <w:numFmt w:val="bullet"/>
+      <w:lvlText w:val="o"/>
+      <w:lvlJc w:val="left"/>
+      <w:pPr>
+        <w:tabs>
+          <w:tab w:val="num" w:pos="1440"/>
+        </w:tabs>
+        <w:ind w:left="1440" w:hanging="360"/>
+      </w:pPr>
+      <w:rPr>
+        <w:rFonts w:ascii="Courier New" w:hAnsi="Courier New" w:hint="default"/>
+        <w:sz w:val="20"/>
+      </w:rPr>
+    </w:lvl>
+    <w:lvl w:ilvl="2" w:tentative="1">
+      <w:start w:val="1"/>
+      <w:numFmt w:val="bullet"/>
+      <w:lvlText w:val=""/>
+      <w:lvlJc w:val="left"/>
+      <w:pPr>
+        <w:tabs>
+          <w:tab w:val="num" w:pos="2160"/>
+        </w:tabs>
+        <w:ind w:left="2160" w:hanging="360"/>
+      </w:pPr>
+      <w:rPr>
+        <w:rFonts w:ascii="Wingdings" w:hAnsi="Wingdings" w:hint="default"/>
+        <w:sz w:val="20"/>
+      </w:rPr>
+    </w:lvl>
+    <w:lvl w:ilvl="3" w:tentative="1">
+      <w:start w:val="1"/>
+      <w:numFmt w:val="bullet"/>
+      <w:lvlText w:val=""/>
+      <w:lvlJc w:val="left"/>
+      <w:pPr>
+        <w:tabs>
+          <w:tab w:val="num" w:pos="2880"/>
+        </w:tabs>
+        <w:ind w:left="2880" w:hanging="360"/>
+      </w:pPr>
+      <w:rPr>
+        <w:rFonts w:ascii="Wingdings" w:hAnsi="Wingdings" w:hint="default"/>
+        <w:sz w:val="20"/>
+      </w:rPr>
+    </w:lvl>
+    <w:lvl w:ilvl="4" w:tentative="1">
+      <w:start w:val="1"/>
+      <w:numFmt w:val="bullet"/>
+      <w:lvlText w:val=""/>
+      <w:lvlJc w:val="left"/>
+      <w:pPr>
+        <w:tabs>
+          <w:tab w:val="num" w:pos="3600"/>
+        </w:tabs>
+        <w:ind w:left="3600" w:hanging="360"/>
+      </w:pPr>
+      <w:rPr>
+        <w:rFonts w:ascii="Wingdings" w:hAnsi="Wingdings" w:hint="default"/>
+        <w:sz w:val="20"/>
+      </w:rPr>
+    </w:lvl>
+    <w:lvl w:ilvl="5" w:tentative="1">
+      <w:start w:val="1"/>
+      <w:numFmt w:val="bullet"/>
+      <w:lvlText w:val=""/>
+      <w:lvlJc w:val="left"/>
+      <w:pPr>
+        <w:tabs>
+          <w:tab w:val="num" w:pos="4320"/>
+        </w:tabs>
+        <w:ind w:left="4320" w:hanging="360"/>
+      </w:pPr>
+      <w:rPr>
+        <w:rFonts w:ascii="Wingdings" w:hAnsi="Wingdings" w:hint="default"/>
+        <w:sz w:val="20"/>
+      </w:rPr>
+    </w:lvl>
+    <w:lvl w:ilvl="6" w:tentative="1">
+      <w:start w:val="1"/>
+      <w:numFmt w:val="bullet"/>
+      <w:lvlText w:val=""/>
+      <w:lvlJc w:val="left"/>
+      <w:pPr>
+        <w:tabs>
+          <w:tab w:val="num" w:pos="5040"/>
+        </w:tabs>
+        <w:ind w:left="5040" w:hanging="360"/>
+      </w:pPr>
+      <w:rPr>
+        <w:rFonts w:ascii="Wingdings" w:hAnsi="Wingdings" w:hint="default"/>
+        <w:sz w:val="20"/>
+      </w:rPr>
+    </w:lvl>
+    <w:lvl w:ilvl="7" w:tentative="1">
+      <w:start w:val="1"/>
+      <w:numFmt w:val="bullet"/>
+      <w:lvlText w:val=""/>
+      <w:lvlJc w:val="left"/>
+      <w:pPr>
+        <w:tabs>
+          <w:tab w:val="num" w:pos="5760"/>
+        </w:tabs>
+        <w:ind w:left="5760" w:hanging="360"/>
+      </w:pPr>
+      <w:rPr>
+        <w:rFonts w:ascii="Wingdings" w:hAnsi="Wingdings" w:hint="default"/>
+        <w:sz w:val="20"/>
+      </w:rPr>
+    </w:lvl>
+    <w:lvl w:ilvl="8" w:tentative="1">
+      <w:start w:val="1"/>
+      <w:numFmt w:val="bullet"/>
+      <w:lvlText w:val=""/>
+      <w:lvlJc w:val="left"/>
+      <w:pPr>
+        <w:tabs>
+          <w:tab w:val="num" w:pos="6480"/>
+        </w:tabs>
+        <w:ind w:left="6480" w:hanging="360"/>
+      </w:pPr>
+      <w:rPr>
+        <w:rFonts w:ascii="Wingdings" w:hAnsi="Wingdings" w:hint="default"/>
+        <w:sz w:val="20"/>
+      </w:rPr>
+    </w:lvl>
+  </w:abstractNum>
+  <w:abstractNum w:abstractNumId="1" w15:restartNumberingAfterBreak="0">
     <w:nsid w:val="0A5B7E63"/>
     <w:multiLevelType w:val="multilevel"/>
     <w:tmpl w:val="FCB2F23C"/>
@@ -1701,7 +5393,120 @@
       </w:pPr>
     </w:lvl>
   </w:abstractNum>
-  <w:abstractNum w:abstractNumId="1" w15:restartNumberingAfterBreak="0">
+  <w:abstractNum w:abstractNumId="2" w15:restartNumberingAfterBreak="0">
+    <w:nsid w:val="0E701E33"/>
+    <w:multiLevelType w:val="hybridMultilevel"/>
+    <w:tmpl w:val="93AA5392"/>
+    <w:lvl w:ilvl="0" w:tplc="280A0001">
+      <w:start w:val="1"/>
+      <w:numFmt w:val="bullet"/>
+      <w:lvlText w:val=""/>
+      <w:lvlJc w:val="left"/>
+      <w:pPr>
+        <w:ind w:left="720" w:hanging="360"/>
+      </w:pPr>
+      <w:rPr>
+        <w:rFonts w:ascii="Symbol" w:hAnsi="Symbol" w:hint="default"/>
+      </w:rPr>
+    </w:lvl>
+    <w:lvl w:ilvl="1" w:tplc="280A0003" w:tentative="1">
+      <w:start w:val="1"/>
+      <w:numFmt w:val="bullet"/>
+      <w:lvlText w:val="o"/>
+      <w:lvlJc w:val="left"/>
+      <w:pPr>
+        <w:ind w:left="1440" w:hanging="360"/>
+      </w:pPr>
+      <w:rPr>
+        <w:rFonts w:ascii="Courier New" w:hAnsi="Courier New" w:cs="Courier New" w:hint="default"/>
+      </w:rPr>
+    </w:lvl>
+    <w:lvl w:ilvl="2" w:tplc="280A0005" w:tentative="1">
+      <w:start w:val="1"/>
+      <w:numFmt w:val="bullet"/>
+      <w:lvlText w:val=""/>
+      <w:lvlJc w:val="left"/>
+      <w:pPr>
+        <w:ind w:left="2160" w:hanging="360"/>
+      </w:pPr>
+      <w:rPr>
+        <w:rFonts w:ascii="Wingdings" w:hAnsi="Wingdings" w:hint="default"/>
+      </w:rPr>
+    </w:lvl>
+    <w:lvl w:ilvl="3" w:tplc="280A0001" w:tentative="1">
+      <w:start w:val="1"/>
+      <w:numFmt w:val="bullet"/>
+      <w:lvlText w:val=""/>
+      <w:lvlJc w:val="left"/>
+      <w:pPr>
+        <w:ind w:left="2880" w:hanging="360"/>
+      </w:pPr>
+      <w:rPr>
+        <w:rFonts w:ascii="Symbol" w:hAnsi="Symbol" w:hint="default"/>
+      </w:rPr>
+    </w:lvl>
+    <w:lvl w:ilvl="4" w:tplc="280A0003" w:tentative="1">
+      <w:start w:val="1"/>
+      <w:numFmt w:val="bullet"/>
+      <w:lvlText w:val="o"/>
+      <w:lvlJc w:val="left"/>
+      <w:pPr>
+        <w:ind w:left="3600" w:hanging="360"/>
+      </w:pPr>
+      <w:rPr>
+        <w:rFonts w:ascii="Courier New" w:hAnsi="Courier New" w:cs="Courier New" w:hint="default"/>
+      </w:rPr>
+    </w:lvl>
+    <w:lvl w:ilvl="5" w:tplc="280A0005" w:tentative="1">
+      <w:start w:val="1"/>
+      <w:numFmt w:val="bullet"/>
+      <w:lvlText w:val=""/>
+      <w:lvlJc w:val="left"/>
+      <w:pPr>
+        <w:ind w:left="4320" w:hanging="360"/>
+      </w:pPr>
+      <w:rPr>
+        <w:rFonts w:ascii="Wingdings" w:hAnsi="Wingdings" w:hint="default"/>
+      </w:rPr>
+    </w:lvl>
+    <w:lvl w:ilvl="6" w:tplc="280A0001" w:tentative="1">
+      <w:start w:val="1"/>
+      <w:numFmt w:val="bullet"/>
+      <w:lvlText w:val=""/>
+      <w:lvlJc w:val="left"/>
+      <w:pPr>
+        <w:ind w:left="5040" w:hanging="360"/>
+      </w:pPr>
+      <w:rPr>
+        <w:rFonts w:ascii="Symbol" w:hAnsi="Symbol" w:hint="default"/>
+      </w:rPr>
+    </w:lvl>
+    <w:lvl w:ilvl="7" w:tplc="280A0003" w:tentative="1">
+      <w:start w:val="1"/>
+      <w:numFmt w:val="bullet"/>
+      <w:lvlText w:val="o"/>
+      <w:lvlJc w:val="left"/>
+      <w:pPr>
+        <w:ind w:left="5760" w:hanging="360"/>
+      </w:pPr>
+      <w:rPr>
+        <w:rFonts w:ascii="Courier New" w:hAnsi="Courier New" w:cs="Courier New" w:hint="default"/>
+      </w:rPr>
+    </w:lvl>
+    <w:lvl w:ilvl="8" w:tplc="280A0005" w:tentative="1">
+      <w:start w:val="1"/>
+      <w:numFmt w:val="bullet"/>
+      <w:lvlText w:val=""/>
+      <w:lvlJc w:val="left"/>
+      <w:pPr>
+        <w:ind w:left="6480" w:hanging="360"/>
+      </w:pPr>
+      <w:rPr>
+        <w:rFonts w:ascii="Wingdings" w:hAnsi="Wingdings" w:hint="default"/>
+      </w:rPr>
+    </w:lvl>
+  </w:abstractNum>
+  <w:abstractNum w:abstractNumId="3" w15:restartNumberingAfterBreak="0">
     <w:nsid w:val="16D9482E"/>
     <w:multiLevelType w:val="multilevel"/>
     <w:tmpl w:val="BE6E24AA"/>
@@ -1822,7 +5627,269 @@
       </w:pPr>
     </w:lvl>
   </w:abstractNum>
-  <w:abstractNum w:abstractNumId="2" w15:restartNumberingAfterBreak="0">
+  <w:abstractNum w:abstractNumId="4" w15:restartNumberingAfterBreak="0">
+    <w:nsid w:val="1FD20257"/>
+    <w:multiLevelType w:val="hybridMultilevel"/>
+    <w:tmpl w:val="0FE4E7DC"/>
+    <w:lvl w:ilvl="0" w:tplc="280A0001">
+      <w:start w:val="1"/>
+      <w:numFmt w:val="bullet"/>
+      <w:lvlText w:val=""/>
+      <w:lvlJc w:val="left"/>
+      <w:pPr>
+        <w:ind w:left="720" w:hanging="360"/>
+      </w:pPr>
+      <w:rPr>
+        <w:rFonts w:ascii="Symbol" w:hAnsi="Symbol" w:hint="default"/>
+      </w:rPr>
+    </w:lvl>
+    <w:lvl w:ilvl="1" w:tplc="280A0003" w:tentative="1">
+      <w:start w:val="1"/>
+      <w:numFmt w:val="bullet"/>
+      <w:lvlText w:val="o"/>
+      <w:lvlJc w:val="left"/>
+      <w:pPr>
+        <w:ind w:left="1440" w:hanging="360"/>
+      </w:pPr>
+      <w:rPr>
+        <w:rFonts w:ascii="Courier New" w:hAnsi="Courier New" w:cs="Courier New" w:hint="default"/>
+      </w:rPr>
+    </w:lvl>
+    <w:lvl w:ilvl="2" w:tplc="280A0005" w:tentative="1">
+      <w:start w:val="1"/>
+      <w:numFmt w:val="bullet"/>
+      <w:lvlText w:val=""/>
+      <w:lvlJc w:val="left"/>
+      <w:pPr>
+        <w:ind w:left="2160" w:hanging="360"/>
+      </w:pPr>
+      <w:rPr>
+        <w:rFonts w:ascii="Wingdings" w:hAnsi="Wingdings" w:hint="default"/>
+      </w:rPr>
+    </w:lvl>
+    <w:lvl w:ilvl="3" w:tplc="280A0001" w:tentative="1">
+      <w:start w:val="1"/>
+      <w:numFmt w:val="bullet"/>
+      <w:lvlText w:val=""/>
+      <w:lvlJc w:val="left"/>
+      <w:pPr>
+        <w:ind w:left="2880" w:hanging="360"/>
+      </w:pPr>
+      <w:rPr>
+        <w:rFonts w:ascii="Symbol" w:hAnsi="Symbol" w:hint="default"/>
+      </w:rPr>
+    </w:lvl>
+    <w:lvl w:ilvl="4" w:tplc="280A0003" w:tentative="1">
+      <w:start w:val="1"/>
+      <w:numFmt w:val="bullet"/>
+      <w:lvlText w:val="o"/>
+      <w:lvlJc w:val="left"/>
+      <w:pPr>
+        <w:ind w:left="3600" w:hanging="360"/>
+      </w:pPr>
+      <w:rPr>
+        <w:rFonts w:ascii="Courier New" w:hAnsi="Courier New" w:cs="Courier New" w:hint="default"/>
+      </w:rPr>
+    </w:lvl>
+    <w:lvl w:ilvl="5" w:tplc="280A0005" w:tentative="1">
+      <w:start w:val="1"/>
+      <w:numFmt w:val="bullet"/>
+      <w:lvlText w:val=""/>
+      <w:lvlJc w:val="left"/>
+      <w:pPr>
+        <w:ind w:left="4320" w:hanging="360"/>
+      </w:pPr>
+      <w:rPr>
+        <w:rFonts w:ascii="Wingdings" w:hAnsi="Wingdings" w:hint="default"/>
+      </w:rPr>
+    </w:lvl>
+    <w:lvl w:ilvl="6" w:tplc="280A0001" w:tentative="1">
+      <w:start w:val="1"/>
+      <w:numFmt w:val="bullet"/>
+      <w:lvlText w:val=""/>
+      <w:lvlJc w:val="left"/>
+      <w:pPr>
+        <w:ind w:left="5040" w:hanging="360"/>
+      </w:pPr>
+      <w:rPr>
+        <w:rFonts w:ascii="Symbol" w:hAnsi="Symbol" w:hint="default"/>
+      </w:rPr>
+    </w:lvl>
+    <w:lvl w:ilvl="7" w:tplc="280A0003" w:tentative="1">
+      <w:start w:val="1"/>
+      <w:numFmt w:val="bullet"/>
+      <w:lvlText w:val="o"/>
+      <w:lvlJc w:val="left"/>
+      <w:pPr>
+        <w:ind w:left="5760" w:hanging="360"/>
+      </w:pPr>
+      <w:rPr>
+        <w:rFonts w:ascii="Courier New" w:hAnsi="Courier New" w:cs="Courier New" w:hint="default"/>
+      </w:rPr>
+    </w:lvl>
+    <w:lvl w:ilvl="8" w:tplc="280A0005" w:tentative="1">
+      <w:start w:val="1"/>
+      <w:numFmt w:val="bullet"/>
+      <w:lvlText w:val=""/>
+      <w:lvlJc w:val="left"/>
+      <w:pPr>
+        <w:ind w:left="6480" w:hanging="360"/>
+      </w:pPr>
+      <w:rPr>
+        <w:rFonts w:ascii="Wingdings" w:hAnsi="Wingdings" w:hint="default"/>
+      </w:rPr>
+    </w:lvl>
+  </w:abstractNum>
+  <w:abstractNum w:abstractNumId="5" w15:restartNumberingAfterBreak="0">
+    <w:nsid w:val="26D91B96"/>
+    <w:multiLevelType w:val="multilevel"/>
+    <w:tmpl w:val="0B24C8B8"/>
+    <w:lvl w:ilvl="0">
+      <w:start w:val="1"/>
+      <w:numFmt w:val="bullet"/>
+      <w:lvlText w:val=""/>
+      <w:lvlJc w:val="left"/>
+      <w:pPr>
+        <w:tabs>
+          <w:tab w:val="num" w:pos="720"/>
+        </w:tabs>
+        <w:ind w:left="720" w:hanging="360"/>
+      </w:pPr>
+      <w:rPr>
+        <w:rFonts w:ascii="Symbol" w:hAnsi="Symbol" w:hint="default"/>
+        <w:sz w:val="20"/>
+      </w:rPr>
+    </w:lvl>
+    <w:lvl w:ilvl="1">
+      <w:start w:val="1"/>
+      <w:numFmt w:val="bullet"/>
+      <w:lvlText w:val="o"/>
+      <w:lvlJc w:val="left"/>
+      <w:pPr>
+        <w:tabs>
+          <w:tab w:val="num" w:pos="1440"/>
+        </w:tabs>
+        <w:ind w:left="1440" w:hanging="360"/>
+      </w:pPr>
+      <w:rPr>
+        <w:rFonts w:ascii="Courier New" w:hAnsi="Courier New" w:hint="default"/>
+        <w:sz w:val="20"/>
+      </w:rPr>
+    </w:lvl>
+    <w:lvl w:ilvl="2" w:tentative="1">
+      <w:start w:val="1"/>
+      <w:numFmt w:val="bullet"/>
+      <w:lvlText w:val=""/>
+      <w:lvlJc w:val="left"/>
+      <w:pPr>
+        <w:tabs>
+          <w:tab w:val="num" w:pos="2160"/>
+        </w:tabs>
+        <w:ind w:left="2160" w:hanging="360"/>
+      </w:pPr>
+      <w:rPr>
+        <w:rFonts w:ascii="Wingdings" w:hAnsi="Wingdings" w:hint="default"/>
+        <w:sz w:val="20"/>
+      </w:rPr>
+    </w:lvl>
+    <w:lvl w:ilvl="3" w:tentative="1">
+      <w:start w:val="1"/>
+      <w:numFmt w:val="bullet"/>
+      <w:lvlText w:val=""/>
+      <w:lvlJc w:val="left"/>
+      <w:pPr>
+        <w:tabs>
+          <w:tab w:val="num" w:pos="2880"/>
+        </w:tabs>
+        <w:ind w:left="2880" w:hanging="360"/>
+      </w:pPr>
+      <w:rPr>
+        <w:rFonts w:ascii="Wingdings" w:hAnsi="Wingdings" w:hint="default"/>
+        <w:sz w:val="20"/>
+      </w:rPr>
+    </w:lvl>
+    <w:lvl w:ilvl="4" w:tentative="1">
+      <w:start w:val="1"/>
+      <w:numFmt w:val="bullet"/>
+      <w:lvlText w:val=""/>
+      <w:lvlJc w:val="left"/>
+      <w:pPr>
+        <w:tabs>
+          <w:tab w:val="num" w:pos="3600"/>
+        </w:tabs>
+        <w:ind w:left="3600" w:hanging="360"/>
+      </w:pPr>
+      <w:rPr>
+        <w:rFonts w:ascii="Wingdings" w:hAnsi="Wingdings" w:hint="default"/>
+        <w:sz w:val="20"/>
+      </w:rPr>
+    </w:lvl>
+    <w:lvl w:ilvl="5" w:tentative="1">
+      <w:start w:val="1"/>
+      <w:numFmt w:val="bullet"/>
+      <w:lvlText w:val=""/>
+      <w:lvlJc w:val="left"/>
+      <w:pPr>
+        <w:tabs>
+          <w:tab w:val="num" w:pos="4320"/>
+        </w:tabs>
+        <w:ind w:left="4320" w:hanging="360"/>
+      </w:pPr>
+      <w:rPr>
+        <w:rFonts w:ascii="Wingdings" w:hAnsi="Wingdings" w:hint="default"/>
+        <w:sz w:val="20"/>
+      </w:rPr>
+    </w:lvl>
+    <w:lvl w:ilvl="6" w:tentative="1">
+      <w:start w:val="1"/>
+      <w:numFmt w:val="bullet"/>
+      <w:lvlText w:val=""/>
+      <w:lvlJc w:val="left"/>
+      <w:pPr>
+        <w:tabs>
+          <w:tab w:val="num" w:pos="5040"/>
+        </w:tabs>
+        <w:ind w:left="5040" w:hanging="360"/>
+      </w:pPr>
+      <w:rPr>
+        <w:rFonts w:ascii="Wingdings" w:hAnsi="Wingdings" w:hint="default"/>
+        <w:sz w:val="20"/>
+      </w:rPr>
+    </w:lvl>
+    <w:lvl w:ilvl="7" w:tentative="1">
+      <w:start w:val="1"/>
+      <w:numFmt w:val="bullet"/>
+      <w:lvlText w:val=""/>
+      <w:lvlJc w:val="left"/>
+      <w:pPr>
+        <w:tabs>
+          <w:tab w:val="num" w:pos="5760"/>
+        </w:tabs>
+        <w:ind w:left="5760" w:hanging="360"/>
+      </w:pPr>
+      <w:rPr>
+        <w:rFonts w:ascii="Wingdings" w:hAnsi="Wingdings" w:hint="default"/>
+        <w:sz w:val="20"/>
+      </w:rPr>
+    </w:lvl>
+    <w:lvl w:ilvl="8" w:tentative="1">
+      <w:start w:val="1"/>
+      <w:numFmt w:val="bullet"/>
+      <w:lvlText w:val=""/>
+      <w:lvlJc w:val="left"/>
+      <w:pPr>
+        <w:tabs>
+          <w:tab w:val="num" w:pos="6480"/>
+        </w:tabs>
+        <w:ind w:left="6480" w:hanging="360"/>
+      </w:pPr>
+      <w:rPr>
+        <w:rFonts w:ascii="Wingdings" w:hAnsi="Wingdings" w:hint="default"/>
+        <w:sz w:val="20"/>
+      </w:rPr>
+    </w:lvl>
+  </w:abstractNum>
+  <w:abstractNum w:abstractNumId="6" w15:restartNumberingAfterBreak="0">
     <w:nsid w:val="304D368C"/>
     <w:multiLevelType w:val="multilevel"/>
     <w:tmpl w:val="AFCCB1A8"/>
@@ -1971,7 +6038,233 @@
       </w:rPr>
     </w:lvl>
   </w:abstractNum>
-  <w:abstractNum w:abstractNumId="3" w15:restartNumberingAfterBreak="0">
+  <w:abstractNum w:abstractNumId="7" w15:restartNumberingAfterBreak="0">
+    <w:nsid w:val="38253456"/>
+    <w:multiLevelType w:val="hybridMultilevel"/>
+    <w:tmpl w:val="F94A4CAA"/>
+    <w:lvl w:ilvl="0" w:tplc="280A0001">
+      <w:start w:val="1"/>
+      <w:numFmt w:val="bullet"/>
+      <w:lvlText w:val=""/>
+      <w:lvlJc w:val="left"/>
+      <w:pPr>
+        <w:ind w:left="720" w:hanging="360"/>
+      </w:pPr>
+      <w:rPr>
+        <w:rFonts w:ascii="Symbol" w:hAnsi="Symbol" w:hint="default"/>
+      </w:rPr>
+    </w:lvl>
+    <w:lvl w:ilvl="1" w:tplc="280A0003" w:tentative="1">
+      <w:start w:val="1"/>
+      <w:numFmt w:val="bullet"/>
+      <w:lvlText w:val="o"/>
+      <w:lvlJc w:val="left"/>
+      <w:pPr>
+        <w:ind w:left="1440" w:hanging="360"/>
+      </w:pPr>
+      <w:rPr>
+        <w:rFonts w:ascii="Courier New" w:hAnsi="Courier New" w:cs="Courier New" w:hint="default"/>
+      </w:rPr>
+    </w:lvl>
+    <w:lvl w:ilvl="2" w:tplc="280A0005" w:tentative="1">
+      <w:start w:val="1"/>
+      <w:numFmt w:val="bullet"/>
+      <w:lvlText w:val=""/>
+      <w:lvlJc w:val="left"/>
+      <w:pPr>
+        <w:ind w:left="2160" w:hanging="360"/>
+      </w:pPr>
+      <w:rPr>
+        <w:rFonts w:ascii="Wingdings" w:hAnsi="Wingdings" w:hint="default"/>
+      </w:rPr>
+    </w:lvl>
+    <w:lvl w:ilvl="3" w:tplc="280A0001" w:tentative="1">
+      <w:start w:val="1"/>
+      <w:numFmt w:val="bullet"/>
+      <w:lvlText w:val=""/>
+      <w:lvlJc w:val="left"/>
+      <w:pPr>
+        <w:ind w:left="2880" w:hanging="360"/>
+      </w:pPr>
+      <w:rPr>
+        <w:rFonts w:ascii="Symbol" w:hAnsi="Symbol" w:hint="default"/>
+      </w:rPr>
+    </w:lvl>
+    <w:lvl w:ilvl="4" w:tplc="280A0003" w:tentative="1">
+      <w:start w:val="1"/>
+      <w:numFmt w:val="bullet"/>
+      <w:lvlText w:val="o"/>
+      <w:lvlJc w:val="left"/>
+      <w:pPr>
+        <w:ind w:left="3600" w:hanging="360"/>
+      </w:pPr>
+      <w:rPr>
+        <w:rFonts w:ascii="Courier New" w:hAnsi="Courier New" w:cs="Courier New" w:hint="default"/>
+      </w:rPr>
+    </w:lvl>
+    <w:lvl w:ilvl="5" w:tplc="280A0005" w:tentative="1">
+      <w:start w:val="1"/>
+      <w:numFmt w:val="bullet"/>
+      <w:lvlText w:val=""/>
+      <w:lvlJc w:val="left"/>
+      <w:pPr>
+        <w:ind w:left="4320" w:hanging="360"/>
+      </w:pPr>
+      <w:rPr>
+        <w:rFonts w:ascii="Wingdings" w:hAnsi="Wingdings" w:hint="default"/>
+      </w:rPr>
+    </w:lvl>
+    <w:lvl w:ilvl="6" w:tplc="280A0001" w:tentative="1">
+      <w:start w:val="1"/>
+      <w:numFmt w:val="bullet"/>
+      <w:lvlText w:val=""/>
+      <w:lvlJc w:val="left"/>
+      <w:pPr>
+        <w:ind w:left="5040" w:hanging="360"/>
+      </w:pPr>
+      <w:rPr>
+        <w:rFonts w:ascii="Symbol" w:hAnsi="Symbol" w:hint="default"/>
+      </w:rPr>
+    </w:lvl>
+    <w:lvl w:ilvl="7" w:tplc="280A0003" w:tentative="1">
+      <w:start w:val="1"/>
+      <w:numFmt w:val="bullet"/>
+      <w:lvlText w:val="o"/>
+      <w:lvlJc w:val="left"/>
+      <w:pPr>
+        <w:ind w:left="5760" w:hanging="360"/>
+      </w:pPr>
+      <w:rPr>
+        <w:rFonts w:ascii="Courier New" w:hAnsi="Courier New" w:cs="Courier New" w:hint="default"/>
+      </w:rPr>
+    </w:lvl>
+    <w:lvl w:ilvl="8" w:tplc="280A0005" w:tentative="1">
+      <w:start w:val="1"/>
+      <w:numFmt w:val="bullet"/>
+      <w:lvlText w:val=""/>
+      <w:lvlJc w:val="left"/>
+      <w:pPr>
+        <w:ind w:left="6480" w:hanging="360"/>
+      </w:pPr>
+      <w:rPr>
+        <w:rFonts w:ascii="Wingdings" w:hAnsi="Wingdings" w:hint="default"/>
+      </w:rPr>
+    </w:lvl>
+  </w:abstractNum>
+  <w:abstractNum w:abstractNumId="8" w15:restartNumberingAfterBreak="0">
+    <w:nsid w:val="691521E8"/>
+    <w:multiLevelType w:val="hybridMultilevel"/>
+    <w:tmpl w:val="05B2FF42"/>
+    <w:lvl w:ilvl="0" w:tplc="280A0001">
+      <w:start w:val="1"/>
+      <w:numFmt w:val="bullet"/>
+      <w:lvlText w:val=""/>
+      <w:lvlJc w:val="left"/>
+      <w:pPr>
+        <w:ind w:left="720" w:hanging="360"/>
+      </w:pPr>
+      <w:rPr>
+        <w:rFonts w:ascii="Symbol" w:hAnsi="Symbol" w:hint="default"/>
+      </w:rPr>
+    </w:lvl>
+    <w:lvl w:ilvl="1" w:tplc="280A0003" w:tentative="1">
+      <w:start w:val="1"/>
+      <w:numFmt w:val="bullet"/>
+      <w:lvlText w:val="o"/>
+      <w:lvlJc w:val="left"/>
+      <w:pPr>
+        <w:ind w:left="1440" w:hanging="360"/>
+      </w:pPr>
+      <w:rPr>
+        <w:rFonts w:ascii="Courier New" w:hAnsi="Courier New" w:cs="Courier New" w:hint="default"/>
+      </w:rPr>
+    </w:lvl>
+    <w:lvl w:ilvl="2" w:tplc="280A0005" w:tentative="1">
+      <w:start w:val="1"/>
+      <w:numFmt w:val="bullet"/>
+      <w:lvlText w:val=""/>
+      <w:lvlJc w:val="left"/>
+      <w:pPr>
+        <w:ind w:left="2160" w:hanging="360"/>
+      </w:pPr>
+      <w:rPr>
+        <w:rFonts w:ascii="Wingdings" w:hAnsi="Wingdings" w:hint="default"/>
+      </w:rPr>
+    </w:lvl>
+    <w:lvl w:ilvl="3" w:tplc="280A0001" w:tentative="1">
+      <w:start w:val="1"/>
+      <w:numFmt w:val="bullet"/>
+      <w:lvlText w:val=""/>
+      <w:lvlJc w:val="left"/>
+      <w:pPr>
+        <w:ind w:left="2880" w:hanging="360"/>
+      </w:pPr>
+      <w:rPr>
+        <w:rFonts w:ascii="Symbol" w:hAnsi="Symbol" w:hint="default"/>
+      </w:rPr>
+    </w:lvl>
+    <w:lvl w:ilvl="4" w:tplc="280A0003" w:tentative="1">
+      <w:start w:val="1"/>
+      <w:numFmt w:val="bullet"/>
+      <w:lvlText w:val="o"/>
+      <w:lvlJc w:val="left"/>
+      <w:pPr>
+        <w:ind w:left="3600" w:hanging="360"/>
+      </w:pPr>
+      <w:rPr>
+        <w:rFonts w:ascii="Courier New" w:hAnsi="Courier New" w:cs="Courier New" w:hint="default"/>
+      </w:rPr>
+    </w:lvl>
+    <w:lvl w:ilvl="5" w:tplc="280A0005" w:tentative="1">
+      <w:start w:val="1"/>
+      <w:numFmt w:val="bullet"/>
+      <w:lvlText w:val=""/>
+      <w:lvlJc w:val="left"/>
+      <w:pPr>
+        <w:ind w:left="4320" w:hanging="360"/>
+      </w:pPr>
+      <w:rPr>
+        <w:rFonts w:ascii="Wingdings" w:hAnsi="Wingdings" w:hint="default"/>
+      </w:rPr>
+    </w:lvl>
+    <w:lvl w:ilvl="6" w:tplc="280A0001" w:tentative="1">
+      <w:start w:val="1"/>
+      <w:numFmt w:val="bullet"/>
+      <w:lvlText w:val=""/>
+      <w:lvlJc w:val="left"/>
+      <w:pPr>
+        <w:ind w:left="5040" w:hanging="360"/>
+      </w:pPr>
+      <w:rPr>
+        <w:rFonts w:ascii="Symbol" w:hAnsi="Symbol" w:hint="default"/>
+      </w:rPr>
+    </w:lvl>
+    <w:lvl w:ilvl="7" w:tplc="280A0003" w:tentative="1">
+      <w:start w:val="1"/>
+      <w:numFmt w:val="bullet"/>
+      <w:lvlText w:val="o"/>
+      <w:lvlJc w:val="left"/>
+      <w:pPr>
+        <w:ind w:left="5760" w:hanging="360"/>
+      </w:pPr>
+      <w:rPr>
+        <w:rFonts w:ascii="Courier New" w:hAnsi="Courier New" w:cs="Courier New" w:hint="default"/>
+      </w:rPr>
+    </w:lvl>
+    <w:lvl w:ilvl="8" w:tplc="280A0005" w:tentative="1">
+      <w:start w:val="1"/>
+      <w:numFmt w:val="bullet"/>
+      <w:lvlText w:val=""/>
+      <w:lvlJc w:val="left"/>
+      <w:pPr>
+        <w:ind w:left="6480" w:hanging="360"/>
+      </w:pPr>
+      <w:rPr>
+        <w:rFonts w:ascii="Wingdings" w:hAnsi="Wingdings" w:hint="default"/>
+      </w:rPr>
+    </w:lvl>
+  </w:abstractNum>
+  <w:abstractNum w:abstractNumId="9" w15:restartNumberingAfterBreak="0">
     <w:nsid w:val="71D26599"/>
     <w:multiLevelType w:val="multilevel"/>
     <w:tmpl w:val="E24CFE00"/>
@@ -2092,23 +6385,193 @@
       </w:pPr>
     </w:lvl>
   </w:abstractNum>
-  <w:num w:numId="1" w16cid:durableId="1926330919">
+  <w:abstractNum w:abstractNumId="10" w15:restartNumberingAfterBreak="0">
+    <w:nsid w:val="78C55DEB"/>
+    <w:multiLevelType w:val="multilevel"/>
+    <w:tmpl w:val="6FF8DD4A"/>
+    <w:lvl w:ilvl="0">
+      <w:start w:val="1"/>
+      <w:numFmt w:val="bullet"/>
+      <w:lvlText w:val=""/>
+      <w:lvlJc w:val="left"/>
+      <w:pPr>
+        <w:tabs>
+          <w:tab w:val="num" w:pos="720"/>
+        </w:tabs>
+        <w:ind w:left="720" w:hanging="360"/>
+      </w:pPr>
+      <w:rPr>
+        <w:rFonts w:ascii="Symbol" w:hAnsi="Symbol" w:hint="default"/>
+        <w:sz w:val="20"/>
+      </w:rPr>
+    </w:lvl>
+    <w:lvl w:ilvl="1" w:tentative="1">
+      <w:start w:val="1"/>
+      <w:numFmt w:val="bullet"/>
+      <w:lvlText w:val="o"/>
+      <w:lvlJc w:val="left"/>
+      <w:pPr>
+        <w:tabs>
+          <w:tab w:val="num" w:pos="1440"/>
+        </w:tabs>
+        <w:ind w:left="1440" w:hanging="360"/>
+      </w:pPr>
+      <w:rPr>
+        <w:rFonts w:ascii="Courier New" w:hAnsi="Courier New" w:hint="default"/>
+        <w:sz w:val="20"/>
+      </w:rPr>
+    </w:lvl>
+    <w:lvl w:ilvl="2" w:tentative="1">
+      <w:start w:val="1"/>
+      <w:numFmt w:val="bullet"/>
+      <w:lvlText w:val=""/>
+      <w:lvlJc w:val="left"/>
+      <w:pPr>
+        <w:tabs>
+          <w:tab w:val="num" w:pos="2160"/>
+        </w:tabs>
+        <w:ind w:left="2160" w:hanging="360"/>
+      </w:pPr>
+      <w:rPr>
+        <w:rFonts w:ascii="Wingdings" w:hAnsi="Wingdings" w:hint="default"/>
+        <w:sz w:val="20"/>
+      </w:rPr>
+    </w:lvl>
+    <w:lvl w:ilvl="3" w:tentative="1">
+      <w:start w:val="1"/>
+      <w:numFmt w:val="bullet"/>
+      <w:lvlText w:val=""/>
+      <w:lvlJc w:val="left"/>
+      <w:pPr>
+        <w:tabs>
+          <w:tab w:val="num" w:pos="2880"/>
+        </w:tabs>
+        <w:ind w:left="2880" w:hanging="360"/>
+      </w:pPr>
+      <w:rPr>
+        <w:rFonts w:ascii="Wingdings" w:hAnsi="Wingdings" w:hint="default"/>
+        <w:sz w:val="20"/>
+      </w:rPr>
+    </w:lvl>
+    <w:lvl w:ilvl="4" w:tentative="1">
+      <w:start w:val="1"/>
+      <w:numFmt w:val="bullet"/>
+      <w:lvlText w:val=""/>
+      <w:lvlJc w:val="left"/>
+      <w:pPr>
+        <w:tabs>
+          <w:tab w:val="num" w:pos="3600"/>
+        </w:tabs>
+        <w:ind w:left="3600" w:hanging="360"/>
+      </w:pPr>
+      <w:rPr>
+        <w:rFonts w:ascii="Wingdings" w:hAnsi="Wingdings" w:hint="default"/>
+        <w:sz w:val="20"/>
+      </w:rPr>
+    </w:lvl>
+    <w:lvl w:ilvl="5" w:tentative="1">
+      <w:start w:val="1"/>
+      <w:numFmt w:val="bullet"/>
+      <w:lvlText w:val=""/>
+      <w:lvlJc w:val="left"/>
+      <w:pPr>
+        <w:tabs>
+          <w:tab w:val="num" w:pos="4320"/>
+        </w:tabs>
+        <w:ind w:left="4320" w:hanging="360"/>
+      </w:pPr>
+      <w:rPr>
+        <w:rFonts w:ascii="Wingdings" w:hAnsi="Wingdings" w:hint="default"/>
+        <w:sz w:val="20"/>
+      </w:rPr>
+    </w:lvl>
+    <w:lvl w:ilvl="6" w:tentative="1">
+      <w:start w:val="1"/>
+      <w:numFmt w:val="bullet"/>
+      <w:lvlText w:val=""/>
+      <w:lvlJc w:val="left"/>
+      <w:pPr>
+        <w:tabs>
+          <w:tab w:val="num" w:pos="5040"/>
+        </w:tabs>
+        <w:ind w:left="5040" w:hanging="360"/>
+      </w:pPr>
+      <w:rPr>
+        <w:rFonts w:ascii="Wingdings" w:hAnsi="Wingdings" w:hint="default"/>
+        <w:sz w:val="20"/>
+      </w:rPr>
+    </w:lvl>
+    <w:lvl w:ilvl="7" w:tentative="1">
+      <w:start w:val="1"/>
+      <w:numFmt w:val="bullet"/>
+      <w:lvlText w:val=""/>
+      <w:lvlJc w:val="left"/>
+      <w:pPr>
+        <w:tabs>
+          <w:tab w:val="num" w:pos="5760"/>
+        </w:tabs>
+        <w:ind w:left="5760" w:hanging="360"/>
+      </w:pPr>
+      <w:rPr>
+        <w:rFonts w:ascii="Wingdings" w:hAnsi="Wingdings" w:hint="default"/>
+        <w:sz w:val="20"/>
+      </w:rPr>
+    </w:lvl>
+    <w:lvl w:ilvl="8" w:tentative="1">
+      <w:start w:val="1"/>
+      <w:numFmt w:val="bullet"/>
+      <w:lvlText w:val=""/>
+      <w:lvlJc w:val="left"/>
+      <w:pPr>
+        <w:tabs>
+          <w:tab w:val="num" w:pos="6480"/>
+        </w:tabs>
+        <w:ind w:left="6480" w:hanging="360"/>
+      </w:pPr>
+      <w:rPr>
+        <w:rFonts w:ascii="Wingdings" w:hAnsi="Wingdings" w:hint="default"/>
+        <w:sz w:val="20"/>
+      </w:rPr>
+    </w:lvl>
+  </w:abstractNum>
+  <w:num w:numId="1">
+    <w:abstractNumId w:val="3"/>
+  </w:num>
+  <w:num w:numId="2">
     <w:abstractNumId w:val="1"/>
   </w:num>
-  <w:num w:numId="2" w16cid:durableId="1139152623">
+  <w:num w:numId="3">
+    <w:abstractNumId w:val="9"/>
+  </w:num>
+  <w:num w:numId="4">
+    <w:abstractNumId w:val="6"/>
+  </w:num>
+  <w:num w:numId="5">
+    <w:abstractNumId w:val="4"/>
+  </w:num>
+  <w:num w:numId="6">
     <w:abstractNumId w:val="0"/>
   </w:num>
-  <w:num w:numId="3" w16cid:durableId="1907302883">
-    <w:abstractNumId w:val="3"/>
+  <w:num w:numId="7">
+    <w:abstractNumId w:val="7"/>
   </w:num>
-  <w:num w:numId="4" w16cid:durableId="2007320269">
+  <w:num w:numId="8">
     <w:abstractNumId w:val="2"/>
+  </w:num>
+  <w:num w:numId="9">
+    <w:abstractNumId w:val="10"/>
+  </w:num>
+  <w:num w:numId="10">
+    <w:abstractNumId w:val="5"/>
+  </w:num>
+  <w:num w:numId="11">
+    <w:abstractNumId w:val="8"/>
   </w:num>
 </w:numbering>
 </file>
 
 <file path=word/styles.xml><?xml version="1.0" encoding="utf-8"?>
-<w:styles xmlns:mc="http://schemas.openxmlformats.org/markup-compatibility/2006" xmlns:r="http://schemas.openxmlformats.org/officeDocument/2006/relationships" xmlns:w="http://schemas.openxmlformats.org/wordprocessingml/2006/main" xmlns:w14="http://schemas.microsoft.com/office/word/2010/wordml" xmlns:w15="http://schemas.microsoft.com/office/word/2012/wordml" xmlns:w16cex="http://schemas.microsoft.com/office/word/2018/wordml/cex" xmlns:w16cid="http://schemas.microsoft.com/office/word/2016/wordml/cid" xmlns:w16="http://schemas.microsoft.com/office/word/2018/wordml" xmlns:w16du="http://schemas.microsoft.com/office/word/2023/wordml/word16du" xmlns:w16sdtdh="http://schemas.microsoft.com/office/word/2020/wordml/sdtdatahash" xmlns:w16se="http://schemas.microsoft.com/office/word/2015/wordml/symex" mc:Ignorable="w14 w15 w16se w16cid w16 w16cex w16sdtdh w16du">
+<w:styles xmlns:mc="http://schemas.openxmlformats.org/markup-compatibility/2006" xmlns:r="http://schemas.openxmlformats.org/officeDocument/2006/relationships" xmlns:w="http://schemas.openxmlformats.org/wordprocessingml/2006/main" xmlns:w14="http://schemas.microsoft.com/office/word/2010/wordml" xmlns:w15="http://schemas.microsoft.com/office/word/2012/wordml" xmlns:w16cex="http://schemas.microsoft.com/office/word/2018/wordml/cex" xmlns:w16cid="http://schemas.microsoft.com/office/word/2016/wordml/cid" xmlns:w16="http://schemas.microsoft.com/office/word/2018/wordml" xmlns:w16sdtdh="http://schemas.microsoft.com/office/word/2020/wordml/sdtdatahash" xmlns:w16se="http://schemas.microsoft.com/office/word/2015/wordml/symex" mc:Ignorable="w14 w15 w16se w16cid w16 w16cex w16sdtdh">
   <w:docDefaults>
     <w:rPrDefault>
       <w:rPr>
@@ -2710,6 +7173,7 @@
   <w:style w:type="character" w:default="1" w:styleId="Fuentedeprrafopredeter">
     <w:name w:val="Default Paragraph Font"/>
     <w:uiPriority w:val="1"/>
+    <w:semiHidden/>
     <w:unhideWhenUsed/>
   </w:style>
   <w:style w:type="table" w:default="1" w:styleId="Tablanormal">
@@ -3023,6 +7487,36 @@
       <w:spacing w:val="5"/>
     </w:rPr>
   </w:style>
+  <w:style w:type="table" w:styleId="Tablaconcuadrcula">
+    <w:name w:val="Table Grid"/>
+    <w:basedOn w:val="Tablanormal"/>
+    <w:uiPriority w:val="39"/>
+    <w:rsid w:val="00A87627"/>
+    <w:pPr>
+      <w:spacing w:after="0" w:line="240" w:lineRule="auto"/>
+    </w:pPr>
+    <w:tblPr>
+      <w:tblBorders>
+        <w:top w:val="single" w:sz="4" w:space="0" w:color="auto"/>
+        <w:left w:val="single" w:sz="4" w:space="0" w:color="auto"/>
+        <w:bottom w:val="single" w:sz="4" w:space="0" w:color="auto"/>
+        <w:right w:val="single" w:sz="4" w:space="0" w:color="auto"/>
+        <w:insideH w:val="single" w:sz="4" w:space="0" w:color="auto"/>
+        <w:insideV w:val="single" w:sz="4" w:space="0" w:color="auto"/>
+      </w:tblBorders>
+    </w:tblPr>
+  </w:style>
+  <w:style w:type="character" w:styleId="Textoennegrita">
+    <w:name w:val="Strong"/>
+    <w:basedOn w:val="Fuentedeprrafopredeter"/>
+    <w:uiPriority w:val="22"/>
+    <w:qFormat/>
+    <w:rsid w:val="003A2E8B"/>
+    <w:rPr>
+      <w:b/>
+      <w:bCs/>
+    </w:rPr>
+  </w:style>
 </w:styles>
 </file>
 

--- a/reporte epidemiologia.docx
+++ b/reporte epidemiologia.docx
@@ -1814,7 +1814,7 @@
           <w:b/>
           <w:bCs/>
         </w:rPr>
-        <w:t>Mapa Relacional (Esquema General)</w:t>
+        <w:t xml:space="preserve">Mapa Relacional </w:t>
       </w:r>
     </w:p>
     <w:p>
@@ -2176,16 +2176,7 @@
                 <w:lang w:val="es-PE" w:eastAsia="es-PE"/>
                 <w14:ligatures w14:val="none"/>
               </w:rPr>
-              <w:t xml:space="preserve"> El</w:t>
-            </w:r>
-            <w:r>
-              <w:rPr>
-                <w:rFonts w:ascii="Times New Roman" w:eastAsia="Times New Roman" w:hAnsi="Times New Roman" w:cs="Times New Roman"/>
-                <w:kern w:val="0"/>
-                <w:lang w:val="es-PE" w:eastAsia="es-PE"/>
-                <w14:ligatures w14:val="none"/>
-              </w:rPr>
-              <w:t xml:space="preserve"> paciente es registrado en el sistema bajo seguimiento epidemiológico en un servicio específico.</w:t>
+              <w:t xml:space="preserve"> El paciente es registrado en el sistema bajo seguimiento epidemiológico en un servicio específico.</w:t>
             </w:r>
           </w:p>
           <w:p>
@@ -2211,16 +2202,7 @@
                 <w:lang w:val="es-PE" w:eastAsia="es-PE"/>
                 <w14:ligatures w14:val="none"/>
               </w:rPr>
-              <w:t xml:space="preserve"> Se</w:t>
-            </w:r>
-            <w:r>
-              <w:rPr>
-                <w:rFonts w:ascii="Times New Roman" w:eastAsia="Times New Roman" w:hAnsi="Times New Roman" w:cs="Times New Roman"/>
-                <w:kern w:val="0"/>
-                <w:lang w:val="es-PE" w:eastAsia="es-PE"/>
-                <w14:ligatures w14:val="none"/>
-              </w:rPr>
-              <w:t xml:space="preserve"> genera un número de expediente único para el paciente si es la primera vez que se registra.</w:t>
+              <w:t xml:space="preserve"> Se genera un número de expediente único para el paciente si es la primera vez que se registra.</w:t>
             </w:r>
           </w:p>
         </w:tc>
@@ -2387,16 +2369,7 @@
                 <w:lang w:val="es-PE" w:eastAsia="es-PE"/>
                 <w14:ligatures w14:val="none"/>
               </w:rPr>
-              <w:t xml:space="preserve"> Si</w:t>
-            </w:r>
-            <w:r>
-              <w:rPr>
-                <w:rFonts w:ascii="Times New Roman" w:eastAsia="Times New Roman" w:hAnsi="Times New Roman" w:cs="Times New Roman"/>
-                <w:kern w:val="0"/>
-                <w:lang w:val="es-PE" w:eastAsia="es-PE"/>
-                <w14:ligatures w14:val="none"/>
-              </w:rPr>
-              <w:t xml:space="preserve"> el paciente no está registrado, el sistema genera un número de expediente.</w:t>
+              <w:t xml:space="preserve"> Si el paciente no está registrado, el sistema genera un número de expediente.</w:t>
             </w:r>
           </w:p>
           <w:p>
@@ -2423,16 +2396,7 @@
                 <w:lang w:val="es-PE" w:eastAsia="es-PE"/>
                 <w14:ligatures w14:val="none"/>
               </w:rPr>
-              <w:t xml:space="preserve"> El</w:t>
-            </w:r>
-            <w:r>
-              <w:rPr>
-                <w:rFonts w:ascii="Times New Roman" w:eastAsia="Times New Roman" w:hAnsi="Times New Roman" w:cs="Times New Roman"/>
-                <w:kern w:val="0"/>
-                <w:lang w:val="es-PE" w:eastAsia="es-PE"/>
-                <w14:ligatures w14:val="none"/>
-              </w:rPr>
-              <w:t xml:space="preserve"> paciente queda registrado bajo vigilancia epidemiológica en el servicio correspondiente.</w:t>
+              <w:t xml:space="preserve"> El paciente queda registrado bajo vigilancia epidemiológica en el servicio correspondiente.</w:t>
             </w:r>
           </w:p>
         </w:tc>
@@ -2508,7 +2472,16 @@
                 <w:lang w:val="es-PE" w:eastAsia="es-PE"/>
                 <w14:ligatures w14:val="none"/>
               </w:rPr>
-              <w:t xml:space="preserve"> Si el paciente ya está registrado en el sistema, el sistema muestra un mensaje de confirmación y permite al personal de salud editar la información si es necesario.</w:t>
+              <w:t xml:space="preserve"> Si el paciente ya está registrado en el sistema, el sistema muestra un mensaje </w:t>
+            </w:r>
+            <w:r>
+              <w:rPr>
+                <w:rFonts w:ascii="Times New Roman" w:eastAsia="Times New Roman" w:hAnsi="Times New Roman" w:cs="Times New Roman"/>
+                <w:kern w:val="0"/>
+                <w:lang w:val="es-PE" w:eastAsia="es-PE"/>
+                <w14:ligatures w14:val="none"/>
+              </w:rPr>
+              <w:t>de información sobre la existencia del paciente y sus datos</w:t>
             </w:r>
           </w:p>
           <w:p>
@@ -4096,25 +4069,7 @@
                 <w:lang w:val="es-PE" w:eastAsia="es-PE"/>
                 <w14:ligatures w14:val="none"/>
               </w:rPr>
-              <w:t>A1: Si no hay datos disponibles para el per</w:t>
-            </w:r>
-            <w:r>
-              <w:rPr>
-                <w:rFonts w:ascii="Times New Roman" w:eastAsia="Times New Roman" w:hAnsi="Symbol" w:cs="Times New Roman"/>
-                <w:kern w:val="0"/>
-                <w:lang w:val="es-PE" w:eastAsia="es-PE"/>
-                <w14:ligatures w14:val="none"/>
-              </w:rPr>
-              <w:t>i</w:t>
-            </w:r>
-            <w:r>
-              <w:rPr>
-                <w:rFonts w:ascii="Times New Roman" w:eastAsia="Times New Roman" w:hAnsi="Symbol" w:cs="Times New Roman"/>
-                <w:kern w:val="0"/>
-                <w:lang w:val="es-PE" w:eastAsia="es-PE"/>
-                <w14:ligatures w14:val="none"/>
-              </w:rPr>
-              <w:t>odo seleccionado, el sistema muestra un mensaje indicando que no se han encontrado registros.</w:t>
+              <w:t>A1: Si no hay datos disponibles para el periodo seleccionado, el sistema muestra un mensaje indicando que no se han encontrado registros.</w:t>
             </w:r>
           </w:p>
           <w:p>

--- a/reporte epidemiologia.docx
+++ b/reporte epidemiologia.docx
@@ -2765,7 +2765,17 @@
                 <w:lang w:val="es-PE" w:eastAsia="es-PE"/>
                 <w14:ligatures w14:val="none"/>
               </w:rPr>
-              <w:t xml:space="preserve"> Si se ingresan datos anómalos, el sistema puede generar una alerta.</w:t>
+              <w:t xml:space="preserve"> </w:t>
+            </w:r>
+            <w:r>
+              <w:rPr>
+                <w:rFonts w:ascii="Times New Roman" w:eastAsia="Times New Roman" w:hAnsi="Times New Roman" w:cs="Times New Roman"/>
+                <w:color w:val="FFC000"/>
+                <w:kern w:val="0"/>
+                <w:lang w:val="es-PE" w:eastAsia="es-PE"/>
+                <w14:ligatures w14:val="none"/>
+              </w:rPr>
+              <w:t>Si se ingresan datos anómalos, el sistema puede generar una alerta.</w:t>
             </w:r>
           </w:p>
         </w:tc>
@@ -2899,6 +2909,34 @@
             </w:r>
             <w:r>
               <w:rPr>
+                <w:rFonts w:ascii="Times New Roman" w:eastAsia="Times New Roman" w:hAnsi="Symbol" w:cs="Times New Roman"/>
+                <w:kern w:val="0"/>
+                <w:lang w:val="es-PE" w:eastAsia="es-PE"/>
+                <w14:ligatures w14:val="none"/>
+              </w:rPr>
+              <w:t xml:space="preserve"> El personal de salud ingresa las observaciones diarias.</w:t>
+            </w:r>
+          </w:p>
+          <w:p>
+            <w:pPr>
+              <w:rPr>
+                <w:rFonts w:ascii="Times New Roman" w:eastAsia="Times New Roman" w:hAnsi="Times New Roman" w:cs="Times New Roman"/>
+                <w:kern w:val="0"/>
+                <w:lang w:val="es-PE" w:eastAsia="es-PE"/>
+                <w14:ligatures w14:val="none"/>
+              </w:rPr>
+            </w:pPr>
+            <w:r>
+              <w:rPr>
+                <w:rFonts w:ascii="Times New Roman" w:eastAsia="Times New Roman" w:hAnsi="Symbol" w:cs="Times New Roman"/>
+                <w:kern w:val="0"/>
+                <w:lang w:val="es-PE" w:eastAsia="es-PE"/>
+                <w14:ligatures w14:val="none"/>
+              </w:rPr>
+              <w:t></w:t>
+            </w:r>
+            <w:r>
+              <w:rPr>
                 <w:rFonts w:ascii="Times New Roman" w:eastAsia="Times New Roman" w:hAnsi="Times New Roman" w:cs="Times New Roman"/>
                 <w:kern w:val="0"/>
                 <w:lang w:val="es-PE" w:eastAsia="es-PE"/>
@@ -2958,7 +2996,17 @@
                 <w:lang w:val="es-PE" w:eastAsia="es-PE"/>
                 <w14:ligatures w14:val="none"/>
               </w:rPr>
-              <w:t xml:space="preserve"> Si los datos son anómalos, el sistema genera una alerta para el personal de salud.</w:t>
+              <w:t xml:space="preserve"> </w:t>
+            </w:r>
+            <w:r>
+              <w:rPr>
+                <w:rFonts w:ascii="Times New Roman" w:eastAsia="Times New Roman" w:hAnsi="Times New Roman" w:cs="Times New Roman"/>
+                <w:color w:val="FFC000"/>
+                <w:kern w:val="0"/>
+                <w:lang w:val="es-PE" w:eastAsia="es-PE"/>
+                <w14:ligatures w14:val="none"/>
+              </w:rPr>
+              <w:t>Si los datos son anómalos, el sistema genera una alerta para el personal de salud.</w:t>
             </w:r>
           </w:p>
         </w:tc>
@@ -3033,7 +3081,43 @@
                 <w:lang w:val="es-PE" w:eastAsia="es-PE"/>
                 <w14:ligatures w14:val="none"/>
               </w:rPr>
-              <w:t xml:space="preserve"> Si el paciente no está registrado en el servicio correspondiente, el sistema muestra un mensaje de error y no permite continuar con el registro.</w:t>
+              <w:t xml:space="preserve"> Si el paciente no está registrado en el servicio correspondiente, el sistema muestra un mensaje de error y </w:t>
+            </w:r>
+            <w:r>
+              <w:rPr>
+                <w:rFonts w:ascii="Times New Roman" w:eastAsia="Times New Roman" w:hAnsi="Times New Roman" w:cs="Times New Roman"/>
+                <w:kern w:val="0"/>
+                <w:lang w:val="es-PE" w:eastAsia="es-PE"/>
+                <w14:ligatures w14:val="none"/>
+              </w:rPr>
+              <w:t>p</w:t>
+            </w:r>
+            <w:r>
+              <w:rPr>
+                <w:rFonts w:ascii="Times New Roman" w:eastAsia="Times New Roman" w:hAnsi="Times New Roman" w:cs="Times New Roman"/>
+                <w:kern w:val="0"/>
+                <w:lang w:val="es-PE" w:eastAsia="es-PE"/>
+                <w14:ligatures w14:val="none"/>
+              </w:rPr>
+              <w:t>ermite continuar con el registro</w:t>
+            </w:r>
+            <w:r>
+              <w:rPr>
+                <w:rFonts w:ascii="Times New Roman" w:eastAsia="Times New Roman" w:hAnsi="Times New Roman" w:cs="Times New Roman"/>
+                <w:kern w:val="0"/>
+                <w:lang w:val="es-PE" w:eastAsia="es-PE"/>
+                <w14:ligatures w14:val="none"/>
+              </w:rPr>
+              <w:t xml:space="preserve"> del paciente</w:t>
+            </w:r>
+            <w:r>
+              <w:rPr>
+                <w:rFonts w:ascii="Times New Roman" w:eastAsia="Times New Roman" w:hAnsi="Times New Roman" w:cs="Times New Roman"/>
+                <w:kern w:val="0"/>
+                <w:lang w:val="es-PE" w:eastAsia="es-PE"/>
+                <w14:ligatures w14:val="none"/>
+              </w:rPr>
+              <w:t>.</w:t>
             </w:r>
           </w:p>
           <w:p>
@@ -3066,6 +3150,7 @@
                 <w:rFonts w:ascii="Times New Roman" w:eastAsia="Times New Roman" w:hAnsi="Times New Roman" w:cs="Times New Roman"/>
                 <w:b/>
                 <w:bCs/>
+                <w:color w:val="FFC000"/>
                 <w:kern w:val="0"/>
                 <w:lang w:val="es-PE" w:eastAsia="es-PE"/>
                 <w14:ligatures w14:val="none"/>
@@ -3075,6 +3160,7 @@
             <w:r>
               <w:rPr>
                 <w:rFonts w:ascii="Times New Roman" w:eastAsia="Times New Roman" w:hAnsi="Times New Roman" w:cs="Times New Roman"/>
+                <w:color w:val="FFC000"/>
                 <w:kern w:val="0"/>
                 <w:lang w:val="es-PE" w:eastAsia="es-PE"/>
                 <w14:ligatures w14:val="none"/>
@@ -3097,6 +3183,7 @@
           <w:b/>
           <w:bCs/>
         </w:rPr>
+        <w:lastRenderedPageBreak/>
         <w:t>3</w:t>
       </w:r>
     </w:p>
@@ -3127,7 +3214,6 @@
                 <w:b/>
                 <w:bCs/>
               </w:rPr>
-              <w:lastRenderedPageBreak/>
               <w:t>Nombre de caso de uso</w:t>
             </w:r>
           </w:p>
@@ -3851,7 +3937,7 @@
               <w:t xml:space="preserve"> </w:t>
             </w:r>
             <w:r>
-              <w:t>Se genera un informe mensual detallado que puede ser exportado en formato PDF o Excel.</w:t>
+              <w:t>Se genera un informe mensual detallado que puede ser exportado en formato Excel.</w:t>
             </w:r>
           </w:p>
         </w:tc>
@@ -3873,6 +3959,7 @@
                 <w:b/>
                 <w:bCs/>
               </w:rPr>
+              <w:lastRenderedPageBreak/>
               <w:t>FLUJO BASICO</w:t>
             </w:r>
           </w:p>
@@ -3925,7 +4012,6 @@
                 <w:lang w:val="es-PE" w:eastAsia="es-PE"/>
                 <w14:ligatures w14:val="none"/>
               </w:rPr>
-              <w:lastRenderedPageBreak/>
               <w:t></w:t>
             </w:r>
             <w:r>
@@ -3935,7 +4021,16 @@
                 <w:lang w:val="es-PE" w:eastAsia="es-PE"/>
                 <w14:ligatures w14:val="none"/>
               </w:rPr>
-              <w:t xml:space="preserve"> El sistema solicita los parámetros para el informe (mes, año, servicio, indicadores).</w:t>
+              <w:t xml:space="preserve"> El sistema solicita los parámetros para el informe (mes, año, servicio</w:t>
+            </w:r>
+            <w:r>
+              <w:rPr>
+                <w:rFonts w:ascii="Times New Roman" w:eastAsia="Times New Roman" w:hAnsi="Times New Roman" w:cs="Times New Roman"/>
+                <w:kern w:val="0"/>
+                <w:lang w:val="es-PE" w:eastAsia="es-PE"/>
+                <w14:ligatures w14:val="none"/>
+              </w:rPr>
+              <w:t>).</w:t>
             </w:r>
           </w:p>
           <w:p>
@@ -4017,7 +4112,7 @@
                 <w:lang w:val="es-PE" w:eastAsia="es-PE"/>
                 <w14:ligatures w14:val="none"/>
               </w:rPr>
-              <w:t xml:space="preserve"> El epidemiólogo puede visualizar el informe y exportarlo a PDF o Excel.</w:t>
+              <w:t xml:space="preserve"> El epidemiólogo puede visualizar el informe y exportarlo a Excel.</w:t>
             </w:r>
           </w:p>
         </w:tc>
@@ -4039,7 +4134,6 @@
                 <w:b/>
                 <w:bCs/>
               </w:rPr>
-              <w:lastRenderedPageBreak/>
               <w:t>FLUJO ALTERNATIVO</w:t>
             </w:r>
           </w:p>
@@ -4172,12 +4266,14 @@
               <w:rPr>
                 <w:b/>
                 <w:bCs/>
-              </w:rPr>
-            </w:pPr>
-            <w:r>
-              <w:rPr>
-                <w:b/>
-                <w:bCs/>
+                <w:color w:val="FFC000"/>
+              </w:rPr>
+            </w:pPr>
+            <w:r>
+              <w:rPr>
+                <w:b/>
+                <w:bCs/>
+                <w:color w:val="FFC000"/>
               </w:rPr>
               <w:t>Nombre de caso de uso</w:t>
             </w:r>
@@ -4192,9 +4288,13 @@
               <w:rPr>
                 <w:b/>
                 <w:bCs/>
-              </w:rPr>
-            </w:pPr>
-            <w:r>
+                <w:color w:val="FFC000"/>
+              </w:rPr>
+            </w:pPr>
+            <w:r>
+              <w:rPr>
+                <w:color w:val="FFC000"/>
+              </w:rPr>
               <w:t>Alertar Indicadores Críticos</w:t>
             </w:r>
           </w:p>
@@ -4210,12 +4310,14 @@
               <w:rPr>
                 <w:b/>
                 <w:bCs/>
-              </w:rPr>
-            </w:pPr>
-            <w:r>
-              <w:rPr>
-                <w:b/>
-                <w:bCs/>
+                <w:color w:val="FFC000"/>
+              </w:rPr>
+            </w:pPr>
+            <w:r>
+              <w:rPr>
+                <w:b/>
+                <w:bCs/>
+                <w:color w:val="FFC000"/>
               </w:rPr>
               <w:t>ACTOR</w:t>
             </w:r>
@@ -4230,9 +4332,13 @@
               <w:rPr>
                 <w:b/>
                 <w:bCs/>
-              </w:rPr>
-            </w:pPr>
-            <w:r>
+                <w:color w:val="FFC000"/>
+              </w:rPr>
+            </w:pPr>
+            <w:r>
+              <w:rPr>
+                <w:color w:val="FFC000"/>
+              </w:rPr>
               <w:t>Sistema</w:t>
             </w:r>
           </w:p>
@@ -4248,12 +4354,14 @@
               <w:rPr>
                 <w:b/>
                 <w:bCs/>
-              </w:rPr>
-            </w:pPr>
-            <w:r>
-              <w:rPr>
-                <w:b/>
-                <w:bCs/>
+                <w:color w:val="FFC000"/>
+              </w:rPr>
+            </w:pPr>
+            <w:r>
+              <w:rPr>
+                <w:b/>
+                <w:bCs/>
+                <w:color w:val="FFC000"/>
               </w:rPr>
               <w:t>PRECONDICION</w:t>
             </w:r>
@@ -4272,14 +4380,16 @@
               </w:numPr>
               <w:rPr>
                 <w:rFonts w:ascii="Times New Roman" w:eastAsia="Times New Roman" w:hAnsi="Times New Roman" w:cs="Times New Roman"/>
-                <w:kern w:val="0"/>
-                <w:lang w:val="es-PE" w:eastAsia="es-PE"/>
-                <w14:ligatures w14:val="none"/>
-              </w:rPr>
-            </w:pPr>
-            <w:r>
-              <w:rPr>
-                <w:rFonts w:ascii="Times New Roman" w:eastAsia="Times New Roman" w:hAnsi="Times New Roman" w:cs="Times New Roman"/>
+                <w:color w:val="FFC000"/>
+                <w:kern w:val="0"/>
+                <w:lang w:val="es-PE" w:eastAsia="es-PE"/>
+                <w14:ligatures w14:val="none"/>
+              </w:rPr>
+            </w:pPr>
+            <w:r>
+              <w:rPr>
+                <w:rFonts w:ascii="Times New Roman" w:eastAsia="Times New Roman" w:hAnsi="Times New Roman" w:cs="Times New Roman"/>
+                <w:color w:val="FFC000"/>
                 <w:kern w:val="0"/>
                 <w:lang w:val="es-PE" w:eastAsia="es-PE"/>
                 <w14:ligatures w14:val="none"/>
@@ -4297,11 +4407,13 @@
               <w:rPr>
                 <w:b/>
                 <w:bCs/>
-              </w:rPr>
-            </w:pPr>
-            <w:r>
-              <w:rPr>
-                <w:rFonts w:ascii="Times New Roman" w:eastAsia="Times New Roman" w:hAnsi="Times New Roman" w:cs="Times New Roman"/>
+                <w:color w:val="FFC000"/>
+              </w:rPr>
+            </w:pPr>
+            <w:r>
+              <w:rPr>
+                <w:rFonts w:ascii="Times New Roman" w:eastAsia="Times New Roman" w:hAnsi="Times New Roman" w:cs="Times New Roman"/>
+                <w:color w:val="FFC000"/>
                 <w:kern w:val="0"/>
                 <w:lang w:val="es-PE" w:eastAsia="es-PE"/>
                 <w14:ligatures w14:val="none"/>
@@ -4321,12 +4433,14 @@
               <w:rPr>
                 <w:b/>
                 <w:bCs/>
-              </w:rPr>
-            </w:pPr>
-            <w:r>
-              <w:rPr>
-                <w:b/>
-                <w:bCs/>
+                <w:color w:val="FFC000"/>
+              </w:rPr>
+            </w:pPr>
+            <w:r>
+              <w:rPr>
+                <w:b/>
+                <w:bCs/>
+                <w:color w:val="FFC000"/>
               </w:rPr>
               <w:t>POSTCONDICION</w:t>
             </w:r>
@@ -4346,9 +4460,13 @@
               <w:rPr>
                 <w:b/>
                 <w:bCs/>
-              </w:rPr>
-            </w:pPr>
-            <w:r>
+                <w:color w:val="FFC000"/>
+              </w:rPr>
+            </w:pPr>
+            <w:r>
+              <w:rPr>
+                <w:color w:val="FFC000"/>
+              </w:rPr>
               <w:t>El sistema genera una alerta automática al personal de salud si detecta anomalías en los datos.</w:t>
             </w:r>
           </w:p>
@@ -4364,12 +4482,14 @@
               <w:rPr>
                 <w:b/>
                 <w:bCs/>
-              </w:rPr>
-            </w:pPr>
-            <w:r>
-              <w:rPr>
-                <w:b/>
-                <w:bCs/>
+                <w:color w:val="FFC000"/>
+              </w:rPr>
+            </w:pPr>
+            <w:r>
+              <w:rPr>
+                <w:b/>
+                <w:bCs/>
+                <w:color w:val="FFC000"/>
               </w:rPr>
               <w:t>FLUJO BASICO</w:t>
             </w:r>
@@ -4383,6 +4503,7 @@
             <w:pPr>
               <w:rPr>
                 <w:rFonts w:ascii="Times New Roman" w:eastAsia="Times New Roman" w:hAnsi="Times New Roman" w:cs="Times New Roman"/>
+                <w:color w:val="FFC000"/>
                 <w:kern w:val="0"/>
                 <w:lang w:val="es-PE" w:eastAsia="es-PE"/>
                 <w14:ligatures w14:val="none"/>
@@ -4391,6 +4512,7 @@
             <w:r>
               <w:rPr>
                 <w:rFonts w:ascii="Times New Roman" w:eastAsia="Times New Roman" w:hAnsi="Symbol" w:cs="Times New Roman"/>
+                <w:color w:val="FFC000"/>
                 <w:kern w:val="0"/>
                 <w:lang w:val="es-PE" w:eastAsia="es-PE"/>
                 <w14:ligatures w14:val="none"/>
@@ -4400,6 +4522,7 @@
             <w:r>
               <w:rPr>
                 <w:rFonts w:ascii="Times New Roman" w:eastAsia="Times New Roman" w:hAnsi="Times New Roman" w:cs="Times New Roman"/>
+                <w:color w:val="FFC000"/>
                 <w:kern w:val="0"/>
                 <w:lang w:val="es-PE" w:eastAsia="es-PE"/>
                 <w14:ligatures w14:val="none"/>
@@ -4411,6 +4534,7 @@
             <w:pPr>
               <w:rPr>
                 <w:rFonts w:ascii="Times New Roman" w:eastAsia="Times New Roman" w:hAnsi="Times New Roman" w:cs="Times New Roman"/>
+                <w:color w:val="FFC000"/>
                 <w:kern w:val="0"/>
                 <w:lang w:val="es-PE" w:eastAsia="es-PE"/>
                 <w14:ligatures w14:val="none"/>
@@ -4419,6 +4543,7 @@
             <w:r>
               <w:rPr>
                 <w:rFonts w:ascii="Times New Roman" w:eastAsia="Times New Roman" w:hAnsi="Symbol" w:cs="Times New Roman"/>
+                <w:color w:val="FFC000"/>
                 <w:kern w:val="0"/>
                 <w:lang w:val="es-PE" w:eastAsia="es-PE"/>
                 <w14:ligatures w14:val="none"/>
@@ -4428,6 +4553,7 @@
             <w:r>
               <w:rPr>
                 <w:rFonts w:ascii="Times New Roman" w:eastAsia="Times New Roman" w:hAnsi="Times New Roman" w:cs="Times New Roman"/>
+                <w:color w:val="FFC000"/>
                 <w:kern w:val="0"/>
                 <w:lang w:val="es-PE" w:eastAsia="es-PE"/>
                 <w14:ligatures w14:val="none"/>
@@ -4439,6 +4565,7 @@
             <w:pPr>
               <w:rPr>
                 <w:rFonts w:ascii="Times New Roman" w:eastAsia="Times New Roman" w:hAnsi="Times New Roman" w:cs="Times New Roman"/>
+                <w:color w:val="FFC000"/>
                 <w:kern w:val="0"/>
                 <w:lang w:val="es-PE" w:eastAsia="es-PE"/>
                 <w14:ligatures w14:val="none"/>
@@ -4447,6 +4574,7 @@
             <w:r>
               <w:rPr>
                 <w:rFonts w:ascii="Times New Roman" w:eastAsia="Times New Roman" w:hAnsi="Symbol" w:cs="Times New Roman"/>
+                <w:color w:val="FFC000"/>
                 <w:kern w:val="0"/>
                 <w:lang w:val="es-PE" w:eastAsia="es-PE"/>
                 <w14:ligatures w14:val="none"/>
@@ -4456,6 +4584,7 @@
             <w:r>
               <w:rPr>
                 <w:rFonts w:ascii="Times New Roman" w:eastAsia="Times New Roman" w:hAnsi="Times New Roman" w:cs="Times New Roman"/>
+                <w:color w:val="FFC000"/>
                 <w:kern w:val="0"/>
                 <w:lang w:val="es-PE" w:eastAsia="es-PE"/>
                 <w14:ligatures w14:val="none"/>
@@ -4468,11 +4597,13 @@
               <w:rPr>
                 <w:b/>
                 <w:bCs/>
+                <w:color w:val="FFC000"/>
               </w:rPr>
             </w:pPr>
             <w:r>
               <w:rPr>
                 <w:rFonts w:ascii="Times New Roman" w:eastAsia="Times New Roman" w:hAnsi="Symbol" w:cs="Times New Roman"/>
+                <w:color w:val="FFC000"/>
                 <w:kern w:val="0"/>
                 <w:lang w:val="es-PE" w:eastAsia="es-PE"/>
                 <w14:ligatures w14:val="none"/>
@@ -4482,6 +4613,7 @@
             <w:r>
               <w:rPr>
                 <w:rFonts w:ascii="Times New Roman" w:eastAsia="Times New Roman" w:hAnsi="Times New Roman" w:cs="Times New Roman"/>
+                <w:color w:val="FFC000"/>
                 <w:kern w:val="0"/>
                 <w:lang w:val="es-PE" w:eastAsia="es-PE"/>
                 <w14:ligatures w14:val="none"/>
@@ -4501,12 +4633,14 @@
               <w:rPr>
                 <w:b/>
                 <w:bCs/>
-              </w:rPr>
-            </w:pPr>
-            <w:r>
-              <w:rPr>
-                <w:b/>
-                <w:bCs/>
+                <w:color w:val="FFC000"/>
+              </w:rPr>
+            </w:pPr>
+            <w:r>
+              <w:rPr>
+                <w:b/>
+                <w:bCs/>
+                <w:color w:val="FFC000"/>
               </w:rPr>
               <w:t>FLUJO ALTERNATIVO</w:t>
             </w:r>
@@ -4521,11 +4655,13 @@
               <w:rPr>
                 <w:b/>
                 <w:bCs/>
+                <w:color w:val="FFC000"/>
               </w:rPr>
             </w:pPr>
             <w:r>
               <w:rPr>
                 <w:rFonts w:ascii="Times New Roman" w:eastAsia="Times New Roman" w:hAnsi="Symbol" w:cs="Times New Roman"/>
+                <w:color w:val="FFC000"/>
                 <w:kern w:val="0"/>
                 <w:lang w:val="es-PE" w:eastAsia="es-PE"/>
                 <w14:ligatures w14:val="none"/>
@@ -4535,6 +4671,7 @@
             <w:r>
               <w:rPr>
                 <w:rFonts w:ascii="Times New Roman" w:eastAsia="Times New Roman" w:hAnsi="Times New Roman" w:cs="Times New Roman"/>
+                <w:color w:val="FFC000"/>
                 <w:kern w:val="0"/>
                 <w:lang w:val="es-PE" w:eastAsia="es-PE"/>
                 <w14:ligatures w14:val="none"/>
@@ -4544,10 +4681,14 @@
             <w:r>
               <w:rPr>
                 <w:rStyle w:val="Textoennegrita"/>
+                <w:color w:val="FFC000"/>
               </w:rPr>
               <w:t>A1:</w:t>
             </w:r>
             <w:r>
+              <w:rPr>
+                <w:color w:val="FFC000"/>
+              </w:rPr>
               <w:t xml:space="preserve"> Si no se detectan anomalías, el sistema no emite ninguna alerta y no realiza ninguna acción adicional.</w:t>
             </w:r>
           </w:p>
@@ -4561,11 +4702,28 @@
           <w:bCs/>
         </w:rPr>
       </w:pPr>
-      <w:r>
-        <w:rPr>
-          <w:b/>
-          <w:bCs/>
-        </w:rPr>
+    </w:p>
+    <w:p>
+      <w:pPr>
+        <w:rPr>
+          <w:b/>
+          <w:bCs/>
+        </w:rPr>
+      </w:pPr>
+    </w:p>
+    <w:p>
+      <w:pPr>
+        <w:rPr>
+          <w:b/>
+          <w:bCs/>
+        </w:rPr>
+      </w:pPr>
+      <w:r>
+        <w:rPr>
+          <w:b/>
+          <w:bCs/>
+        </w:rPr>
+        <w:lastRenderedPageBreak/>
         <w:t>6</w:t>
       </w:r>
     </w:p>
@@ -4672,7 +4830,6 @@
                 <w:b/>
                 <w:bCs/>
               </w:rPr>
-              <w:lastRenderedPageBreak/>
               <w:t>PRECONDICION</w:t>
             </w:r>
           </w:p>
@@ -5012,7 +5169,7 @@
                 <w:lang w:val="es-PE" w:eastAsia="es-PE"/>
                 <w14:ligatures w14:val="none"/>
               </w:rPr>
-              <w:t xml:space="preserve"> Si el servicio ingresado no existe o no es válido, el sistema muestra un mensaje de error.</w:t>
+              <w:t xml:space="preserve"> Si el servicio ingresado no es válido, el sistema muestra un mensaje de error.</w:t>
             </w:r>
           </w:p>
           <w:p>
@@ -6107,6 +6264,119 @@
     </w:lvl>
   </w:abstractNum>
   <w:abstractNum w:abstractNumId="8" w15:restartNumberingAfterBreak="0">
+    <w:nsid w:val="4D7A1543"/>
+    <w:multiLevelType w:val="hybridMultilevel"/>
+    <w:tmpl w:val="CBECD312"/>
+    <w:lvl w:ilvl="0" w:tplc="280A0001">
+      <w:start w:val="1"/>
+      <w:numFmt w:val="bullet"/>
+      <w:lvlText w:val=""/>
+      <w:lvlJc w:val="left"/>
+      <w:pPr>
+        <w:ind w:left="720" w:hanging="360"/>
+      </w:pPr>
+      <w:rPr>
+        <w:rFonts w:ascii="Symbol" w:hAnsi="Symbol" w:hint="default"/>
+      </w:rPr>
+    </w:lvl>
+    <w:lvl w:ilvl="1" w:tplc="280A0003" w:tentative="1">
+      <w:start w:val="1"/>
+      <w:numFmt w:val="bullet"/>
+      <w:lvlText w:val="o"/>
+      <w:lvlJc w:val="left"/>
+      <w:pPr>
+        <w:ind w:left="1440" w:hanging="360"/>
+      </w:pPr>
+      <w:rPr>
+        <w:rFonts w:ascii="Courier New" w:hAnsi="Courier New" w:cs="Courier New" w:hint="default"/>
+      </w:rPr>
+    </w:lvl>
+    <w:lvl w:ilvl="2" w:tplc="280A0005" w:tentative="1">
+      <w:start w:val="1"/>
+      <w:numFmt w:val="bullet"/>
+      <w:lvlText w:val=""/>
+      <w:lvlJc w:val="left"/>
+      <w:pPr>
+        <w:ind w:left="2160" w:hanging="360"/>
+      </w:pPr>
+      <w:rPr>
+        <w:rFonts w:ascii="Wingdings" w:hAnsi="Wingdings" w:hint="default"/>
+      </w:rPr>
+    </w:lvl>
+    <w:lvl w:ilvl="3" w:tplc="280A0001" w:tentative="1">
+      <w:start w:val="1"/>
+      <w:numFmt w:val="bullet"/>
+      <w:lvlText w:val=""/>
+      <w:lvlJc w:val="left"/>
+      <w:pPr>
+        <w:ind w:left="2880" w:hanging="360"/>
+      </w:pPr>
+      <w:rPr>
+        <w:rFonts w:ascii="Symbol" w:hAnsi="Symbol" w:hint="default"/>
+      </w:rPr>
+    </w:lvl>
+    <w:lvl w:ilvl="4" w:tplc="280A0003" w:tentative="1">
+      <w:start w:val="1"/>
+      <w:numFmt w:val="bullet"/>
+      <w:lvlText w:val="o"/>
+      <w:lvlJc w:val="left"/>
+      <w:pPr>
+        <w:ind w:left="3600" w:hanging="360"/>
+      </w:pPr>
+      <w:rPr>
+        <w:rFonts w:ascii="Courier New" w:hAnsi="Courier New" w:cs="Courier New" w:hint="default"/>
+      </w:rPr>
+    </w:lvl>
+    <w:lvl w:ilvl="5" w:tplc="280A0005" w:tentative="1">
+      <w:start w:val="1"/>
+      <w:numFmt w:val="bullet"/>
+      <w:lvlText w:val=""/>
+      <w:lvlJc w:val="left"/>
+      <w:pPr>
+        <w:ind w:left="4320" w:hanging="360"/>
+      </w:pPr>
+      <w:rPr>
+        <w:rFonts w:ascii="Wingdings" w:hAnsi="Wingdings" w:hint="default"/>
+      </w:rPr>
+    </w:lvl>
+    <w:lvl w:ilvl="6" w:tplc="280A0001" w:tentative="1">
+      <w:start w:val="1"/>
+      <w:numFmt w:val="bullet"/>
+      <w:lvlText w:val=""/>
+      <w:lvlJc w:val="left"/>
+      <w:pPr>
+        <w:ind w:left="5040" w:hanging="360"/>
+      </w:pPr>
+      <w:rPr>
+        <w:rFonts w:ascii="Symbol" w:hAnsi="Symbol" w:hint="default"/>
+      </w:rPr>
+    </w:lvl>
+    <w:lvl w:ilvl="7" w:tplc="280A0003" w:tentative="1">
+      <w:start w:val="1"/>
+      <w:numFmt w:val="bullet"/>
+      <w:lvlText w:val="o"/>
+      <w:lvlJc w:val="left"/>
+      <w:pPr>
+        <w:ind w:left="5760" w:hanging="360"/>
+      </w:pPr>
+      <w:rPr>
+        <w:rFonts w:ascii="Courier New" w:hAnsi="Courier New" w:cs="Courier New" w:hint="default"/>
+      </w:rPr>
+    </w:lvl>
+    <w:lvl w:ilvl="8" w:tplc="280A0005" w:tentative="1">
+      <w:start w:val="1"/>
+      <w:numFmt w:val="bullet"/>
+      <w:lvlText w:val=""/>
+      <w:lvlJc w:val="left"/>
+      <w:pPr>
+        <w:ind w:left="6480" w:hanging="360"/>
+      </w:pPr>
+      <w:rPr>
+        <w:rFonts w:ascii="Wingdings" w:hAnsi="Wingdings" w:hint="default"/>
+      </w:rPr>
+    </w:lvl>
+  </w:abstractNum>
+  <w:abstractNum w:abstractNumId="9" w15:restartNumberingAfterBreak="0">
     <w:nsid w:val="691521E8"/>
     <w:multiLevelType w:val="hybridMultilevel"/>
     <w:tmpl w:val="05B2FF42"/>
@@ -6219,7 +6489,7 @@
       </w:rPr>
     </w:lvl>
   </w:abstractNum>
-  <w:abstractNum w:abstractNumId="9" w15:restartNumberingAfterBreak="0">
+  <w:abstractNum w:abstractNumId="10" w15:restartNumberingAfterBreak="0">
     <w:nsid w:val="71D26599"/>
     <w:multiLevelType w:val="multilevel"/>
     <w:tmpl w:val="E24CFE00"/>
@@ -6340,7 +6610,7 @@
       </w:pPr>
     </w:lvl>
   </w:abstractNum>
-  <w:abstractNum w:abstractNumId="10" w15:restartNumberingAfterBreak="0">
+  <w:abstractNum w:abstractNumId="11" w15:restartNumberingAfterBreak="0">
     <w:nsid w:val="78C55DEB"/>
     <w:multiLevelType w:val="multilevel"/>
     <w:tmpl w:val="6FF8DD4A"/>
@@ -6496,7 +6766,7 @@
     <w:abstractNumId w:val="1"/>
   </w:num>
   <w:num w:numId="3">
-    <w:abstractNumId w:val="9"/>
+    <w:abstractNumId w:val="10"/>
   </w:num>
   <w:num w:numId="4">
     <w:abstractNumId w:val="6"/>
@@ -6514,12 +6784,15 @@
     <w:abstractNumId w:val="2"/>
   </w:num>
   <w:num w:numId="9">
-    <w:abstractNumId w:val="10"/>
+    <w:abstractNumId w:val="11"/>
   </w:num>
   <w:num w:numId="10">
     <w:abstractNumId w:val="5"/>
   </w:num>
   <w:num w:numId="11">
+    <w:abstractNumId w:val="9"/>
+  </w:num>
+  <w:num w:numId="12">
     <w:abstractNumId w:val="8"/>
   </w:num>
 </w:numbering>
